--- a/MP2/Отчёт.docx
+++ b/MP2/Отчёт.docx
@@ -2494,8 +2494,19 @@
       <w:bookmarkEnd w:id="0"/>
     </w:p>
     <w:p>
-      <w:r>
-        <w:t xml:space="preserve">1. Некорректный ввод </w:t>
+      <w:pPr>
+        <w:rPr>
+          <w:noProof/>
+        </w:rPr>
+      </w:pPr>
+      <w:r>
+        <w:t>1</w:t>
+      </w:r>
+      <w:r>
+        <w:t xml:space="preserve">. </w:t>
+      </w:r>
+      <w:r>
+        <w:t xml:space="preserve">Некорректный ввод </w:t>
       </w:r>
       <w:r>
         <w:t>(</w:t>
@@ -2504,42 +2515,31 @@
         <m:r>
           <w:rPr>
             <w:rFonts w:ascii="Cambria Math" w:hAnsi="Cambria Math"/>
-            <w:lang w:val="en-US"/>
           </w:rPr>
-          <m:t>N</m:t>
-        </m:r>
-        <m:r>
-          <w:rPr>
-            <w:rFonts w:ascii="Cambria Math" w:hAnsi="Cambria Math"/>
-          </w:rPr>
-          <m:t>=1</m:t>
+          <m:t>thread_number=0</m:t>
         </m:r>
       </m:oMath>
       <w:r>
         <w:t>)</w:t>
       </w:r>
-      <w:r>
-        <w:rPr>
-          <w:noProof/>
-        </w:rPr>
-        <w:t xml:space="preserve"> </w:t>
-      </w:r>
     </w:p>
     <w:p>
       <w:pPr>
         <w:rPr>
           <w:noProof/>
+          <w:lang w:val="en-US"/>
         </w:rPr>
       </w:pPr>
       <w:r>
         <w:rPr>
           <w:noProof/>
+          <w:lang w:val="en-US"/>
         </w:rPr>
         <w:drawing>
-          <wp:inline distT="0" distB="0" distL="0" distR="0" wp14:anchorId="15ABB5B9" wp14:editId="44FD81A4">
-            <wp:extent cx="5939790" cy="4030980"/>
+          <wp:inline distT="0" distB="0" distL="0" distR="0" wp14:anchorId="151A7C77" wp14:editId="71BCAC68">
+            <wp:extent cx="5939790" cy="3616960"/>
             <wp:effectExtent l="0" t="0" r="0" b="0"/>
-            <wp:docPr id="2" name="Рисунок 2" descr="Изображение выглядит как текст&#10;&#10;Автоматически созданное описание"/>
+            <wp:docPr id="5" name="Рисунок 5" descr="Изображение выглядит как текст&#10;&#10;Автоматически созданное описание"/>
             <wp:cNvGraphicFramePr>
               <a:graphicFrameLocks xmlns:a="http://schemas.openxmlformats.org/drawingml/2006/main" noChangeAspect="1"/>
             </wp:cNvGraphicFramePr>
@@ -2547,11 +2547,11 @@
               <a:graphicData uri="http://schemas.openxmlformats.org/drawingml/2006/picture">
                 <pic:pic xmlns:pic="http://schemas.openxmlformats.org/drawingml/2006/picture">
                   <pic:nvPicPr>
-                    <pic:cNvPr id="2" name="Рисунок 2" descr="Изображение выглядит как текст&#10;&#10;Автоматически созданное описание"/>
+                    <pic:cNvPr id="5" name="Рисунок 5" descr="Изображение выглядит как текст&#10;&#10;Автоматически созданное описание"/>
                     <pic:cNvPicPr/>
                   </pic:nvPicPr>
                   <pic:blipFill>
-                    <a:blip r:embed="rId13">
+                    <a:blip r:embed="rId13" cstate="print">
                       <a:extLst>
                         <a:ext uri="{28A0092B-C50C-407E-A947-70E740481C1C}">
                           <a14:useLocalDpi xmlns:a14="http://schemas.microsoft.com/office/drawing/2010/main" val="0"/>
@@ -2565,7 +2565,7 @@
                   <pic:spPr>
                     <a:xfrm>
                       <a:off x="0" y="0"/>
-                      <a:ext cx="5939790" cy="4030980"/>
+                      <a:ext cx="5939790" cy="3616960"/>
                     </a:xfrm>
                     <a:prstGeom prst="rect">
                       <a:avLst/>
@@ -2577,68 +2577,73 @@
           </wp:inline>
         </w:drawing>
       </w:r>
-      <w:r>
+    </w:p>
+    <w:p>
+      <w:pPr>
         <w:rPr>
           <w:noProof/>
         </w:rPr>
-        <w:t>Программа отработала успешно</w:t>
-      </w:r>
+      </w:pPr>
       <w:r>
         <w:rPr>
           <w:noProof/>
         </w:rPr>
-        <w:t>.</w:t>
-      </w:r>
-      <w:r>
+        <w:t>Программа отработала успешно.</w:t>
+      </w:r>
+    </w:p>
+    <w:p>
+      <w:pPr>
+        <w:spacing w:after="200" w:line="276" w:lineRule="auto"/>
         <w:rPr>
           <w:noProof/>
         </w:rPr>
+      </w:pPr>
+      <w:r>
+        <w:rPr>
+          <w:noProof/>
+        </w:rPr>
         <w:br w:type="page"/>
       </w:r>
+    </w:p>
+    <w:p>
       <w:r>
         <w:lastRenderedPageBreak/>
-        <w:t xml:space="preserve">2. </w:t>
-      </w:r>
-      <w:r>
-        <w:t xml:space="preserve">Некорректный ввод </w:t>
-      </w:r>
-      <w:r>
-        <w:t>(</w:t>
+        <w:t>2</w:t>
+      </w:r>
+      <w:r>
+        <w:t xml:space="preserve">. </w:t>
       </w:r>
       <m:oMath>
         <m:r>
           <w:rPr>
             <w:rFonts w:ascii="Cambria Math" w:hAnsi="Cambria Math"/>
-            <w:lang w:val="en-US"/>
           </w:rPr>
-          <m:t>N</m:t>
+          <m:t>thread_number=</m:t>
         </m:r>
         <m:r>
           <w:rPr>
             <w:rFonts w:ascii="Cambria Math" w:hAnsi="Cambria Math"/>
           </w:rPr>
-          <m:t>=2, thread_number=0</m:t>
+          <m:t>5</m:t>
         </m:r>
       </m:oMath>
-      <w:r>
-        <w:t>)</w:t>
-      </w:r>
     </w:p>
     <w:p>
       <w:pPr>
         <w:rPr>
+          <w:lang w:val="en-US"/>
+        </w:rPr>
+      </w:pPr>
+      <w:r>
+        <w:rPr>
           <w:noProof/>
-        </w:rPr>
-      </w:pPr>
-      <w:r>
-        <w:rPr>
-          <w:noProof/>
+          <w:lang w:val="en-US"/>
         </w:rPr>
         <w:drawing>
-          <wp:inline distT="0" distB="0" distL="0" distR="0" wp14:anchorId="6BC36A54" wp14:editId="24F28F0C">
-            <wp:extent cx="5939790" cy="4030980"/>
-            <wp:effectExtent l="0" t="0" r="0" b="0"/>
-            <wp:docPr id="10" name="Рисунок 10" descr="Изображение выглядит как текст&#10;&#10;Автоматически созданное описание"/>
+          <wp:inline distT="0" distB="0" distL="0" distR="0" wp14:anchorId="2A72CBB7" wp14:editId="60050783">
+            <wp:extent cx="5939790" cy="3817620"/>
+            <wp:effectExtent l="0" t="0" r="0" b="5080"/>
+            <wp:docPr id="6" name="Рисунок 6" descr="Изображение выглядит как текст&#10;&#10;Автоматически созданное описание"/>
             <wp:cNvGraphicFramePr>
               <a:graphicFrameLocks xmlns:a="http://schemas.openxmlformats.org/drawingml/2006/main" noChangeAspect="1"/>
             </wp:cNvGraphicFramePr>
@@ -2646,11 +2651,11 @@
               <a:graphicData uri="http://schemas.openxmlformats.org/drawingml/2006/picture">
                 <pic:pic xmlns:pic="http://schemas.openxmlformats.org/drawingml/2006/picture">
                   <pic:nvPicPr>
-                    <pic:cNvPr id="10" name="Рисунок 10" descr="Изображение выглядит как текст&#10;&#10;Автоматически созданное описание"/>
+                    <pic:cNvPr id="6" name="Рисунок 6" descr="Изображение выглядит как текст&#10;&#10;Автоматически созданное описание"/>
                     <pic:cNvPicPr/>
                   </pic:nvPicPr>
                   <pic:blipFill>
-                    <a:blip r:embed="rId14">
+                    <a:blip r:embed="rId14" cstate="print">
                       <a:extLst>
                         <a:ext uri="{28A0092B-C50C-407E-A947-70E740481C1C}">
                           <a14:useLocalDpi xmlns:a14="http://schemas.microsoft.com/office/drawing/2010/main" val="0"/>
@@ -2664,7 +2669,7 @@
                   <pic:spPr>
                     <a:xfrm>
                       <a:off x="0" y="0"/>
-                      <a:ext cx="5939790" cy="4030980"/>
+                      <a:ext cx="5939790" cy="3817620"/>
                     </a:xfrm>
                     <a:prstGeom prst="rect">
                       <a:avLst/>
@@ -2676,12 +2681,6 @@
           </wp:inline>
         </w:drawing>
       </w:r>
-      <w:r>
-        <w:rPr>
-          <w:noProof/>
-        </w:rPr>
-        <w:t>Программа отработала успешно.</w:t>
-      </w:r>
     </w:p>
     <w:p>
       <w:pPr>
@@ -2689,282 +2688,34 @@
           <w:noProof/>
         </w:rPr>
       </w:pPr>
+      <w:r>
+        <w:rPr>
+          <w:noProof/>
+        </w:rPr>
+        <w:t>Программа отработала успешно.</w:t>
+      </w:r>
     </w:p>
     <w:p>
-      <w:r>
-        <w:t xml:space="preserve">3. </w:t>
-      </w:r>
-      <m:oMath>
-        <m:r>
-          <w:rPr>
-            <w:rFonts w:ascii="Cambria Math" w:hAnsi="Cambria Math"/>
-            <w:lang w:val="en-US"/>
-          </w:rPr>
-          <m:t>N</m:t>
-        </m:r>
-        <m:r>
-          <w:rPr>
-            <w:rFonts w:ascii="Cambria Math" w:hAnsi="Cambria Math"/>
-          </w:rPr>
-          <m:t>=7, thread_number=4</m:t>
-        </m:r>
-      </m:oMath>
+      <w:pPr>
+        <w:rPr>
+          <w:noProof/>
+        </w:rPr>
+      </w:pPr>
     </w:p>
     <w:p>
-      <w:pPr>
-        <w:rPr>
-          <w:lang w:val="en-US"/>
-        </w:rPr>
-      </w:pPr>
-      <w:r>
-        <w:rPr>
-          <w:noProof/>
-          <w:lang w:val="en-US"/>
-        </w:rPr>
-        <w:drawing>
-          <wp:inline distT="0" distB="0" distL="0" distR="0" wp14:anchorId="319C661F" wp14:editId="357B28EF">
-            <wp:extent cx="5939790" cy="4030980"/>
-            <wp:effectExtent l="0" t="0" r="0" b="0"/>
-            <wp:docPr id="11" name="Рисунок 11" descr="Изображение выглядит как текст&#10;&#10;Автоматически созданное описание"/>
-            <wp:cNvGraphicFramePr>
-              <a:graphicFrameLocks xmlns:a="http://schemas.openxmlformats.org/drawingml/2006/main" noChangeAspect="1"/>
-            </wp:cNvGraphicFramePr>
-            <a:graphic xmlns:a="http://schemas.openxmlformats.org/drawingml/2006/main">
-              <a:graphicData uri="http://schemas.openxmlformats.org/drawingml/2006/picture">
-                <pic:pic xmlns:pic="http://schemas.openxmlformats.org/drawingml/2006/picture">
-                  <pic:nvPicPr>
-                    <pic:cNvPr id="11" name="Рисунок 11" descr="Изображение выглядит как текст&#10;&#10;Автоматически созданное описание"/>
-                    <pic:cNvPicPr/>
-                  </pic:nvPicPr>
-                  <pic:blipFill>
-                    <a:blip r:embed="rId15">
-                      <a:extLst>
-                        <a:ext uri="{28A0092B-C50C-407E-A947-70E740481C1C}">
-                          <a14:useLocalDpi xmlns:a14="http://schemas.microsoft.com/office/drawing/2010/main" val="0"/>
-                        </a:ext>
-                      </a:extLst>
-                    </a:blip>
-                    <a:stretch>
-                      <a:fillRect/>
-                    </a:stretch>
-                  </pic:blipFill>
-                  <pic:spPr>
-                    <a:xfrm>
-                      <a:off x="0" y="0"/>
-                      <a:ext cx="5939790" cy="4030980"/>
-                    </a:xfrm>
-                    <a:prstGeom prst="rect">
-                      <a:avLst/>
-                    </a:prstGeom>
-                  </pic:spPr>
-                </pic:pic>
-              </a:graphicData>
-            </a:graphic>
-          </wp:inline>
-        </w:drawing>
-      </w:r>
-    </w:p>
-    <w:p>
-      <w:pPr>
-        <w:rPr>
-          <w:noProof/>
-        </w:rPr>
-      </w:pPr>
-      <w:r>
-        <w:rPr>
-          <w:noProof/>
-        </w:rPr>
-        <w:t>Программа отработала успешно.</w:t>
-      </w:r>
-    </w:p>
-    <w:p>
-      <w:r>
-        <w:lastRenderedPageBreak/>
-        <w:t xml:space="preserve">4. </w:t>
+      <w:r>
+        <w:rPr>
+          <w:lang w:val="en-US"/>
+        </w:rPr>
+        <w:t>3</w:t>
+      </w:r>
+      <w:r>
+        <w:rPr>
+          <w:lang w:val="en-US"/>
+        </w:rPr>
+        <w:t xml:space="preserve">. </w:t>
       </w:r>
       <m:oMath>
-        <m:r>
-          <w:rPr>
-            <w:rFonts w:ascii="Cambria Math" w:hAnsi="Cambria Math"/>
-            <w:lang w:val="en-US"/>
-          </w:rPr>
-          <m:t>N</m:t>
-        </m:r>
-        <m:r>
-          <w:rPr>
-            <w:rFonts w:ascii="Cambria Math" w:hAnsi="Cambria Math"/>
-          </w:rPr>
-          <m:t xml:space="preserve">=2, </m:t>
-        </m:r>
-        <m:r>
-          <w:rPr>
-            <w:rFonts w:ascii="Cambria Math" w:hAnsi="Cambria Math"/>
-          </w:rPr>
-          <m:t>t</m:t>
-        </m:r>
-        <m:r>
-          <w:rPr>
-            <w:rFonts w:ascii="Cambria Math" w:hAnsi="Cambria Math"/>
-          </w:rPr>
-          <m:t>h</m:t>
-        </m:r>
-        <m:r>
-          <w:rPr>
-            <w:rFonts w:ascii="Cambria Math" w:hAnsi="Cambria Math"/>
-          </w:rPr>
-          <m:t>read</m:t>
-        </m:r>
-        <m:r>
-          <w:rPr>
-            <w:rFonts w:ascii="Cambria Math" w:hAnsi="Cambria Math"/>
-          </w:rPr>
-          <m:t>_</m:t>
-        </m:r>
-        <m:r>
-          <w:rPr>
-            <w:rFonts w:ascii="Cambria Math" w:hAnsi="Cambria Math"/>
-          </w:rPr>
-          <m:t>number</m:t>
-        </m:r>
-        <m:r>
-          <w:rPr>
-            <w:rFonts w:ascii="Cambria Math" w:hAnsi="Cambria Math"/>
-          </w:rPr>
-          <m:t>=4</m:t>
-        </m:r>
-      </m:oMath>
-      <w:r>
-        <w:t xml:space="preserve"> </w:t>
-      </w:r>
-      <w:r>
-        <w:t>(</w:t>
-      </w:r>
-      <w:r>
-        <w:t>см</w:t>
-      </w:r>
-      <w:r>
-        <w:t xml:space="preserve">. </w:t>
-      </w:r>
-      <w:r>
-        <w:rPr>
-          <w:lang w:val="en-US"/>
-        </w:rPr>
-        <w:t>tests</w:t>
-      </w:r>
-      <w:r>
-        <w:t>/</w:t>
-      </w:r>
-      <w:r>
-        <w:rPr>
-          <w:lang w:val="en-US"/>
-        </w:rPr>
-        <w:t>answer</w:t>
-      </w:r>
-      <w:r>
-        <w:t>.</w:t>
-      </w:r>
-      <w:r>
-        <w:rPr>
-          <w:lang w:val="en-US"/>
-        </w:rPr>
-        <w:t>txt</w:t>
-      </w:r>
-      <w:r>
-        <w:t>)</w:t>
-      </w:r>
-    </w:p>
-    <w:p>
-      <w:pPr>
-        <w:rPr>
-          <w:noProof/>
-        </w:rPr>
-      </w:pPr>
-      <w:r>
-        <w:rPr>
-          <w:noProof/>
-        </w:rPr>
-        <w:drawing>
-          <wp:inline distT="0" distB="0" distL="0" distR="0" wp14:anchorId="5E2C1627" wp14:editId="27FBC405">
-            <wp:extent cx="5939790" cy="4030980"/>
-            <wp:effectExtent l="0" t="0" r="0" b="0"/>
-            <wp:docPr id="12" name="Рисунок 12" descr="Изображение выглядит как текст&#10;&#10;Автоматически созданное описание"/>
-            <wp:cNvGraphicFramePr>
-              <a:graphicFrameLocks xmlns:a="http://schemas.openxmlformats.org/drawingml/2006/main" noChangeAspect="1"/>
-            </wp:cNvGraphicFramePr>
-            <a:graphic xmlns:a="http://schemas.openxmlformats.org/drawingml/2006/main">
-              <a:graphicData uri="http://schemas.openxmlformats.org/drawingml/2006/picture">
-                <pic:pic xmlns:pic="http://schemas.openxmlformats.org/drawingml/2006/picture">
-                  <pic:nvPicPr>
-                    <pic:cNvPr id="12" name="Рисунок 12" descr="Изображение выглядит как текст&#10;&#10;Автоматически созданное описание"/>
-                    <pic:cNvPicPr/>
-                  </pic:nvPicPr>
-                  <pic:blipFill>
-                    <a:blip r:embed="rId16">
-                      <a:extLst>
-                        <a:ext uri="{28A0092B-C50C-407E-A947-70E740481C1C}">
-                          <a14:useLocalDpi xmlns:a14="http://schemas.microsoft.com/office/drawing/2010/main" val="0"/>
-                        </a:ext>
-                      </a:extLst>
-                    </a:blip>
-                    <a:stretch>
-                      <a:fillRect/>
-                    </a:stretch>
-                  </pic:blipFill>
-                  <pic:spPr>
-                    <a:xfrm>
-                      <a:off x="0" y="0"/>
-                      <a:ext cx="5939790" cy="4030980"/>
-                    </a:xfrm>
-                    <a:prstGeom prst="rect">
-                      <a:avLst/>
-                    </a:prstGeom>
-                  </pic:spPr>
-                </pic:pic>
-              </a:graphicData>
-            </a:graphic>
-          </wp:inline>
-        </w:drawing>
-      </w:r>
-      <w:r>
-        <w:rPr>
-          <w:noProof/>
-        </w:rPr>
-        <w:t>Программа отработала успешно.</w:t>
-      </w:r>
-    </w:p>
-    <w:p>
-      <w:pPr>
-        <w:rPr>
-          <w:noProof/>
-        </w:rPr>
-      </w:pPr>
-    </w:p>
-    <w:p>
-      <w:pPr>
-        <w:rPr>
-          <w:lang w:val="en-US"/>
-        </w:rPr>
-      </w:pPr>
-      <w:r>
-        <w:rPr>
-          <w:lang w:val="en-US"/>
-        </w:rPr>
-        <w:t>5</w:t>
-      </w:r>
-      <w:r>
-        <w:rPr>
-          <w:lang w:val="en-US"/>
-        </w:rPr>
-        <w:t xml:space="preserve">. </w:t>
-      </w:r>
-      <m:oMath>
-        <m:r>
-          <w:rPr>
-            <w:rFonts w:ascii="Cambria Math" w:hAnsi="Cambria Math"/>
-            <w:lang w:val="en-US"/>
-          </w:rPr>
-          <m:t xml:space="preserve">N=9, </m:t>
-        </m:r>
         <m:r>
           <w:rPr>
             <w:rFonts w:ascii="Cambria Math" w:hAnsi="Cambria Math"/>
@@ -3002,22 +2753,29 @@
             <w:rFonts w:ascii="Cambria Math" w:hAnsi="Cambria Math"/>
             <w:lang w:val="en-US"/>
           </w:rPr>
-          <m:t>=4</m:t>
+          <m:t>=</m:t>
+        </m:r>
+        <m:r>
+          <w:rPr>
+            <w:rFonts w:ascii="Cambria Math" w:hAnsi="Cambria Math"/>
+            <w:lang w:val="en-US"/>
+          </w:rPr>
+          <m:t>100</m:t>
         </m:r>
       </m:oMath>
       <w:r>
         <w:rPr>
           <w:lang w:val="en-US"/>
         </w:rPr>
-        <w:t xml:space="preserve"> (</w:t>
+        <w:t xml:space="preserve"> </w:t>
+      </w:r>
+      <w:r>
+        <w:t>(</w:t>
       </w:r>
       <w:r>
         <w:t>см</w:t>
       </w:r>
       <w:r>
-        <w:rPr>
-          <w:lang w:val="en-US"/>
-        </w:rPr>
         <w:t xml:space="preserve">. </w:t>
       </w:r>
       <w:r>
@@ -3027,9 +2785,6 @@
         <w:t>tests</w:t>
       </w:r>
       <w:r>
-        <w:rPr>
-          <w:lang w:val="en-US"/>
-        </w:rPr>
         <w:t>/</w:t>
       </w:r>
       <w:r>
@@ -3039,10 +2794,10 @@
         <w:t>answer</w:t>
       </w:r>
       <w:r>
-        <w:rPr>
-          <w:lang w:val="en-US"/>
-        </w:rPr>
-        <w:t>2.</w:t>
+        <w:t>1</w:t>
+      </w:r>
+      <w:r>
+        <w:t>.</w:t>
       </w:r>
       <w:r>
         <w:rPr>
@@ -3051,22 +2806,24 @@
         <w:t>txt</w:t>
       </w:r>
       <w:r>
-        <w:rPr>
-          <w:lang w:val="en-US"/>
-        </w:rPr>
         <w:t>)</w:t>
       </w:r>
     </w:p>
     <w:p>
-      <w:r>
+      <w:pPr>
         <w:rPr>
           <w:noProof/>
         </w:rPr>
+      </w:pPr>
+      <w:r>
+        <w:rPr>
+          <w:noProof/>
+        </w:rPr>
         <w:drawing>
-          <wp:inline distT="0" distB="0" distL="0" distR="0" wp14:anchorId="452AE239" wp14:editId="011427BF">
-            <wp:extent cx="5939790" cy="4030980"/>
+          <wp:inline distT="0" distB="0" distL="0" distR="0" wp14:anchorId="07DF2C65" wp14:editId="4BF63169">
+            <wp:extent cx="5939790" cy="3616960"/>
             <wp:effectExtent l="0" t="0" r="0" b="0"/>
-            <wp:docPr id="14" name="Рисунок 14" descr="Изображение выглядит как текст&#10;&#10;Автоматически созданное описание"/>
+            <wp:docPr id="7" name="Рисунок 7" descr="Изображение выглядит как текст&#10;&#10;Автоматически созданное описание"/>
             <wp:cNvGraphicFramePr>
               <a:graphicFrameLocks xmlns:a="http://schemas.openxmlformats.org/drawingml/2006/main" noChangeAspect="1"/>
             </wp:cNvGraphicFramePr>
@@ -3074,11 +2831,11 @@
               <a:graphicData uri="http://schemas.openxmlformats.org/drawingml/2006/picture">
                 <pic:pic xmlns:pic="http://schemas.openxmlformats.org/drawingml/2006/picture">
                   <pic:nvPicPr>
-                    <pic:cNvPr id="14" name="Рисунок 14" descr="Изображение выглядит как текст&#10;&#10;Автоматически созданное описание"/>
+                    <pic:cNvPr id="7" name="Рисунок 7" descr="Изображение выглядит как текст&#10;&#10;Автоматически созданное описание"/>
                     <pic:cNvPicPr/>
                   </pic:nvPicPr>
                   <pic:blipFill>
-                    <a:blip r:embed="rId17">
+                    <a:blip r:embed="rId15" cstate="print">
                       <a:extLst>
                         <a:ext uri="{28A0092B-C50C-407E-A947-70E740481C1C}">
                           <a14:useLocalDpi xmlns:a14="http://schemas.microsoft.com/office/drawing/2010/main" val="0"/>
@@ -3092,7 +2849,7 @@
                   <pic:spPr>
                     <a:xfrm>
                       <a:off x="0" y="0"/>
-                      <a:ext cx="5939790" cy="4030980"/>
+                      <a:ext cx="5939790" cy="3616960"/>
                     </a:xfrm>
                     <a:prstGeom prst="rect">
                       <a:avLst/>
@@ -3104,10 +2861,25 @@
           </wp:inline>
         </w:drawing>
       </w:r>
+      <w:r>
+        <w:rPr>
+          <w:noProof/>
+        </w:rPr>
+        <w:t>Программа отработала успешно.</w:t>
+      </w:r>
     </w:p>
     <w:p>
-      <w:r>
-        <w:t>Программа отработала успешно</w:t>
+      <w:pPr>
+        <w:spacing w:after="200" w:line="276" w:lineRule="auto"/>
+        <w:rPr>
+          <w:noProof/>
+        </w:rPr>
+      </w:pPr>
+      <w:r>
+        <w:rPr>
+          <w:noProof/>
+        </w:rPr>
+        <w:br w:type="page"/>
       </w:r>
     </w:p>
     <w:p>
@@ -3117,26 +2889,20 @@
         </w:rPr>
       </w:pPr>
       <w:r>
+        <w:rPr>
+          <w:noProof/>
+          <w:lang w:val="en-US"/>
+        </w:rPr>
         <w:lastRenderedPageBreak/>
-        <w:t>6</w:t>
-      </w:r>
-      <w:r>
+        <w:t>4</w:t>
+      </w:r>
+      <w:r>
+        <w:rPr>
+          <w:lang w:val="en-US"/>
+        </w:rPr>
         <w:t xml:space="preserve">. </w:t>
       </w:r>
       <m:oMath>
-        <m:r>
-          <w:rPr>
-            <w:rFonts w:ascii="Cambria Math" w:hAnsi="Cambria Math"/>
-            <w:lang w:val="en-US"/>
-          </w:rPr>
-          <m:t>N</m:t>
-        </m:r>
-        <m:r>
-          <w:rPr>
-            <w:rFonts w:ascii="Cambria Math" w:hAnsi="Cambria Math"/>
-          </w:rPr>
-          <m:t xml:space="preserve">=3, </m:t>
-        </m:r>
         <m:r>
           <w:rPr>
             <w:rFonts w:ascii="Cambria Math" w:hAnsi="Cambria Math"/>
@@ -3146,6 +2912,7 @@
         <m:r>
           <w:rPr>
             <w:rFonts w:ascii="Cambria Math" w:hAnsi="Cambria Math"/>
+            <w:lang w:val="en-US"/>
           </w:rPr>
           <m:t>h</m:t>
         </m:r>
@@ -3158,6 +2925,7 @@
         <m:r>
           <w:rPr>
             <w:rFonts w:ascii="Cambria Math" w:hAnsi="Cambria Math"/>
+            <w:lang w:val="en-US"/>
           </w:rPr>
           <m:t>_</m:t>
         </m:r>
@@ -3170,18 +2938,23 @@
         <m:r>
           <w:rPr>
             <w:rFonts w:ascii="Cambria Math" w:hAnsi="Cambria Math"/>
+            <w:lang w:val="en-US"/>
           </w:rPr>
-          <m:t>=1</m:t>
+          <m:t>=</m:t>
+        </m:r>
+        <m:r>
+          <w:rPr>
+            <w:rFonts w:ascii="Cambria Math" w:hAnsi="Cambria Math"/>
+            <w:lang w:val="en-US"/>
+          </w:rPr>
+          <m:t>10</m:t>
         </m:r>
       </m:oMath>
       <w:r>
-        <w:t xml:space="preserve"> </w:t>
-      </w:r>
-      <w:r>
-        <w:rPr>
-          <w:lang w:val="en-US"/>
-        </w:rPr>
-        <w:t>(</w:t>
+        <w:rPr>
+          <w:lang w:val="en-US"/>
+        </w:rPr>
+        <w:t xml:space="preserve"> (</w:t>
       </w:r>
       <w:r>
         <w:t>см</w:t>
@@ -3190,31 +2963,43 @@
         <w:rPr>
           <w:lang w:val="en-US"/>
         </w:rPr>
-        <w:t>.</w:t>
-      </w:r>
-      <w:r>
-        <w:rPr>
-          <w:lang w:val="en-US"/>
-        </w:rPr>
-        <w:t xml:space="preserve"> </w:t>
-      </w:r>
-      <w:r>
-        <w:rPr>
-          <w:lang w:val="en-US"/>
-        </w:rPr>
-        <w:t>tests/answer</w:t>
-      </w:r>
-      <w:r>
-        <w:rPr>
-          <w:lang w:val="en-US"/>
-        </w:rPr>
-        <w:t>3</w:t>
-      </w:r>
-      <w:r>
-        <w:rPr>
-          <w:lang w:val="en-US"/>
-        </w:rPr>
-        <w:t>.txt)</w:t>
+        <w:t xml:space="preserve">. </w:t>
+      </w:r>
+      <w:r>
+        <w:rPr>
+          <w:lang w:val="en-US"/>
+        </w:rPr>
+        <w:t>tests</w:t>
+      </w:r>
+      <w:r>
+        <w:rPr>
+          <w:lang w:val="en-US"/>
+        </w:rPr>
+        <w:t>/</w:t>
+      </w:r>
+      <w:r>
+        <w:rPr>
+          <w:lang w:val="en-US"/>
+        </w:rPr>
+        <w:t>answer</w:t>
+      </w:r>
+      <w:r>
+        <w:rPr>
+          <w:lang w:val="en-US"/>
+        </w:rPr>
+        <w:t>2.</w:t>
+      </w:r>
+      <w:r>
+        <w:rPr>
+          <w:lang w:val="en-US"/>
+        </w:rPr>
+        <w:t>txt</w:t>
+      </w:r>
+      <w:r>
+        <w:rPr>
+          <w:lang w:val="en-US"/>
+        </w:rPr>
+        <w:t>)</w:t>
       </w:r>
     </w:p>
     <w:p>
@@ -3223,16 +3008,17 @@
           <w:lang w:val="en-US"/>
         </w:rPr>
       </w:pPr>
+    </w:p>
+    <w:p>
       <w:r>
         <w:rPr>
           <w:noProof/>
-          <w:lang w:val="en-US"/>
         </w:rPr>
         <w:drawing>
-          <wp:inline distT="0" distB="0" distL="0" distR="0" wp14:anchorId="45D100DC" wp14:editId="190DB999">
-            <wp:extent cx="5939790" cy="4030980"/>
+          <wp:inline distT="0" distB="0" distL="0" distR="0" wp14:anchorId="568A8986" wp14:editId="181791CD">
+            <wp:extent cx="5939790" cy="3616960"/>
             <wp:effectExtent l="0" t="0" r="0" b="0"/>
-            <wp:docPr id="13" name="Рисунок 13" descr="Изображение выглядит как текст&#10;&#10;Автоматически созданное описание"/>
+            <wp:docPr id="8" name="Рисунок 8" descr="Изображение выглядит как текст&#10;&#10;Автоматически созданное описание"/>
             <wp:cNvGraphicFramePr>
               <a:graphicFrameLocks xmlns:a="http://schemas.openxmlformats.org/drawingml/2006/main" noChangeAspect="1"/>
             </wp:cNvGraphicFramePr>
@@ -3240,11 +3026,11 @@
               <a:graphicData uri="http://schemas.openxmlformats.org/drawingml/2006/picture">
                 <pic:pic xmlns:pic="http://schemas.openxmlformats.org/drawingml/2006/picture">
                   <pic:nvPicPr>
-                    <pic:cNvPr id="13" name="Рисунок 13" descr="Изображение выглядит как текст&#10;&#10;Автоматически созданное описание"/>
+                    <pic:cNvPr id="8" name="Рисунок 8" descr="Изображение выглядит как текст&#10;&#10;Автоматически созданное описание"/>
                     <pic:cNvPicPr/>
                   </pic:nvPicPr>
                   <pic:blipFill>
-                    <a:blip r:embed="rId18">
+                    <a:blip r:embed="rId16" cstate="print">
                       <a:extLst>
                         <a:ext uri="{28A0092B-C50C-407E-A947-70E740481C1C}">
                           <a14:useLocalDpi xmlns:a14="http://schemas.microsoft.com/office/drawing/2010/main" val="0"/>
@@ -3258,7 +3044,7 @@
                   <pic:spPr>
                     <a:xfrm>
                       <a:off x="0" y="0"/>
-                      <a:ext cx="5939790" cy="4030980"/>
+                      <a:ext cx="5939790" cy="3616960"/>
                     </a:xfrm>
                     <a:prstGeom prst="rect">
                       <a:avLst/>
@@ -3270,8 +3056,52 @@
           </wp:inline>
         </w:drawing>
       </w:r>
-    </w:p>
-    <w:p>
+      <w:r>
+        <w:rPr>
+          <w:noProof/>
+        </w:rPr>
+        <w:drawing>
+          <wp:inline distT="0" distB="0" distL="0" distR="0" wp14:anchorId="507A82CF" wp14:editId="619343DC">
+            <wp:extent cx="5939790" cy="3616960"/>
+            <wp:effectExtent l="0" t="0" r="0" b="0"/>
+            <wp:docPr id="9" name="Рисунок 9" descr="Изображение выглядит как текст&#10;&#10;Автоматически созданное описание"/>
+            <wp:cNvGraphicFramePr>
+              <a:graphicFrameLocks xmlns:a="http://schemas.openxmlformats.org/drawingml/2006/main" noChangeAspect="1"/>
+            </wp:cNvGraphicFramePr>
+            <a:graphic xmlns:a="http://schemas.openxmlformats.org/drawingml/2006/main">
+              <a:graphicData uri="http://schemas.openxmlformats.org/drawingml/2006/picture">
+                <pic:pic xmlns:pic="http://schemas.openxmlformats.org/drawingml/2006/picture">
+                  <pic:nvPicPr>
+                    <pic:cNvPr id="9" name="Рисунок 9" descr="Изображение выглядит как текст&#10;&#10;Автоматически созданное описание"/>
+                    <pic:cNvPicPr/>
+                  </pic:nvPicPr>
+                  <pic:blipFill>
+                    <a:blip r:embed="rId17" cstate="print">
+                      <a:extLst>
+                        <a:ext uri="{28A0092B-C50C-407E-A947-70E740481C1C}">
+                          <a14:useLocalDpi xmlns:a14="http://schemas.microsoft.com/office/drawing/2010/main" val="0"/>
+                        </a:ext>
+                      </a:extLst>
+                    </a:blip>
+                    <a:stretch>
+                      <a:fillRect/>
+                    </a:stretch>
+                  </pic:blipFill>
+                  <pic:spPr>
+                    <a:xfrm>
+                      <a:off x="0" y="0"/>
+                      <a:ext cx="5939790" cy="3616960"/>
+                    </a:xfrm>
+                    <a:prstGeom prst="rect">
+                      <a:avLst/>
+                    </a:prstGeom>
+                  </pic:spPr>
+                </pic:pic>
+              </a:graphicData>
+            </a:graphic>
+          </wp:inline>
+        </w:drawing>
+      </w:r>
       <w:r>
         <w:t>Программа отработала успешно</w:t>
       </w:r>
@@ -3308,26 +3138,32 @@
           <w:ilvl w:val="0"/>
           <w:numId w:val="43"/>
         </w:numPr>
-      </w:pPr>
-      <w:r>
-        <w:t xml:space="preserve">Ошибки </w:t>
+        <w:ind w:left="0" w:firstLine="0"/>
+      </w:pPr>
+      <w:r>
+        <w:t xml:space="preserve">Многопоточное программирование. Взаимодействие потоков. </w:t>
       </w:r>
       <w:proofErr w:type="spellStart"/>
       <w:r>
-        <w:t>многопоточности</w:t>
+        <w:t>Микропроект</w:t>
       </w:r>
       <w:proofErr w:type="spellEnd"/>
       <w:r>
-        <w:t xml:space="preserve"> в </w:t>
-      </w:r>
-      <w:r>
-        <w:rPr>
-          <w:lang w:val="en-US"/>
-        </w:rPr>
-        <w:t>C</w:t>
-      </w:r>
-      <w:r>
-        <w:t>++</w:t>
+        <w:t xml:space="preserve">. Требования к оформлению. 2020-2021 </w:t>
+      </w:r>
+      <w:proofErr w:type="spellStart"/>
+      <w:r>
+        <w:t>уч</w:t>
+      </w:r>
+      <w:r>
+        <w:t>.</w:t>
+      </w:r>
+      <w:r>
+        <w:t>г</w:t>
+      </w:r>
+      <w:proofErr w:type="spellEnd"/>
+      <w:r>
+        <w:t>.</w:t>
       </w:r>
       <w:r>
         <w:t xml:space="preserve"> [</w:t>
@@ -3355,15 +3191,15 @@
       </w:r>
       <w:proofErr w:type="spellStart"/>
       <w:r>
-        <w:t>https</w:t>
+        <w:t>http</w:t>
       </w:r>
       <w:proofErr w:type="spellEnd"/>
       <w:r>
-        <w:t>://otus.ru/</w:t>
+        <w:t>://softcraft.ru/</w:t>
       </w:r>
       <w:proofErr w:type="spellStart"/>
       <w:r>
-        <w:t>nest</w:t>
+        <w:t>edu</w:t>
       </w:r>
       <w:proofErr w:type="spellEnd"/>
       <w:r>
@@ -3371,11 +3207,19 @@
       </w:r>
       <w:proofErr w:type="spellStart"/>
       <w:r>
-        <w:t>post</w:t>
+        <w:t>comparch</w:t>
       </w:r>
       <w:proofErr w:type="spellEnd"/>
       <w:r>
-        <w:t>/145/</w:t>
+        <w:t>/</w:t>
+      </w:r>
+      <w:proofErr w:type="spellStart"/>
+      <w:r>
+        <w:t>tasks</w:t>
+      </w:r>
+      <w:proofErr w:type="spellEnd"/>
+      <w:r>
+        <w:t>/mp02/</w:t>
       </w:r>
       <w:r>
         <w:t>,</w:t>
@@ -3393,10 +3237,10 @@
         <w:t xml:space="preserve">: </w:t>
       </w:r>
       <w:r>
-        <w:rPr>
-          <w:lang w:val="en-US"/>
-        </w:rPr>
-        <w:t>17</w:t>
+        <w:t>1</w:t>
+      </w:r>
+      <w:r>
+        <w:t>4</w:t>
       </w:r>
       <w:r>
         <w:t>.</w:t>
@@ -3405,10 +3249,7 @@
         <w:t>1</w:t>
       </w:r>
       <w:r>
-        <w:rPr>
-          <w:lang w:val="en-US"/>
-        </w:rPr>
-        <w:t>1</w:t>
+        <w:t>2</w:t>
       </w:r>
       <w:r>
         <w:t>.2020)</w:t>
@@ -3417,18 +3258,53 @@
     <w:p>
       <w:pPr>
         <w:pStyle w:val="a0"/>
-      </w:pPr>
-      <w:r>
-        <w:rPr>
-          <w:lang w:val="en-US"/>
-        </w:rPr>
-        <w:t>Simple example of threading in C+</w:t>
-      </w:r>
-      <w:r>
-        <w:rPr>
-          <w:lang w:val="en-US"/>
-        </w:rPr>
-        <w:t>+ [</w:t>
+        <w:numPr>
+          <w:ilvl w:val="0"/>
+          <w:numId w:val="43"/>
+        </w:numPr>
+        <w:ind w:left="0" w:firstLine="0"/>
+      </w:pPr>
+      <w:proofErr w:type="gramStart"/>
+      <w:r>
+        <w:rPr>
+          <w:lang w:val="en-US"/>
+        </w:rPr>
+        <w:t>std::</w:t>
+      </w:r>
+      <w:proofErr w:type="spellStart"/>
+      <w:proofErr w:type="gramEnd"/>
+      <w:r>
+        <w:rPr>
+          <w:lang w:val="en-US"/>
+        </w:rPr>
+        <w:t>this_</w:t>
+      </w:r>
+      <w:r>
+        <w:rPr>
+          <w:lang w:val="en-US"/>
+        </w:rPr>
+        <w:t>thread</w:t>
+      </w:r>
+      <w:proofErr w:type="spellEnd"/>
+      <w:r>
+        <w:rPr>
+          <w:lang w:val="en-US"/>
+        </w:rPr>
+        <w:t>::</w:t>
+      </w:r>
+      <w:proofErr w:type="spellStart"/>
+      <w:r>
+        <w:rPr>
+          <w:lang w:val="en-US"/>
+        </w:rPr>
+        <w:t>get_id</w:t>
+      </w:r>
+      <w:proofErr w:type="spellEnd"/>
+      <w:r>
+        <w:rPr>
+          <w:lang w:val="en-US"/>
+        </w:rPr>
+        <w:t xml:space="preserve"> [</w:t>
       </w:r>
       <w:r>
         <w:t>Электронный</w:t>
@@ -3457,9 +3333,35 @@
       <w:r>
         <w:t xml:space="preserve"> </w:t>
       </w:r>
-      <w:r>
-        <w:t>https://stackoverflow.com/questions/266168/simple-example-of-threading-in-c</w:t>
-      </w:r>
+      <w:proofErr w:type="spellStart"/>
+      <w:r>
+        <w:t>https</w:t>
+      </w:r>
+      <w:proofErr w:type="spellEnd"/>
+      <w:r>
+        <w:t>://en.cppreference.com/w/</w:t>
+      </w:r>
+      <w:proofErr w:type="spellStart"/>
+      <w:r>
+        <w:t>cpp</w:t>
+      </w:r>
+      <w:proofErr w:type="spellEnd"/>
+      <w:r>
+        <w:t>/</w:t>
+      </w:r>
+      <w:proofErr w:type="spellStart"/>
+      <w:r>
+        <w:t>thread</w:t>
+      </w:r>
+      <w:proofErr w:type="spellEnd"/>
+      <w:r>
+        <w:t>/</w:t>
+      </w:r>
+      <w:proofErr w:type="spellStart"/>
+      <w:r>
+        <w:t>get_id</w:t>
+      </w:r>
+      <w:proofErr w:type="spellEnd"/>
       <w:r>
         <w:t>,</w:t>
       </w:r>
@@ -3476,7 +3378,10 @@
         <w:t xml:space="preserve">: </w:t>
       </w:r>
       <w:r>
-        <w:t>17</w:t>
+        <w:t>1</w:t>
+      </w:r>
+      <w:r>
+        <w:t>4</w:t>
       </w:r>
       <w:r>
         <w:t>.</w:t>
@@ -3485,7 +3390,7 @@
         <w:t>1</w:t>
       </w:r>
       <w:r>
-        <w:t>1</w:t>
+        <w:t>2</w:t>
       </w:r>
       <w:r>
         <w:t>.2020)</w:t>
@@ -3494,6 +3399,1141 @@
     <w:p>
       <w:pPr>
         <w:pStyle w:val="a0"/>
+        <w:numPr>
+          <w:ilvl w:val="0"/>
+          <w:numId w:val="43"/>
+        </w:numPr>
+        <w:ind w:left="0" w:firstLine="0"/>
+      </w:pPr>
+      <w:r>
+        <w:rPr>
+          <w:lang w:val="en-US"/>
+        </w:rPr>
+        <w:t>Top 20 C++ multithreading mistakes and how to avoid them</w:t>
+      </w:r>
+      <w:r>
+        <w:rPr>
+          <w:lang w:val="en-US"/>
+        </w:rPr>
+        <w:t xml:space="preserve"> [</w:t>
+      </w:r>
+      <w:r>
+        <w:t>Электронный</w:t>
+      </w:r>
+      <w:r>
+        <w:rPr>
+          <w:lang w:val="en-US"/>
+        </w:rPr>
+        <w:t xml:space="preserve"> </w:t>
+      </w:r>
+      <w:r>
+        <w:t>ресурс</w:t>
+      </w:r>
+      <w:r>
+        <w:rPr>
+          <w:lang w:val="en-US"/>
+        </w:rPr>
+        <w:t xml:space="preserve">]. </w:t>
+      </w:r>
+      <w:r>
+        <w:t>Режим доступа</w:t>
+      </w:r>
+      <w:r>
+        <w:t>:</w:t>
+      </w:r>
+      <w:r>
+        <w:t xml:space="preserve"> </w:t>
+      </w:r>
+      <w:r>
+        <w:t>https://www.acodersjourney.com/top-20-cplusplus-multithreading-mistakes/</w:t>
+      </w:r>
+      <w:r>
+        <w:t>,</w:t>
+      </w:r>
+      <w:r>
+        <w:t xml:space="preserve"> свободный</w:t>
+      </w:r>
+      <w:r>
+        <w:t>.</w:t>
+      </w:r>
+      <w:r>
+        <w:t xml:space="preserve"> (дата обращения</w:t>
+      </w:r>
+      <w:r>
+        <w:t xml:space="preserve">: </w:t>
+      </w:r>
+      <w:r>
+        <w:t>1</w:t>
+      </w:r>
+      <w:r>
+        <w:t>4</w:t>
+      </w:r>
+      <w:r>
+        <w:t>.</w:t>
+      </w:r>
+      <w:r>
+        <w:t>1</w:t>
+      </w:r>
+      <w:r>
+        <w:t>2</w:t>
+      </w:r>
+      <w:r>
+        <w:t>.2020)</w:t>
+      </w:r>
+    </w:p>
+    <w:p>
+      <w:pPr>
+        <w:pStyle w:val="a0"/>
+        <w:numPr>
+          <w:ilvl w:val="0"/>
+          <w:numId w:val="43"/>
+        </w:numPr>
+        <w:ind w:left="0" w:firstLine="0"/>
+      </w:pPr>
+      <w:r>
+        <w:rPr>
+          <w:lang w:val="en-US"/>
+        </w:rPr>
+        <w:t>Invalid operands to binary expression ('const char*' and 'const char*')</w:t>
+      </w:r>
+      <w:r>
+        <w:rPr>
+          <w:lang w:val="en-US"/>
+        </w:rPr>
+        <w:t xml:space="preserve"> [</w:t>
+      </w:r>
+      <w:r>
+        <w:t>Электронный</w:t>
+      </w:r>
+      <w:r>
+        <w:rPr>
+          <w:lang w:val="en-US"/>
+        </w:rPr>
+        <w:t xml:space="preserve"> </w:t>
+      </w:r>
+      <w:r>
+        <w:t>ресурс</w:t>
+      </w:r>
+      <w:r>
+        <w:rPr>
+          <w:lang w:val="en-US"/>
+        </w:rPr>
+        <w:t xml:space="preserve">]. </w:t>
+      </w:r>
+      <w:r>
+        <w:t>Режим доступа</w:t>
+      </w:r>
+      <w:r>
+        <w:t>:</w:t>
+      </w:r>
+      <w:r>
+        <w:t xml:space="preserve"> </w:t>
+      </w:r>
+      <w:r>
+        <w:t>https://stackoverflow.com/questions/49724851/invalid-operands-to-binary-expression-const-char-and-const-char</w:t>
+      </w:r>
+      <w:r>
+        <w:t>,</w:t>
+      </w:r>
+      <w:r>
+        <w:t xml:space="preserve"> свободный</w:t>
+      </w:r>
+      <w:r>
+        <w:t>.</w:t>
+      </w:r>
+      <w:r>
+        <w:t xml:space="preserve"> (дата обращения</w:t>
+      </w:r>
+      <w:r>
+        <w:t xml:space="preserve">: </w:t>
+      </w:r>
+      <w:r>
+        <w:t>1</w:t>
+      </w:r>
+      <w:r>
+        <w:t>4</w:t>
+      </w:r>
+      <w:r>
+        <w:t>.</w:t>
+      </w:r>
+      <w:r>
+        <w:t>1</w:t>
+      </w:r>
+      <w:r>
+        <w:t>2</w:t>
+      </w:r>
+      <w:r>
+        <w:t>.2020)</w:t>
+      </w:r>
+    </w:p>
+    <w:p>
+      <w:pPr>
+        <w:pStyle w:val="a0"/>
+        <w:numPr>
+          <w:ilvl w:val="0"/>
+          <w:numId w:val="43"/>
+        </w:numPr>
+        <w:ind w:left="0" w:firstLine="0"/>
+      </w:pPr>
+      <w:r>
+        <w:rPr>
+          <w:lang w:val="en-US"/>
+        </w:rPr>
+        <w:t>Creating threads &amp; joining them in a for loop</w:t>
+      </w:r>
+      <w:r>
+        <w:rPr>
+          <w:lang w:val="en-US"/>
+        </w:rPr>
+        <w:t xml:space="preserve"> [</w:t>
+      </w:r>
+      <w:r>
+        <w:t>Электронный</w:t>
+      </w:r>
+      <w:r>
+        <w:rPr>
+          <w:lang w:val="en-US"/>
+        </w:rPr>
+        <w:t xml:space="preserve"> </w:t>
+      </w:r>
+      <w:r>
+        <w:t>ресурс</w:t>
+      </w:r>
+      <w:r>
+        <w:rPr>
+          <w:lang w:val="en-US"/>
+        </w:rPr>
+        <w:t xml:space="preserve">]. </w:t>
+      </w:r>
+      <w:r>
+        <w:t>Режим доступа</w:t>
+      </w:r>
+      <w:r>
+        <w:t>:</w:t>
+      </w:r>
+      <w:r>
+        <w:t xml:space="preserve"> </w:t>
+      </w:r>
+      <w:r>
+        <w:t>https://stackoverflow.com/questions/58996275/c-creating-threads-joining-them-in-a-for-loop</w:t>
+      </w:r>
+      <w:r>
+        <w:t>,</w:t>
+      </w:r>
+      <w:r>
+        <w:t xml:space="preserve"> свободный</w:t>
+      </w:r>
+      <w:r>
+        <w:t>.</w:t>
+      </w:r>
+      <w:r>
+        <w:t xml:space="preserve"> (дата обращения</w:t>
+      </w:r>
+      <w:r>
+        <w:t xml:space="preserve">: </w:t>
+      </w:r>
+      <w:r>
+        <w:t>1</w:t>
+      </w:r>
+      <w:r>
+        <w:t>4</w:t>
+      </w:r>
+      <w:r>
+        <w:t>.</w:t>
+      </w:r>
+      <w:r>
+        <w:t>1</w:t>
+      </w:r>
+      <w:r>
+        <w:t>2</w:t>
+      </w:r>
+      <w:r>
+        <w:t>.2020)</w:t>
+      </w:r>
+    </w:p>
+    <w:p>
+      <w:pPr>
+        <w:pStyle w:val="a0"/>
+        <w:numPr>
+          <w:ilvl w:val="0"/>
+          <w:numId w:val="43"/>
+        </w:numPr>
+        <w:ind w:left="0" w:firstLine="0"/>
+      </w:pPr>
+      <w:r>
+        <w:rPr>
+          <w:lang w:val="en-US"/>
+        </w:rPr>
+        <w:t>Why joining all threads in one loop is different from starting and joining one thread at a time?</w:t>
+      </w:r>
+      <w:r>
+        <w:rPr>
+          <w:lang w:val="en-US"/>
+        </w:rPr>
+        <w:t xml:space="preserve"> [</w:t>
+      </w:r>
+      <w:r>
+        <w:t>Электронный</w:t>
+      </w:r>
+      <w:r>
+        <w:rPr>
+          <w:lang w:val="en-US"/>
+        </w:rPr>
+        <w:t xml:space="preserve"> </w:t>
+      </w:r>
+      <w:r>
+        <w:t>ресурс</w:t>
+      </w:r>
+      <w:r>
+        <w:rPr>
+          <w:lang w:val="en-US"/>
+        </w:rPr>
+        <w:t xml:space="preserve">]. </w:t>
+      </w:r>
+      <w:r>
+        <w:t>Режим доступа</w:t>
+      </w:r>
+      <w:r>
+        <w:t>:</w:t>
+      </w:r>
+      <w:r>
+        <w:t xml:space="preserve"> </w:t>
+      </w:r>
+      <w:r>
+        <w:t>https://stackoverflow.com/questions/57192844/why-joining-all-threads-in-one-loop-is-different-from-starting-and-joining-one-t</w:t>
+      </w:r>
+      <w:r>
+        <w:t>,</w:t>
+      </w:r>
+      <w:r>
+        <w:t xml:space="preserve"> свободный</w:t>
+      </w:r>
+      <w:r>
+        <w:t>.</w:t>
+      </w:r>
+      <w:r>
+        <w:t xml:space="preserve"> (дата обращения</w:t>
+      </w:r>
+      <w:r>
+        <w:t xml:space="preserve">: </w:t>
+      </w:r>
+      <w:r>
+        <w:t>1</w:t>
+      </w:r>
+      <w:r>
+        <w:t>4</w:t>
+      </w:r>
+      <w:r>
+        <w:t>.</w:t>
+      </w:r>
+      <w:r>
+        <w:t>1</w:t>
+      </w:r>
+      <w:r>
+        <w:t>2</w:t>
+      </w:r>
+      <w:r>
+        <w:t>.2020)</w:t>
+      </w:r>
+    </w:p>
+    <w:p>
+      <w:pPr>
+        <w:pStyle w:val="a0"/>
+        <w:numPr>
+          <w:ilvl w:val="0"/>
+          <w:numId w:val="43"/>
+        </w:numPr>
+        <w:ind w:left="0" w:firstLine="0"/>
+      </w:pPr>
+      <w:r>
+        <w:t>Такие удивительные семафоры</w:t>
+      </w:r>
+      <w:r>
+        <w:t xml:space="preserve"> [</w:t>
+      </w:r>
+      <w:r>
+        <w:t>Электронный</w:t>
+      </w:r>
+      <w:r>
+        <w:t xml:space="preserve"> </w:t>
+      </w:r>
+      <w:r>
+        <w:t>ресурс</w:t>
+      </w:r>
+      <w:r>
+        <w:t xml:space="preserve">]. </w:t>
+      </w:r>
+      <w:r>
+        <w:t>Режим доступа</w:t>
+      </w:r>
+      <w:r>
+        <w:t>:</w:t>
+      </w:r>
+      <w:r>
+        <w:t xml:space="preserve"> </w:t>
+      </w:r>
+      <w:r>
+        <w:t>https://stackoverflow.com/questions/57192844/why-joining-all-threads-in-one-loop-is-different-from-starting-and-joining-one-t</w:t>
+      </w:r>
+      <w:r>
+        <w:t>,</w:t>
+      </w:r>
+      <w:r>
+        <w:t xml:space="preserve"> свободный</w:t>
+      </w:r>
+      <w:r>
+        <w:t>.</w:t>
+      </w:r>
+      <w:r>
+        <w:t xml:space="preserve"> (дата обращения</w:t>
+      </w:r>
+      <w:r>
+        <w:t xml:space="preserve">: </w:t>
+      </w:r>
+      <w:r>
+        <w:t>1</w:t>
+      </w:r>
+      <w:r>
+        <w:t>4</w:t>
+      </w:r>
+      <w:r>
+        <w:t>.</w:t>
+      </w:r>
+      <w:r>
+        <w:t>1</w:t>
+      </w:r>
+      <w:r>
+        <w:t>2</w:t>
+      </w:r>
+      <w:r>
+        <w:t>.2020)</w:t>
+      </w:r>
+    </w:p>
+    <w:p>
+      <w:pPr>
+        <w:pStyle w:val="a0"/>
+        <w:numPr>
+          <w:ilvl w:val="0"/>
+          <w:numId w:val="43"/>
+        </w:numPr>
+        <w:ind w:left="0" w:firstLine="0"/>
+      </w:pPr>
+      <w:r>
+        <w:t xml:space="preserve">Добро пожаловать в параллельный мир </w:t>
+      </w:r>
+      <w:r>
+        <w:t>[</w:t>
+      </w:r>
+      <w:r>
+        <w:t>Электронный</w:t>
+      </w:r>
+      <w:r>
+        <w:t xml:space="preserve"> </w:t>
+      </w:r>
+      <w:r>
+        <w:t>ресурс</w:t>
+      </w:r>
+      <w:r>
+        <w:t xml:space="preserve">]. </w:t>
+      </w:r>
+      <w:r>
+        <w:t>Режим доступа</w:t>
+      </w:r>
+      <w:r>
+        <w:t>:</w:t>
+      </w:r>
+      <w:r>
+        <w:t xml:space="preserve"> </w:t>
+      </w:r>
+      <w:proofErr w:type="spellStart"/>
+      <w:r>
+        <w:t>http</w:t>
+      </w:r>
+      <w:proofErr w:type="spellEnd"/>
+      <w:r>
+        <w:t>://scrutator.me/</w:t>
+      </w:r>
+      <w:proofErr w:type="spellStart"/>
+      <w:r>
+        <w:t>post</w:t>
+      </w:r>
+      <w:proofErr w:type="spellEnd"/>
+      <w:r>
+        <w:t>/2012/04/04/parallel-world-p1.aspx</w:t>
+      </w:r>
+      <w:r>
+        <w:t>,</w:t>
+      </w:r>
+      <w:r>
+        <w:t xml:space="preserve"> свободный</w:t>
+      </w:r>
+      <w:r>
+        <w:t>.</w:t>
+      </w:r>
+      <w:r>
+        <w:t xml:space="preserve"> (дата обращения</w:t>
+      </w:r>
+      <w:r>
+        <w:t xml:space="preserve">: </w:t>
+      </w:r>
+      <w:r>
+        <w:t>1</w:t>
+      </w:r>
+      <w:r>
+        <w:t>4</w:t>
+      </w:r>
+      <w:r>
+        <w:t>.</w:t>
+      </w:r>
+      <w:r>
+        <w:t>1</w:t>
+      </w:r>
+      <w:r>
+        <w:t>2</w:t>
+      </w:r>
+      <w:r>
+        <w:t>.2020)</w:t>
+      </w:r>
+    </w:p>
+    <w:p>
+      <w:pPr>
+        <w:pStyle w:val="a0"/>
+        <w:numPr>
+          <w:ilvl w:val="0"/>
+          <w:numId w:val="43"/>
+        </w:numPr>
+        <w:ind w:left="0" w:firstLine="0"/>
+      </w:pPr>
+      <w:r>
+        <w:t>Семафоры</w:t>
+      </w:r>
+      <w:r>
+        <w:rPr>
+          <w:lang w:val="en-US"/>
+        </w:rPr>
+        <w:t xml:space="preserve">: </w:t>
+      </w:r>
+      <w:r>
+        <w:t>введение</w:t>
+      </w:r>
+      <w:r>
+        <w:t xml:space="preserve"> [</w:t>
+      </w:r>
+      <w:r>
+        <w:t>Электронный</w:t>
+      </w:r>
+      <w:r>
+        <w:t xml:space="preserve"> </w:t>
+      </w:r>
+      <w:r>
+        <w:t>ресурс</w:t>
+      </w:r>
+      <w:r>
+        <w:t xml:space="preserve">]. </w:t>
+      </w:r>
+      <w:r>
+        <w:t>Режим доступа</w:t>
+      </w:r>
+      <w:r>
+        <w:t>:</w:t>
+      </w:r>
+      <w:r>
+        <w:t xml:space="preserve"> </w:t>
+      </w:r>
+      <w:proofErr w:type="spellStart"/>
+      <w:r>
+        <w:t>https</w:t>
+      </w:r>
+      <w:proofErr w:type="spellEnd"/>
+      <w:r>
+        <w:t>://learnc.info/c/pthreads_semaphores.html</w:t>
+      </w:r>
+      <w:r>
+        <w:t>,</w:t>
+      </w:r>
+      <w:r>
+        <w:t xml:space="preserve"> свободный</w:t>
+      </w:r>
+      <w:r>
+        <w:t>.</w:t>
+      </w:r>
+      <w:r>
+        <w:t xml:space="preserve"> (дата обращения</w:t>
+      </w:r>
+      <w:r>
+        <w:t xml:space="preserve">: </w:t>
+      </w:r>
+      <w:r>
+        <w:t>1</w:t>
+      </w:r>
+      <w:r>
+        <w:t>4</w:t>
+      </w:r>
+      <w:r>
+        <w:t>.</w:t>
+      </w:r>
+      <w:r>
+        <w:t>1</w:t>
+      </w:r>
+      <w:r>
+        <w:t>2</w:t>
+      </w:r>
+      <w:r>
+        <w:t>.2020)</w:t>
+      </w:r>
+    </w:p>
+    <w:p>
+      <w:pPr>
+        <w:pStyle w:val="a0"/>
+        <w:numPr>
+          <w:ilvl w:val="0"/>
+          <w:numId w:val="43"/>
+        </w:numPr>
+        <w:ind w:left="0" w:firstLine="0"/>
+      </w:pPr>
+      <w:r>
+        <w:t>Потоки</w:t>
+      </w:r>
+      <w:r>
+        <w:t>,</w:t>
+      </w:r>
+      <w:r>
+        <w:t xml:space="preserve"> блокировки и условные переменные в </w:t>
+      </w:r>
+      <w:r>
+        <w:rPr>
+          <w:lang w:val="en-US"/>
+        </w:rPr>
+        <w:t>C</w:t>
+      </w:r>
+      <w:r>
+        <w:t xml:space="preserve">++11 </w:t>
+      </w:r>
+      <w:r>
+        <w:t>[</w:t>
+      </w:r>
+      <w:r>
+        <w:t>Электронный</w:t>
+      </w:r>
+      <w:r>
+        <w:t xml:space="preserve"> </w:t>
+      </w:r>
+      <w:r>
+        <w:t>ресурс</w:t>
+      </w:r>
+      <w:r>
+        <w:t xml:space="preserve">]. </w:t>
+      </w:r>
+      <w:r>
+        <w:t>Режим доступа</w:t>
+      </w:r>
+      <w:r>
+        <w:t>:</w:t>
+      </w:r>
+      <w:r>
+        <w:t xml:space="preserve"> </w:t>
+      </w:r>
+      <w:proofErr w:type="spellStart"/>
+      <w:r>
+        <w:t>https</w:t>
+      </w:r>
+      <w:proofErr w:type="spellEnd"/>
+      <w:r>
+        <w:t>://habr.com/</w:t>
+      </w:r>
+      <w:proofErr w:type="spellStart"/>
+      <w:r>
+        <w:t>ru</w:t>
+      </w:r>
+      <w:proofErr w:type="spellEnd"/>
+      <w:r>
+        <w:t>/</w:t>
+      </w:r>
+      <w:proofErr w:type="spellStart"/>
+      <w:r>
+        <w:t>post</w:t>
+      </w:r>
+      <w:proofErr w:type="spellEnd"/>
+      <w:r>
+        <w:t>/182610/</w:t>
+      </w:r>
+      <w:r>
+        <w:t>,</w:t>
+      </w:r>
+      <w:r>
+        <w:t xml:space="preserve"> свободный</w:t>
+      </w:r>
+      <w:r>
+        <w:t>.</w:t>
+      </w:r>
+      <w:r>
+        <w:t xml:space="preserve"> (дата обращения</w:t>
+      </w:r>
+      <w:r>
+        <w:t xml:space="preserve">: </w:t>
+      </w:r>
+      <w:r>
+        <w:t>14</w:t>
+      </w:r>
+      <w:r>
+        <w:t>.</w:t>
+      </w:r>
+      <w:r>
+        <w:t>1</w:t>
+      </w:r>
+      <w:r>
+        <w:t>2</w:t>
+      </w:r>
+      <w:r>
+        <w:t>.2020)</w:t>
+      </w:r>
+    </w:p>
+    <w:p>
+      <w:pPr>
+        <w:pStyle w:val="a0"/>
+        <w:numPr>
+          <w:ilvl w:val="0"/>
+          <w:numId w:val="43"/>
+        </w:numPr>
+        <w:ind w:left="0" w:firstLine="0"/>
+      </w:pPr>
+      <w:r>
+        <w:rPr>
+          <w:lang w:val="en-US"/>
+        </w:rPr>
+        <w:t>W</w:t>
+      </w:r>
+      <w:r>
+        <w:rPr>
+          <w:lang w:val="en-US"/>
+        </w:rPr>
+        <w:t>hy</w:t>
+      </w:r>
+      <w:r>
+        <w:rPr>
+          <w:lang w:val="en-US"/>
+        </w:rPr>
+        <w:t xml:space="preserve"> </w:t>
+      </w:r>
+      <w:r>
+        <w:rPr>
+          <w:lang w:val="en-US"/>
+        </w:rPr>
+        <w:t>are</w:t>
+      </w:r>
+      <w:r>
+        <w:rPr>
+          <w:lang w:val="en-US"/>
+        </w:rPr>
+        <w:t xml:space="preserve"> </w:t>
+      </w:r>
+      <w:proofErr w:type="spellStart"/>
+      <w:r>
+        <w:rPr>
+          <w:lang w:val="en-US"/>
+        </w:rPr>
+        <w:t>sem</w:t>
+      </w:r>
+      <w:r>
+        <w:rPr>
+          <w:lang w:val="en-US"/>
+        </w:rPr>
+        <w:t>_</w:t>
+      </w:r>
+      <w:r>
+        <w:rPr>
+          <w:lang w:val="en-US"/>
+        </w:rPr>
+        <w:t>init</w:t>
+      </w:r>
+      <w:proofErr w:type="spellEnd"/>
+      <w:r>
+        <w:rPr>
+          <w:lang w:val="en-US"/>
+        </w:rPr>
+        <w:t xml:space="preserve">(), </w:t>
+      </w:r>
+      <w:proofErr w:type="spellStart"/>
+      <w:r>
+        <w:rPr>
+          <w:lang w:val="en-US"/>
+        </w:rPr>
+        <w:t>sem</w:t>
+      </w:r>
+      <w:r>
+        <w:rPr>
+          <w:lang w:val="en-US"/>
+        </w:rPr>
+        <w:t>_</w:t>
+      </w:r>
+      <w:r>
+        <w:rPr>
+          <w:lang w:val="en-US"/>
+        </w:rPr>
+        <w:t>getvalue</w:t>
+      </w:r>
+      <w:proofErr w:type="spellEnd"/>
+      <w:r>
+        <w:rPr>
+          <w:lang w:val="en-US"/>
+        </w:rPr>
+        <w:t xml:space="preserve">(), </w:t>
+      </w:r>
+      <w:proofErr w:type="spellStart"/>
+      <w:r>
+        <w:rPr>
+          <w:lang w:val="en-US"/>
+        </w:rPr>
+        <w:t>sem</w:t>
+      </w:r>
+      <w:r>
+        <w:rPr>
+          <w:lang w:val="en-US"/>
+        </w:rPr>
+        <w:t>_</w:t>
+      </w:r>
+      <w:r>
+        <w:rPr>
+          <w:lang w:val="en-US"/>
+        </w:rPr>
+        <w:t>destroy</w:t>
+      </w:r>
+      <w:proofErr w:type="spellEnd"/>
+      <w:r>
+        <w:rPr>
+          <w:lang w:val="en-US"/>
+        </w:rPr>
+        <w:t xml:space="preserve">() </w:t>
+      </w:r>
+      <w:r>
+        <w:rPr>
+          <w:lang w:val="en-US"/>
+        </w:rPr>
+        <w:t>deprecated</w:t>
+      </w:r>
+      <w:r>
+        <w:rPr>
+          <w:lang w:val="en-US"/>
+        </w:rPr>
+        <w:t xml:space="preserve"> </w:t>
+      </w:r>
+      <w:r>
+        <w:rPr>
+          <w:lang w:val="en-US"/>
+        </w:rPr>
+        <w:t>on</w:t>
+      </w:r>
+      <w:r>
+        <w:rPr>
+          <w:lang w:val="en-US"/>
+        </w:rPr>
+        <w:t xml:space="preserve"> M</w:t>
+      </w:r>
+      <w:r>
+        <w:rPr>
+          <w:lang w:val="en-US"/>
+        </w:rPr>
+        <w:t>ac</w:t>
+      </w:r>
+      <w:r>
+        <w:rPr>
+          <w:lang w:val="en-US"/>
+        </w:rPr>
+        <w:t xml:space="preserve"> OS X - </w:t>
+      </w:r>
+      <w:r>
+        <w:rPr>
+          <w:lang w:val="en-US"/>
+        </w:rPr>
+        <w:t>and</w:t>
+      </w:r>
+      <w:r>
+        <w:rPr>
+          <w:lang w:val="en-US"/>
+        </w:rPr>
+        <w:t xml:space="preserve"> </w:t>
+      </w:r>
+      <w:r>
+        <w:rPr>
+          <w:lang w:val="en-US"/>
+        </w:rPr>
+        <w:t>w</w:t>
+      </w:r>
+      <w:r>
+        <w:rPr>
+          <w:lang w:val="en-US"/>
+        </w:rPr>
+        <w:t>hat replaces them?</w:t>
+      </w:r>
+      <w:r>
+        <w:rPr>
+          <w:lang w:val="en-US"/>
+        </w:rPr>
+        <w:t xml:space="preserve"> </w:t>
+      </w:r>
+      <w:r>
+        <w:rPr>
+          <w:lang w:val="en-US"/>
+        </w:rPr>
+        <w:t>[</w:t>
+      </w:r>
+      <w:r>
+        <w:t>Электронный</w:t>
+      </w:r>
+      <w:r>
+        <w:rPr>
+          <w:lang w:val="en-US"/>
+        </w:rPr>
+        <w:t xml:space="preserve"> </w:t>
+      </w:r>
+      <w:r>
+        <w:t>ресурс</w:t>
+      </w:r>
+      <w:r>
+        <w:rPr>
+          <w:lang w:val="en-US"/>
+        </w:rPr>
+        <w:t xml:space="preserve">]. </w:t>
+      </w:r>
+      <w:r>
+        <w:t>Режим доступа</w:t>
+      </w:r>
+      <w:r>
+        <w:t>:</w:t>
+      </w:r>
+      <w:r>
+        <w:t xml:space="preserve"> </w:t>
+      </w:r>
+      <w:r>
+        <w:t>https://stackoverflow.com/questions/27736618/why-are-sem-init-sem-getvalue-sem-destroy-deprecated-on-mac-os-x-and-w</w:t>
+      </w:r>
+      <w:r>
+        <w:t>,</w:t>
+      </w:r>
+      <w:r>
+        <w:t xml:space="preserve"> свободный</w:t>
+      </w:r>
+      <w:r>
+        <w:t>.</w:t>
+      </w:r>
+      <w:r>
+        <w:t xml:space="preserve"> (дата обращения</w:t>
+      </w:r>
+      <w:r>
+        <w:t xml:space="preserve">: </w:t>
+      </w:r>
+      <w:r>
+        <w:t>14</w:t>
+      </w:r>
+      <w:r>
+        <w:t>.</w:t>
+      </w:r>
+      <w:r>
+        <w:t>1</w:t>
+      </w:r>
+      <w:r>
+        <w:t>2</w:t>
+      </w:r>
+      <w:r>
+        <w:t>.2020)</w:t>
+      </w:r>
+    </w:p>
+    <w:p>
+      <w:pPr>
+        <w:pStyle w:val="a0"/>
+        <w:numPr>
+          <w:ilvl w:val="0"/>
+          <w:numId w:val="43"/>
+        </w:numPr>
+        <w:ind w:left="0" w:firstLine="0"/>
+      </w:pPr>
+      <w:r>
+        <w:t xml:space="preserve">Ошибки </w:t>
+      </w:r>
+      <w:proofErr w:type="spellStart"/>
+      <w:r>
+        <w:t>многопоточности</w:t>
+      </w:r>
+      <w:proofErr w:type="spellEnd"/>
+      <w:r>
+        <w:t xml:space="preserve"> в </w:t>
+      </w:r>
+      <w:r>
+        <w:rPr>
+          <w:lang w:val="en-US"/>
+        </w:rPr>
+        <w:t>C</w:t>
+      </w:r>
+      <w:r>
+        <w:t>++</w:t>
+      </w:r>
+      <w:r>
+        <w:t xml:space="preserve"> [</w:t>
+      </w:r>
+      <w:r>
+        <w:t>Электронный</w:t>
+      </w:r>
+      <w:r>
+        <w:t xml:space="preserve"> </w:t>
+      </w:r>
+      <w:r>
+        <w:t>ресурс</w:t>
+      </w:r>
+      <w:r>
+        <w:t xml:space="preserve">]. </w:t>
+      </w:r>
+      <w:r>
+        <w:t>Режим доступа</w:t>
+      </w:r>
+      <w:r>
+        <w:t>:</w:t>
+      </w:r>
+      <w:r>
+        <w:t xml:space="preserve"> </w:t>
+      </w:r>
+      <w:proofErr w:type="spellStart"/>
+      <w:r>
+        <w:t>https</w:t>
+      </w:r>
+      <w:proofErr w:type="spellEnd"/>
+      <w:r>
+        <w:t>://otus.ru/</w:t>
+      </w:r>
+      <w:proofErr w:type="spellStart"/>
+      <w:r>
+        <w:t>nest</w:t>
+      </w:r>
+      <w:proofErr w:type="spellEnd"/>
+      <w:r>
+        <w:t>/</w:t>
+      </w:r>
+      <w:proofErr w:type="spellStart"/>
+      <w:r>
+        <w:t>post</w:t>
+      </w:r>
+      <w:proofErr w:type="spellEnd"/>
+      <w:r>
+        <w:t>/145/</w:t>
+      </w:r>
+      <w:r>
+        <w:t>,</w:t>
+      </w:r>
+      <w:r>
+        <w:t xml:space="preserve"> свободный</w:t>
+      </w:r>
+      <w:r>
+        <w:t>.</w:t>
+      </w:r>
+      <w:r>
+        <w:t xml:space="preserve"> (дата обращения</w:t>
+      </w:r>
+      <w:r>
+        <w:t xml:space="preserve">: </w:t>
+      </w:r>
+      <w:r>
+        <w:rPr>
+          <w:lang w:val="en-US"/>
+        </w:rPr>
+        <w:t>17</w:t>
+      </w:r>
+      <w:r>
+        <w:t>.</w:t>
+      </w:r>
+      <w:r>
+        <w:t>1</w:t>
+      </w:r>
+      <w:r>
+        <w:rPr>
+          <w:lang w:val="en-US"/>
+        </w:rPr>
+        <w:t>1</w:t>
+      </w:r>
+      <w:r>
+        <w:t>.2020)</w:t>
+      </w:r>
+    </w:p>
+    <w:p>
+      <w:pPr>
+        <w:pStyle w:val="a0"/>
+        <w:ind w:left="0" w:firstLine="0"/>
+      </w:pPr>
+      <w:r>
+        <w:rPr>
+          <w:lang w:val="en-US"/>
+        </w:rPr>
+        <w:t>Simple example of threading in C+</w:t>
+      </w:r>
+      <w:r>
+        <w:rPr>
+          <w:lang w:val="en-US"/>
+        </w:rPr>
+        <w:t>+ [</w:t>
+      </w:r>
+      <w:r>
+        <w:t>Электронный</w:t>
+      </w:r>
+      <w:r>
+        <w:rPr>
+          <w:lang w:val="en-US"/>
+        </w:rPr>
+        <w:t xml:space="preserve"> </w:t>
+      </w:r>
+      <w:r>
+        <w:t>ресурс</w:t>
+      </w:r>
+      <w:r>
+        <w:rPr>
+          <w:lang w:val="en-US"/>
+        </w:rPr>
+        <w:t xml:space="preserve">]. </w:t>
+      </w:r>
+      <w:r>
+        <w:t>Режим доступа</w:t>
+      </w:r>
+      <w:r>
+        <w:t>:</w:t>
+      </w:r>
+      <w:r>
+        <w:t xml:space="preserve"> </w:t>
+      </w:r>
+      <w:r>
+        <w:t>https://stackoverflow.com/questions/266168/simple-example-of-threading-in-c</w:t>
+      </w:r>
+      <w:r>
+        <w:t>,</w:t>
+      </w:r>
+      <w:r>
+        <w:t xml:space="preserve"> свободный</w:t>
+      </w:r>
+      <w:r>
+        <w:t>.</w:t>
+      </w:r>
+      <w:r>
+        <w:t xml:space="preserve"> (дата обращения</w:t>
+      </w:r>
+      <w:r>
+        <w:t xml:space="preserve">: </w:t>
+      </w:r>
+      <w:r>
+        <w:t>17</w:t>
+      </w:r>
+      <w:r>
+        <w:t>.</w:t>
+      </w:r>
+      <w:r>
+        <w:t>1</w:t>
+      </w:r>
+      <w:r>
+        <w:t>1</w:t>
+      </w:r>
+      <w:r>
+        <w:t>.2020)</w:t>
+      </w:r>
+    </w:p>
+    <w:p>
+      <w:pPr>
+        <w:pStyle w:val="a0"/>
+        <w:ind w:left="0" w:firstLine="0"/>
       </w:pPr>
       <w:bookmarkStart w:id="2" w:name="_Toc379572146"/>
       <w:bookmarkStart w:id="3" w:name="_Toc40105318"/>
@@ -3595,11 +4635,13 @@
     <w:p>
       <w:pPr>
         <w:pStyle w:val="a0"/>
-      </w:pPr>
-      <w:r>
-        <w:rPr>
-          <w:lang w:val="en-US"/>
-        </w:rPr>
+        <w:ind w:left="0" w:firstLine="0"/>
+      </w:pPr>
+      <w:r>
+        <w:rPr>
+          <w:lang w:val="en-US"/>
+        </w:rPr>
+        <w:lastRenderedPageBreak/>
         <w:t xml:space="preserve">Measuring execution time of a </w:t>
       </w:r>
       <w:proofErr w:type="spellStart"/>
@@ -3686,6 +4728,7 @@
     <w:p>
       <w:pPr>
         <w:pStyle w:val="a0"/>
+        <w:ind w:left="0" w:firstLine="0"/>
       </w:pPr>
       <w:r>
         <w:t>Практические приёмы построения многопоточных приложений</w:t>
@@ -3780,6 +4823,7 @@
     <w:p>
       <w:pPr>
         <w:pStyle w:val="a0"/>
+        <w:ind w:left="0" w:firstLine="0"/>
       </w:pPr>
       <w:r>
         <w:rPr>
@@ -3853,7270 +4897,12 @@
       <w:r>
         <w:t>.2020)</w:t>
       </w:r>
-    </w:p>
-    <w:p>
-      <w:pPr>
-        <w:spacing w:after="200" w:line="276" w:lineRule="auto"/>
-        <w:rPr>
-          <w:rFonts w:eastAsiaTheme="majorEastAsia" w:cstheme="majorBidi"/>
-          <w:b/>
-          <w:szCs w:val="32"/>
-        </w:rPr>
-      </w:pPr>
-      <w:r>
-        <w:br w:type="page"/>
-      </w:r>
-    </w:p>
-    <w:p>
-      <w:pPr>
-        <w:pStyle w:val="af8"/>
-        <w:spacing w:before="0" w:after="200" w:line="360" w:lineRule="auto"/>
-        <w:rPr>
-          <w:sz w:val="24"/>
-          <w:szCs w:val="24"/>
-          <w:lang w:val="ru-RU"/>
-        </w:rPr>
-      </w:pPr>
-      <w:bookmarkStart w:id="4" w:name="_Toc55132812"/>
-      <w:bookmarkStart w:id="5" w:name="_Toc531038481"/>
       <w:bookmarkEnd w:id="2"/>
       <w:bookmarkEnd w:id="3"/>
-      <w:r>
-        <w:rPr>
-          <w:sz w:val="24"/>
-          <w:szCs w:val="24"/>
-          <w:lang w:val="ru-RU"/>
-        </w:rPr>
-        <w:lastRenderedPageBreak/>
-        <w:t>КОД ПРОГРАММЫ</w:t>
-      </w:r>
-      <w:bookmarkEnd w:id="4"/>
-    </w:p>
-    <w:p>
-      <w:pPr>
-        <w:pStyle w:val="af9"/>
-        <w:rPr>
-          <w:b w:val="0"/>
-          <w:bCs w:val="0"/>
-          <w:lang w:val="en-US"/>
-        </w:rPr>
-      </w:pPr>
-      <w:r>
-        <w:rPr>
-          <w:b w:val="0"/>
-          <w:bCs w:val="0"/>
-        </w:rPr>
-        <w:t xml:space="preserve">Смотрите </w:t>
-      </w:r>
-      <w:r>
-        <w:rPr>
-          <w:b w:val="0"/>
-          <w:bCs w:val="0"/>
-          <w:lang w:val="en-US"/>
-        </w:rPr>
-        <w:t>m</w:t>
-      </w:r>
-      <w:r>
-        <w:rPr>
-          <w:b w:val="0"/>
-          <w:bCs w:val="0"/>
-          <w:lang w:val="en-US"/>
-        </w:rPr>
-        <w:t>ultiThread.cpp</w:t>
-      </w:r>
-    </w:p>
-    <w:bookmarkEnd w:id="5"/>
-    <w:p>
-      <w:pPr>
-        <w:shd w:val="clear" w:color="auto" w:fill="2B2B2B"/>
-        <w:tabs>
-          <w:tab w:val="left" w:pos="916"/>
-          <w:tab w:val="left" w:pos="1832"/>
-          <w:tab w:val="left" w:pos="2748"/>
-          <w:tab w:val="left" w:pos="3664"/>
-          <w:tab w:val="left" w:pos="4580"/>
-          <w:tab w:val="left" w:pos="5496"/>
-          <w:tab w:val="left" w:pos="6412"/>
-          <w:tab w:val="left" w:pos="7328"/>
-          <w:tab w:val="left" w:pos="8244"/>
-          <w:tab w:val="left" w:pos="9160"/>
-          <w:tab w:val="left" w:pos="10076"/>
-          <w:tab w:val="left" w:pos="10992"/>
-          <w:tab w:val="left" w:pos="11908"/>
-          <w:tab w:val="left" w:pos="12824"/>
-          <w:tab w:val="left" w:pos="13740"/>
-          <w:tab w:val="left" w:pos="14656"/>
-        </w:tabs>
-        <w:rPr>
-          <w:rFonts w:ascii="Courier New" w:hAnsi="Courier New" w:cs="Courier New"/>
-          <w:color w:val="A9B7C6"/>
-          <w:sz w:val="20"/>
-          <w:szCs w:val="20"/>
-        </w:rPr>
-      </w:pPr>
-      <w:r>
-        <w:rPr>
-          <w:rFonts w:ascii="Courier New" w:hAnsi="Courier New" w:cs="Courier New"/>
-          <w:color w:val="BBB529"/>
-          <w:sz w:val="20"/>
-          <w:szCs w:val="20"/>
-          <w:lang w:val="en-US"/>
-        </w:rPr>
-        <w:t xml:space="preserve">#include </w:t>
-      </w:r>
-      <w:r>
-        <w:rPr>
-          <w:rFonts w:ascii="Courier New" w:hAnsi="Courier New" w:cs="Courier New"/>
-          <w:color w:val="6A8759"/>
-          <w:sz w:val="20"/>
-          <w:szCs w:val="20"/>
-          <w:lang w:val="en-US"/>
-        </w:rPr>
-        <w:t>&lt;iostream&gt;</w:t>
-      </w:r>
-      <w:r>
-        <w:rPr>
-          <w:rFonts w:ascii="Courier New" w:hAnsi="Courier New" w:cs="Courier New"/>
-          <w:color w:val="6A8759"/>
-          <w:sz w:val="20"/>
-          <w:szCs w:val="20"/>
-          <w:lang w:val="en-US"/>
-        </w:rPr>
-        <w:br/>
-      </w:r>
-      <w:r>
-        <w:rPr>
-          <w:rFonts w:ascii="Courier New" w:hAnsi="Courier New" w:cs="Courier New"/>
-          <w:color w:val="BBB529"/>
-          <w:sz w:val="20"/>
-          <w:szCs w:val="20"/>
-          <w:lang w:val="en-US"/>
-        </w:rPr>
-        <w:t xml:space="preserve">#include </w:t>
-      </w:r>
-      <w:r>
-        <w:rPr>
-          <w:rFonts w:ascii="Courier New" w:hAnsi="Courier New" w:cs="Courier New"/>
-          <w:color w:val="6A8759"/>
-          <w:sz w:val="20"/>
-          <w:szCs w:val="20"/>
-          <w:lang w:val="en-US"/>
-        </w:rPr>
-        <w:t>&lt;optional&gt;</w:t>
-      </w:r>
-      <w:r>
-        <w:rPr>
-          <w:rFonts w:ascii="Courier New" w:hAnsi="Courier New" w:cs="Courier New"/>
-          <w:color w:val="6A8759"/>
-          <w:sz w:val="20"/>
-          <w:szCs w:val="20"/>
-          <w:lang w:val="en-US"/>
-        </w:rPr>
-        <w:br/>
-      </w:r>
-      <w:r>
-        <w:rPr>
-          <w:rFonts w:ascii="Courier New" w:hAnsi="Courier New" w:cs="Courier New"/>
-          <w:color w:val="BBB529"/>
-          <w:sz w:val="20"/>
-          <w:szCs w:val="20"/>
-          <w:lang w:val="en-US"/>
-        </w:rPr>
-        <w:t xml:space="preserve">#include </w:t>
-      </w:r>
-      <w:r>
-        <w:rPr>
-          <w:rFonts w:ascii="Courier New" w:hAnsi="Courier New" w:cs="Courier New"/>
-          <w:color w:val="6A8759"/>
-          <w:sz w:val="20"/>
-          <w:szCs w:val="20"/>
-          <w:lang w:val="en-US"/>
-        </w:rPr>
-        <w:t>&lt;thread&gt;</w:t>
-      </w:r>
-      <w:r>
-        <w:rPr>
-          <w:rFonts w:ascii="Courier New" w:hAnsi="Courier New" w:cs="Courier New"/>
-          <w:color w:val="6A8759"/>
-          <w:sz w:val="20"/>
-          <w:szCs w:val="20"/>
-          <w:lang w:val="en-US"/>
-        </w:rPr>
-        <w:br/>
-      </w:r>
-      <w:r>
-        <w:rPr>
-          <w:rFonts w:ascii="Courier New" w:hAnsi="Courier New" w:cs="Courier New"/>
-          <w:color w:val="BBB529"/>
-          <w:sz w:val="20"/>
-          <w:szCs w:val="20"/>
-          <w:lang w:val="en-US"/>
-        </w:rPr>
-        <w:t xml:space="preserve">#include </w:t>
-      </w:r>
-      <w:r>
-        <w:rPr>
-          <w:rFonts w:ascii="Courier New" w:hAnsi="Courier New" w:cs="Courier New"/>
-          <w:color w:val="6A8759"/>
-          <w:sz w:val="20"/>
-          <w:szCs w:val="20"/>
-          <w:lang w:val="en-US"/>
-        </w:rPr>
-        <w:t>&lt;chrono&gt;</w:t>
-      </w:r>
-      <w:r>
-        <w:rPr>
-          <w:rFonts w:ascii="Courier New" w:hAnsi="Courier New" w:cs="Courier New"/>
-          <w:color w:val="6A8759"/>
-          <w:sz w:val="20"/>
-          <w:szCs w:val="20"/>
-          <w:lang w:val="en-US"/>
-        </w:rPr>
-        <w:br/>
-      </w:r>
-      <w:r>
-        <w:rPr>
-          <w:rFonts w:ascii="Courier New" w:hAnsi="Courier New" w:cs="Courier New"/>
-          <w:color w:val="BBB529"/>
-          <w:sz w:val="20"/>
-          <w:szCs w:val="20"/>
-          <w:lang w:val="en-US"/>
-        </w:rPr>
-        <w:t xml:space="preserve">#include </w:t>
-      </w:r>
-      <w:r>
-        <w:rPr>
-          <w:rFonts w:ascii="Courier New" w:hAnsi="Courier New" w:cs="Courier New"/>
-          <w:color w:val="6A8759"/>
-          <w:sz w:val="20"/>
-          <w:szCs w:val="20"/>
-          <w:lang w:val="en-US"/>
-        </w:rPr>
-        <w:t>&lt;random&gt;</w:t>
-      </w:r>
-      <w:r>
-        <w:rPr>
-          <w:rFonts w:ascii="Courier New" w:hAnsi="Courier New" w:cs="Courier New"/>
-          <w:color w:val="6A8759"/>
-          <w:sz w:val="20"/>
-          <w:szCs w:val="20"/>
-          <w:lang w:val="en-US"/>
-        </w:rPr>
-        <w:br/>
-      </w:r>
-      <w:r>
-        <w:rPr>
-          <w:rFonts w:ascii="Courier New" w:hAnsi="Courier New" w:cs="Courier New"/>
-          <w:color w:val="BBB529"/>
-          <w:sz w:val="20"/>
-          <w:szCs w:val="20"/>
-          <w:lang w:val="en-US"/>
-        </w:rPr>
-        <w:t xml:space="preserve">#include </w:t>
-      </w:r>
-      <w:r>
-        <w:rPr>
-          <w:rFonts w:ascii="Courier New" w:hAnsi="Courier New" w:cs="Courier New"/>
-          <w:color w:val="6A8759"/>
-          <w:sz w:val="20"/>
-          <w:szCs w:val="20"/>
-          <w:lang w:val="en-US"/>
-        </w:rPr>
-        <w:t>&lt;</w:t>
-      </w:r>
-      <w:proofErr w:type="spellStart"/>
-      <w:r>
-        <w:rPr>
-          <w:rFonts w:ascii="Courier New" w:hAnsi="Courier New" w:cs="Courier New"/>
-          <w:color w:val="6A8759"/>
-          <w:sz w:val="20"/>
-          <w:szCs w:val="20"/>
-          <w:lang w:val="en-US"/>
-        </w:rPr>
-        <w:t>fstream</w:t>
-      </w:r>
-      <w:proofErr w:type="spellEnd"/>
-      <w:r>
-        <w:rPr>
-          <w:rFonts w:ascii="Courier New" w:hAnsi="Courier New" w:cs="Courier New"/>
-          <w:color w:val="6A8759"/>
-          <w:sz w:val="20"/>
-          <w:szCs w:val="20"/>
-          <w:lang w:val="en-US"/>
-        </w:rPr>
-        <w:t>&gt;</w:t>
-      </w:r>
-      <w:r>
-        <w:rPr>
-          <w:rFonts w:ascii="Courier New" w:hAnsi="Courier New" w:cs="Courier New"/>
-          <w:color w:val="6A8759"/>
-          <w:sz w:val="20"/>
-          <w:szCs w:val="20"/>
-          <w:lang w:val="en-US"/>
-        </w:rPr>
-        <w:br/>
-      </w:r>
-      <w:r>
-        <w:rPr>
-          <w:rFonts w:ascii="Courier New" w:hAnsi="Courier New" w:cs="Courier New"/>
-          <w:color w:val="BBB529"/>
-          <w:sz w:val="20"/>
-          <w:szCs w:val="20"/>
-          <w:lang w:val="en-US"/>
-        </w:rPr>
-        <w:t xml:space="preserve">#include </w:t>
-      </w:r>
-      <w:r>
-        <w:rPr>
-          <w:rFonts w:ascii="Courier New" w:hAnsi="Courier New" w:cs="Courier New"/>
-          <w:color w:val="6A8759"/>
-          <w:sz w:val="20"/>
-          <w:szCs w:val="20"/>
-          <w:lang w:val="en-US"/>
-        </w:rPr>
-        <w:t>&lt;list&gt;</w:t>
-      </w:r>
-      <w:r>
-        <w:rPr>
-          <w:rFonts w:ascii="Courier New" w:hAnsi="Courier New" w:cs="Courier New"/>
-          <w:color w:val="6A8759"/>
-          <w:sz w:val="20"/>
-          <w:szCs w:val="20"/>
-          <w:lang w:val="en-US"/>
-        </w:rPr>
-        <w:br/>
-      </w:r>
-      <w:r>
-        <w:rPr>
-          <w:rFonts w:ascii="Courier New" w:hAnsi="Courier New" w:cs="Courier New"/>
-          <w:color w:val="BBB529"/>
-          <w:sz w:val="20"/>
-          <w:szCs w:val="20"/>
-          <w:lang w:val="en-US"/>
-        </w:rPr>
-        <w:t xml:space="preserve">#include </w:t>
-      </w:r>
-      <w:r>
-        <w:rPr>
-          <w:rFonts w:ascii="Courier New" w:hAnsi="Courier New" w:cs="Courier New"/>
-          <w:color w:val="6A8759"/>
-          <w:sz w:val="20"/>
-          <w:szCs w:val="20"/>
-          <w:lang w:val="en-US"/>
-        </w:rPr>
-        <w:t>&lt;vector&gt;</w:t>
-      </w:r>
-      <w:r>
-        <w:rPr>
-          <w:rFonts w:ascii="Courier New" w:hAnsi="Courier New" w:cs="Courier New"/>
-          <w:color w:val="6A8759"/>
-          <w:sz w:val="20"/>
-          <w:szCs w:val="20"/>
-          <w:lang w:val="en-US"/>
-        </w:rPr>
-        <w:br/>
-      </w:r>
-      <w:r>
-        <w:rPr>
-          <w:rFonts w:ascii="Courier New" w:hAnsi="Courier New" w:cs="Courier New"/>
-          <w:color w:val="BBB529"/>
-          <w:sz w:val="20"/>
-          <w:szCs w:val="20"/>
-          <w:lang w:val="en-US"/>
-        </w:rPr>
-        <w:t xml:space="preserve">#include </w:t>
-      </w:r>
-      <w:r>
-        <w:rPr>
-          <w:rFonts w:ascii="Courier New" w:hAnsi="Courier New" w:cs="Courier New"/>
-          <w:color w:val="6A8759"/>
-          <w:sz w:val="20"/>
-          <w:szCs w:val="20"/>
-          <w:lang w:val="en-US"/>
-        </w:rPr>
-        <w:t>&lt;mutex&gt;</w:t>
-      </w:r>
-      <w:r>
-        <w:rPr>
-          <w:rFonts w:ascii="Courier New" w:hAnsi="Courier New" w:cs="Courier New"/>
-          <w:color w:val="6A8759"/>
-          <w:sz w:val="20"/>
-          <w:szCs w:val="20"/>
-          <w:lang w:val="en-US"/>
-        </w:rPr>
-        <w:br/>
-      </w:r>
-      <w:r>
-        <w:rPr>
-          <w:rFonts w:ascii="Courier New" w:hAnsi="Courier New" w:cs="Courier New"/>
-          <w:color w:val="6A8759"/>
-          <w:sz w:val="20"/>
-          <w:szCs w:val="20"/>
-          <w:lang w:val="en-US"/>
-        </w:rPr>
-        <w:br/>
-      </w:r>
-      <w:r>
-        <w:rPr>
-          <w:rFonts w:ascii="Courier New" w:hAnsi="Courier New" w:cs="Courier New"/>
-          <w:color w:val="808080"/>
-          <w:sz w:val="20"/>
-          <w:szCs w:val="20"/>
-          <w:lang w:val="en-US"/>
-        </w:rPr>
-        <w:t>//#define GENERATE</w:t>
-      </w:r>
-      <w:r>
-        <w:rPr>
-          <w:rFonts w:ascii="Courier New" w:hAnsi="Courier New" w:cs="Courier New"/>
-          <w:color w:val="808080"/>
-          <w:sz w:val="20"/>
-          <w:szCs w:val="20"/>
-          <w:lang w:val="en-US"/>
-        </w:rPr>
-        <w:br/>
-        <w:t>//#define FILE_OUT</w:t>
-      </w:r>
-      <w:r>
-        <w:rPr>
-          <w:rFonts w:ascii="Courier New" w:hAnsi="Courier New" w:cs="Courier New"/>
-          <w:color w:val="808080"/>
-          <w:sz w:val="20"/>
-          <w:szCs w:val="20"/>
-          <w:lang w:val="en-US"/>
-        </w:rPr>
-        <w:br/>
-      </w:r>
-      <w:r>
-        <w:rPr>
-          <w:rFonts w:ascii="Courier New" w:hAnsi="Courier New" w:cs="Courier New"/>
-          <w:color w:val="808080"/>
-          <w:sz w:val="20"/>
-          <w:szCs w:val="20"/>
-          <w:lang w:val="en-US"/>
-        </w:rPr>
-        <w:br/>
-      </w:r>
-      <w:proofErr w:type="spellStart"/>
-      <w:r>
-        <w:rPr>
-          <w:rFonts w:ascii="Courier New" w:hAnsi="Courier New" w:cs="Courier New"/>
-          <w:color w:val="CC7832"/>
-          <w:sz w:val="20"/>
-          <w:szCs w:val="20"/>
-          <w:lang w:val="en-US"/>
-        </w:rPr>
-        <w:t>constexpr</w:t>
-      </w:r>
-      <w:proofErr w:type="spellEnd"/>
-      <w:r>
-        <w:rPr>
-          <w:rFonts w:ascii="Courier New" w:hAnsi="Courier New" w:cs="Courier New"/>
-          <w:color w:val="CC7832"/>
-          <w:sz w:val="20"/>
-          <w:szCs w:val="20"/>
-          <w:lang w:val="en-US"/>
-        </w:rPr>
-        <w:t xml:space="preserve"> </w:t>
-      </w:r>
-      <w:r>
-        <w:rPr>
-          <w:rFonts w:ascii="Courier New" w:hAnsi="Courier New" w:cs="Courier New"/>
-          <w:color w:val="B9BCD1"/>
-          <w:sz w:val="20"/>
-          <w:szCs w:val="20"/>
-          <w:lang w:val="en-US"/>
-        </w:rPr>
-        <w:t xml:space="preserve">int64_t </w:t>
-      </w:r>
-      <w:r>
-        <w:rPr>
-          <w:rFonts w:ascii="Courier New" w:hAnsi="Courier New" w:cs="Courier New"/>
-          <w:color w:val="A9B7C6"/>
-          <w:sz w:val="20"/>
-          <w:szCs w:val="20"/>
-          <w:lang w:val="en-US"/>
-        </w:rPr>
-        <w:t xml:space="preserve">MIN_VALUE = </w:t>
-      </w:r>
-      <w:r>
-        <w:rPr>
-          <w:rFonts w:ascii="Courier New" w:hAnsi="Courier New" w:cs="Courier New"/>
-          <w:color w:val="6897BB"/>
-          <w:sz w:val="20"/>
-          <w:szCs w:val="20"/>
-          <w:lang w:val="en-US"/>
-        </w:rPr>
-        <w:t>1000</w:t>
-      </w:r>
-      <w:r>
-        <w:rPr>
-          <w:rFonts w:ascii="Courier New" w:hAnsi="Courier New" w:cs="Courier New"/>
-          <w:color w:val="CC7832"/>
-          <w:sz w:val="20"/>
-          <w:szCs w:val="20"/>
-          <w:lang w:val="en-US"/>
-        </w:rPr>
-        <w:t>;</w:t>
-      </w:r>
-      <w:r>
-        <w:rPr>
-          <w:rFonts w:ascii="Courier New" w:hAnsi="Courier New" w:cs="Courier New"/>
-          <w:color w:val="CC7832"/>
-          <w:sz w:val="20"/>
-          <w:szCs w:val="20"/>
-          <w:lang w:val="en-US"/>
-        </w:rPr>
-        <w:br/>
-      </w:r>
-      <w:proofErr w:type="spellStart"/>
-      <w:r>
-        <w:rPr>
-          <w:rFonts w:ascii="Courier New" w:hAnsi="Courier New" w:cs="Courier New"/>
-          <w:color w:val="CC7832"/>
-          <w:sz w:val="20"/>
-          <w:szCs w:val="20"/>
-          <w:lang w:val="en-US"/>
-        </w:rPr>
-        <w:t>constexpr</w:t>
-      </w:r>
-      <w:proofErr w:type="spellEnd"/>
-      <w:r>
-        <w:rPr>
-          <w:rFonts w:ascii="Courier New" w:hAnsi="Courier New" w:cs="Courier New"/>
-          <w:color w:val="CC7832"/>
-          <w:sz w:val="20"/>
-          <w:szCs w:val="20"/>
-          <w:lang w:val="en-US"/>
-        </w:rPr>
-        <w:t xml:space="preserve"> </w:t>
-      </w:r>
-      <w:r>
-        <w:rPr>
-          <w:rFonts w:ascii="Courier New" w:hAnsi="Courier New" w:cs="Courier New"/>
-          <w:color w:val="B9BCD1"/>
-          <w:sz w:val="20"/>
-          <w:szCs w:val="20"/>
-          <w:lang w:val="en-US"/>
-        </w:rPr>
-        <w:t xml:space="preserve">int64_t </w:t>
-      </w:r>
-      <w:r>
-        <w:rPr>
-          <w:rFonts w:ascii="Courier New" w:hAnsi="Courier New" w:cs="Courier New"/>
-          <w:color w:val="A9B7C6"/>
-          <w:sz w:val="20"/>
-          <w:szCs w:val="20"/>
-          <w:lang w:val="en-US"/>
-        </w:rPr>
-        <w:t xml:space="preserve">MAX_VALUE = </w:t>
-      </w:r>
-      <w:r>
-        <w:rPr>
-          <w:rFonts w:ascii="Courier New" w:hAnsi="Courier New" w:cs="Courier New"/>
-          <w:color w:val="6897BB"/>
-          <w:sz w:val="20"/>
-          <w:szCs w:val="20"/>
-          <w:lang w:val="en-US"/>
-        </w:rPr>
-        <w:t>999'999'999ll</w:t>
-      </w:r>
-      <w:r>
-        <w:rPr>
-          <w:rFonts w:ascii="Courier New" w:hAnsi="Courier New" w:cs="Courier New"/>
-          <w:color w:val="CC7832"/>
-          <w:sz w:val="20"/>
-          <w:szCs w:val="20"/>
-          <w:lang w:val="en-US"/>
-        </w:rPr>
-        <w:t>;</w:t>
-      </w:r>
-      <w:r>
-        <w:rPr>
-          <w:rFonts w:ascii="Courier New" w:hAnsi="Courier New" w:cs="Courier New"/>
-          <w:color w:val="CC7832"/>
-          <w:sz w:val="20"/>
-          <w:szCs w:val="20"/>
-          <w:lang w:val="en-US"/>
-        </w:rPr>
-        <w:br/>
-      </w:r>
-      <w:r>
-        <w:rPr>
-          <w:rFonts w:ascii="Courier New" w:hAnsi="Courier New" w:cs="Courier New"/>
-          <w:color w:val="CC7832"/>
-          <w:sz w:val="20"/>
-          <w:szCs w:val="20"/>
-          <w:lang w:val="en-US"/>
-        </w:rPr>
-        <w:br/>
-      </w:r>
-      <w:r>
-        <w:rPr>
-          <w:rFonts w:ascii="Courier New" w:hAnsi="Courier New" w:cs="Courier New"/>
-          <w:color w:val="B5B6E3"/>
-          <w:sz w:val="20"/>
-          <w:szCs w:val="20"/>
-          <w:lang w:val="en-US"/>
-        </w:rPr>
-        <w:t>std</w:t>
-      </w:r>
-      <w:r>
-        <w:rPr>
-          <w:rFonts w:ascii="Courier New" w:hAnsi="Courier New" w:cs="Courier New"/>
-          <w:color w:val="A9B7C6"/>
-          <w:sz w:val="20"/>
-          <w:szCs w:val="20"/>
-          <w:lang w:val="en-US"/>
-        </w:rPr>
-        <w:t>::</w:t>
-      </w:r>
-      <w:r>
-        <w:rPr>
-          <w:rFonts w:ascii="Courier New" w:hAnsi="Courier New" w:cs="Courier New"/>
-          <w:color w:val="B5B6E3"/>
-          <w:sz w:val="20"/>
-          <w:szCs w:val="20"/>
-          <w:lang w:val="en-US"/>
-        </w:rPr>
-        <w:t xml:space="preserve">mutex </w:t>
-      </w:r>
-      <w:r>
-        <w:rPr>
-          <w:rFonts w:ascii="Courier New" w:hAnsi="Courier New" w:cs="Courier New"/>
-          <w:color w:val="A9B7C6"/>
-          <w:sz w:val="20"/>
-          <w:szCs w:val="20"/>
-          <w:lang w:val="en-US"/>
-        </w:rPr>
-        <w:t>mut</w:t>
-      </w:r>
-      <w:r>
-        <w:rPr>
-          <w:rFonts w:ascii="Courier New" w:hAnsi="Courier New" w:cs="Courier New"/>
-          <w:color w:val="CC7832"/>
-          <w:sz w:val="20"/>
-          <w:szCs w:val="20"/>
-          <w:lang w:val="en-US"/>
-        </w:rPr>
-        <w:t>;</w:t>
-      </w:r>
-      <w:r>
-        <w:rPr>
-          <w:rFonts w:ascii="Courier New" w:hAnsi="Courier New" w:cs="Courier New"/>
-          <w:color w:val="CC7832"/>
-          <w:sz w:val="20"/>
-          <w:szCs w:val="20"/>
-          <w:lang w:val="en-US"/>
-        </w:rPr>
-        <w:br/>
-      </w:r>
-      <w:r>
-        <w:rPr>
-          <w:rFonts w:ascii="Courier New" w:hAnsi="Courier New" w:cs="Courier New"/>
-          <w:color w:val="CC7832"/>
-          <w:sz w:val="20"/>
-          <w:szCs w:val="20"/>
-          <w:lang w:val="en-US"/>
-        </w:rPr>
-        <w:br/>
-        <w:t xml:space="preserve">bool </w:t>
-      </w:r>
-      <w:r>
-        <w:rPr>
-          <w:rFonts w:ascii="Courier New" w:hAnsi="Courier New" w:cs="Courier New"/>
-          <w:color w:val="FFC66D"/>
-          <w:sz w:val="20"/>
-          <w:szCs w:val="20"/>
-          <w:lang w:val="en-US"/>
-        </w:rPr>
-        <w:t>Read</w:t>
-      </w:r>
-      <w:r>
-        <w:rPr>
-          <w:rFonts w:ascii="Courier New" w:hAnsi="Courier New" w:cs="Courier New"/>
-          <w:color w:val="A9B7C6"/>
-          <w:sz w:val="20"/>
-          <w:szCs w:val="20"/>
-          <w:lang w:val="en-US"/>
-        </w:rPr>
-        <w:t>(</w:t>
-      </w:r>
-      <w:r>
-        <w:rPr>
-          <w:rFonts w:ascii="Courier New" w:hAnsi="Courier New" w:cs="Courier New"/>
-          <w:color w:val="CC7832"/>
-          <w:sz w:val="20"/>
-          <w:szCs w:val="20"/>
-          <w:lang w:val="en-US"/>
-        </w:rPr>
-        <w:t xml:space="preserve">int </w:t>
-      </w:r>
-      <w:r>
-        <w:rPr>
-          <w:rFonts w:ascii="Courier New" w:hAnsi="Courier New" w:cs="Courier New"/>
-          <w:color w:val="A9B7C6"/>
-          <w:sz w:val="20"/>
-          <w:szCs w:val="20"/>
-          <w:lang w:val="en-US"/>
-        </w:rPr>
-        <w:t>*n</w:t>
-      </w:r>
-      <w:r>
-        <w:rPr>
-          <w:rFonts w:ascii="Courier New" w:hAnsi="Courier New" w:cs="Courier New"/>
-          <w:color w:val="CC7832"/>
-          <w:sz w:val="20"/>
-          <w:szCs w:val="20"/>
-          <w:lang w:val="en-US"/>
-        </w:rPr>
-        <w:t xml:space="preserve">, int </w:t>
-      </w:r>
-      <w:r>
-        <w:rPr>
-          <w:rFonts w:ascii="Courier New" w:hAnsi="Courier New" w:cs="Courier New"/>
-          <w:color w:val="A9B7C6"/>
-          <w:sz w:val="20"/>
-          <w:szCs w:val="20"/>
-          <w:lang w:val="en-US"/>
-        </w:rPr>
-        <w:t>*</w:t>
-      </w:r>
-      <w:proofErr w:type="spellStart"/>
-      <w:r>
-        <w:rPr>
-          <w:rFonts w:ascii="Courier New" w:hAnsi="Courier New" w:cs="Courier New"/>
-          <w:color w:val="A9B7C6"/>
-          <w:sz w:val="20"/>
-          <w:szCs w:val="20"/>
-          <w:lang w:val="en-US"/>
-        </w:rPr>
-        <w:t>thread_number</w:t>
-      </w:r>
-      <w:proofErr w:type="spellEnd"/>
-      <w:r>
-        <w:rPr>
-          <w:rFonts w:ascii="Courier New" w:hAnsi="Courier New" w:cs="Courier New"/>
-          <w:color w:val="CC7832"/>
-          <w:sz w:val="20"/>
-          <w:szCs w:val="20"/>
-          <w:lang w:val="en-US"/>
-        </w:rPr>
-        <w:t xml:space="preserve">, </w:t>
-      </w:r>
-      <w:r>
-        <w:rPr>
-          <w:rFonts w:ascii="Courier New" w:hAnsi="Courier New" w:cs="Courier New"/>
-          <w:color w:val="B5B6E3"/>
-          <w:sz w:val="20"/>
-          <w:szCs w:val="20"/>
-          <w:lang w:val="en-US"/>
-        </w:rPr>
-        <w:t>std</w:t>
-      </w:r>
-      <w:r>
-        <w:rPr>
-          <w:rFonts w:ascii="Courier New" w:hAnsi="Courier New" w:cs="Courier New"/>
-          <w:color w:val="A9B7C6"/>
-          <w:sz w:val="20"/>
-          <w:szCs w:val="20"/>
-          <w:lang w:val="en-US"/>
-        </w:rPr>
-        <w:t>::</w:t>
-      </w:r>
-      <w:r>
-        <w:rPr>
-          <w:rFonts w:ascii="Courier New" w:hAnsi="Courier New" w:cs="Courier New"/>
-          <w:color w:val="B9BCD1"/>
-          <w:sz w:val="20"/>
-          <w:szCs w:val="20"/>
-          <w:lang w:val="en-US"/>
-        </w:rPr>
-        <w:t xml:space="preserve">string </w:t>
-      </w:r>
-      <w:r>
-        <w:rPr>
-          <w:rFonts w:ascii="Courier New" w:hAnsi="Courier New" w:cs="Courier New"/>
-          <w:color w:val="A9B7C6"/>
-          <w:sz w:val="20"/>
-          <w:szCs w:val="20"/>
-          <w:lang w:val="en-US"/>
-        </w:rPr>
-        <w:t>*</w:t>
-      </w:r>
-      <w:proofErr w:type="spellStart"/>
-      <w:r>
-        <w:rPr>
-          <w:rFonts w:ascii="Courier New" w:hAnsi="Courier New" w:cs="Courier New"/>
-          <w:color w:val="A9B7C6"/>
-          <w:sz w:val="20"/>
-          <w:szCs w:val="20"/>
-          <w:lang w:val="en-US"/>
-        </w:rPr>
-        <w:t>file_name</w:t>
-      </w:r>
-      <w:proofErr w:type="spellEnd"/>
-      <w:r>
-        <w:rPr>
-          <w:rFonts w:ascii="Courier New" w:hAnsi="Courier New" w:cs="Courier New"/>
-          <w:color w:val="A9B7C6"/>
-          <w:sz w:val="20"/>
-          <w:szCs w:val="20"/>
-          <w:lang w:val="en-US"/>
-        </w:rPr>
-        <w:t xml:space="preserve">) { </w:t>
-      </w:r>
-      <w:r>
-        <w:rPr>
-          <w:rFonts w:ascii="Courier New" w:hAnsi="Courier New" w:cs="Courier New"/>
-          <w:color w:val="808080"/>
-          <w:sz w:val="20"/>
-          <w:szCs w:val="20"/>
-          <w:lang w:val="en-US"/>
-        </w:rPr>
-        <w:t>// NOLINT</w:t>
-      </w:r>
-      <w:r>
-        <w:rPr>
-          <w:rFonts w:ascii="Courier New" w:hAnsi="Courier New" w:cs="Courier New"/>
-          <w:color w:val="808080"/>
-          <w:sz w:val="20"/>
-          <w:szCs w:val="20"/>
-          <w:lang w:val="en-US"/>
-        </w:rPr>
-        <w:br/>
-      </w:r>
-      <w:r>
-        <w:rPr>
-          <w:rFonts w:ascii="Courier New" w:hAnsi="Courier New" w:cs="Courier New"/>
-          <w:color w:val="BBB529"/>
-          <w:sz w:val="20"/>
-          <w:szCs w:val="20"/>
-          <w:lang w:val="en-US"/>
-        </w:rPr>
-        <w:t xml:space="preserve">#ifdef </w:t>
-      </w:r>
-      <w:r>
-        <w:rPr>
-          <w:rFonts w:ascii="Courier New" w:hAnsi="Courier New" w:cs="Courier New"/>
-          <w:color w:val="908B25"/>
-          <w:sz w:val="20"/>
-          <w:szCs w:val="20"/>
-          <w:lang w:val="en-US"/>
-        </w:rPr>
-        <w:t>GENERATE</w:t>
-      </w:r>
-      <w:r>
-        <w:rPr>
-          <w:rFonts w:ascii="Courier New" w:hAnsi="Courier New" w:cs="Courier New"/>
-          <w:color w:val="908B25"/>
-          <w:sz w:val="20"/>
-          <w:szCs w:val="20"/>
-          <w:lang w:val="en-US"/>
-        </w:rPr>
-        <w:br/>
-        <w:t xml:space="preserve">    </w:t>
-      </w:r>
-      <w:r>
-        <w:rPr>
-          <w:rFonts w:ascii="Courier New" w:hAnsi="Courier New" w:cs="Courier New"/>
-          <w:color w:val="686A4E"/>
-          <w:sz w:val="20"/>
-          <w:szCs w:val="20"/>
-          <w:lang w:val="en-US"/>
-        </w:rPr>
-        <w:t>std::mt19937 gen(std::chrono::high_resolution_clock::now().time_since_epoch().count());</w:t>
-      </w:r>
-      <w:r>
-        <w:rPr>
-          <w:rFonts w:ascii="Courier New" w:hAnsi="Courier New" w:cs="Courier New"/>
-          <w:color w:val="686A4E"/>
-          <w:sz w:val="20"/>
-          <w:szCs w:val="20"/>
-          <w:lang w:val="en-US"/>
-        </w:rPr>
-        <w:br/>
-        <w:t xml:space="preserve">    std::</w:t>
-      </w:r>
-      <w:proofErr w:type="spellStart"/>
-      <w:r>
-        <w:rPr>
-          <w:rFonts w:ascii="Courier New" w:hAnsi="Courier New" w:cs="Courier New"/>
-          <w:color w:val="686A4E"/>
-          <w:sz w:val="20"/>
-          <w:szCs w:val="20"/>
-          <w:lang w:val="en-US"/>
-        </w:rPr>
-        <w:t>uniform_int_distribution</w:t>
-      </w:r>
-      <w:proofErr w:type="spellEnd"/>
-      <w:r>
-        <w:rPr>
-          <w:rFonts w:ascii="Courier New" w:hAnsi="Courier New" w:cs="Courier New"/>
-          <w:color w:val="686A4E"/>
-          <w:sz w:val="20"/>
-          <w:szCs w:val="20"/>
-          <w:lang w:val="en-US"/>
-        </w:rPr>
-        <w:t xml:space="preserve">&lt;int&gt; </w:t>
-      </w:r>
-      <w:proofErr w:type="spellStart"/>
-      <w:r>
-        <w:rPr>
-          <w:rFonts w:ascii="Courier New" w:hAnsi="Courier New" w:cs="Courier New"/>
-          <w:color w:val="686A4E"/>
-          <w:sz w:val="20"/>
-          <w:szCs w:val="20"/>
-          <w:lang w:val="en-US"/>
-        </w:rPr>
-        <w:t>dist_n</w:t>
-      </w:r>
-      <w:proofErr w:type="spellEnd"/>
-      <w:r>
-        <w:rPr>
-          <w:rFonts w:ascii="Courier New" w:hAnsi="Courier New" w:cs="Courier New"/>
-          <w:color w:val="686A4E"/>
-          <w:sz w:val="20"/>
-          <w:szCs w:val="20"/>
-          <w:lang w:val="en-US"/>
-        </w:rPr>
-        <w:t>(2, 9);</w:t>
-      </w:r>
-      <w:r>
-        <w:rPr>
-          <w:rFonts w:ascii="Courier New" w:hAnsi="Courier New" w:cs="Courier New"/>
-          <w:color w:val="686A4E"/>
-          <w:sz w:val="20"/>
-          <w:szCs w:val="20"/>
-          <w:lang w:val="en-US"/>
-        </w:rPr>
-        <w:br/>
-        <w:t xml:space="preserve">    *n = </w:t>
-      </w:r>
-      <w:proofErr w:type="spellStart"/>
-      <w:r>
-        <w:rPr>
-          <w:rFonts w:ascii="Courier New" w:hAnsi="Courier New" w:cs="Courier New"/>
-          <w:color w:val="686A4E"/>
-          <w:sz w:val="20"/>
-          <w:szCs w:val="20"/>
-          <w:lang w:val="en-US"/>
-        </w:rPr>
-        <w:t>dist_n</w:t>
-      </w:r>
-      <w:proofErr w:type="spellEnd"/>
-      <w:r>
-        <w:rPr>
-          <w:rFonts w:ascii="Courier New" w:hAnsi="Courier New" w:cs="Courier New"/>
-          <w:color w:val="686A4E"/>
-          <w:sz w:val="20"/>
-          <w:szCs w:val="20"/>
-          <w:lang w:val="en-US"/>
-        </w:rPr>
-        <w:t>(gen);</w:t>
-      </w:r>
-      <w:r>
-        <w:rPr>
-          <w:rFonts w:ascii="Courier New" w:hAnsi="Courier New" w:cs="Courier New"/>
-          <w:color w:val="686A4E"/>
-          <w:sz w:val="20"/>
-          <w:szCs w:val="20"/>
-          <w:lang w:val="en-US"/>
-        </w:rPr>
-        <w:br/>
-        <w:t xml:space="preserve">    std::</w:t>
-      </w:r>
-      <w:proofErr w:type="spellStart"/>
-      <w:r>
-        <w:rPr>
-          <w:rFonts w:ascii="Courier New" w:hAnsi="Courier New" w:cs="Courier New"/>
-          <w:color w:val="686A4E"/>
-          <w:sz w:val="20"/>
-          <w:szCs w:val="20"/>
-          <w:lang w:val="en-US"/>
-        </w:rPr>
-        <w:t>uniform_int_distribution</w:t>
-      </w:r>
-      <w:proofErr w:type="spellEnd"/>
-      <w:r>
-        <w:rPr>
-          <w:rFonts w:ascii="Courier New" w:hAnsi="Courier New" w:cs="Courier New"/>
-          <w:color w:val="686A4E"/>
-          <w:sz w:val="20"/>
-          <w:szCs w:val="20"/>
-          <w:lang w:val="en-US"/>
-        </w:rPr>
-        <w:t xml:space="preserve">&lt;int64_t&gt; </w:t>
-      </w:r>
-      <w:proofErr w:type="spellStart"/>
-      <w:r>
-        <w:rPr>
-          <w:rFonts w:ascii="Courier New" w:hAnsi="Courier New" w:cs="Courier New"/>
-          <w:color w:val="686A4E"/>
-          <w:sz w:val="20"/>
-          <w:szCs w:val="20"/>
-          <w:lang w:val="en-US"/>
-        </w:rPr>
-        <w:t>dist_t</w:t>
-      </w:r>
-      <w:proofErr w:type="spellEnd"/>
-      <w:r>
-        <w:rPr>
-          <w:rFonts w:ascii="Courier New" w:hAnsi="Courier New" w:cs="Courier New"/>
-          <w:color w:val="686A4E"/>
-          <w:sz w:val="20"/>
-          <w:szCs w:val="20"/>
-          <w:lang w:val="en-US"/>
-        </w:rPr>
-        <w:t>(1, MAX_VALUE - MIN_VALUE + 1);</w:t>
-      </w:r>
-      <w:r>
-        <w:rPr>
-          <w:rFonts w:ascii="Courier New" w:hAnsi="Courier New" w:cs="Courier New"/>
-          <w:color w:val="686A4E"/>
-          <w:sz w:val="20"/>
-          <w:szCs w:val="20"/>
-          <w:lang w:val="en-US"/>
-        </w:rPr>
-        <w:br/>
-        <w:t xml:space="preserve">    *</w:t>
-      </w:r>
-      <w:proofErr w:type="spellStart"/>
-      <w:r>
-        <w:rPr>
-          <w:rFonts w:ascii="Courier New" w:hAnsi="Courier New" w:cs="Courier New"/>
-          <w:color w:val="686A4E"/>
-          <w:sz w:val="20"/>
-          <w:szCs w:val="20"/>
-          <w:lang w:val="en-US"/>
-        </w:rPr>
-        <w:t>thread_number</w:t>
-      </w:r>
-      <w:proofErr w:type="spellEnd"/>
-      <w:r>
-        <w:rPr>
-          <w:rFonts w:ascii="Courier New" w:hAnsi="Courier New" w:cs="Courier New"/>
-          <w:color w:val="686A4E"/>
-          <w:sz w:val="20"/>
-          <w:szCs w:val="20"/>
-          <w:lang w:val="en-US"/>
-        </w:rPr>
-        <w:t xml:space="preserve"> = </w:t>
-      </w:r>
-      <w:proofErr w:type="spellStart"/>
-      <w:r>
-        <w:rPr>
-          <w:rFonts w:ascii="Courier New" w:hAnsi="Courier New" w:cs="Courier New"/>
-          <w:color w:val="686A4E"/>
-          <w:sz w:val="20"/>
-          <w:szCs w:val="20"/>
-          <w:lang w:val="en-US"/>
-        </w:rPr>
-        <w:t>dist_t</w:t>
-      </w:r>
-      <w:proofErr w:type="spellEnd"/>
-      <w:r>
-        <w:rPr>
-          <w:rFonts w:ascii="Courier New" w:hAnsi="Courier New" w:cs="Courier New"/>
-          <w:color w:val="686A4E"/>
-          <w:sz w:val="20"/>
-          <w:szCs w:val="20"/>
-          <w:lang w:val="en-US"/>
-        </w:rPr>
-        <w:t>(gen);</w:t>
-      </w:r>
-      <w:r>
-        <w:rPr>
-          <w:rFonts w:ascii="Courier New" w:hAnsi="Courier New" w:cs="Courier New"/>
-          <w:color w:val="686A4E"/>
-          <w:sz w:val="20"/>
-          <w:szCs w:val="20"/>
-          <w:lang w:val="en-US"/>
-        </w:rPr>
-        <w:br/>
-        <w:t xml:space="preserve">    *</w:t>
-      </w:r>
-      <w:proofErr w:type="spellStart"/>
-      <w:r>
-        <w:rPr>
-          <w:rFonts w:ascii="Courier New" w:hAnsi="Courier New" w:cs="Courier New"/>
-          <w:color w:val="686A4E"/>
-          <w:sz w:val="20"/>
-          <w:szCs w:val="20"/>
-          <w:lang w:val="en-US"/>
-        </w:rPr>
-        <w:t>file_name</w:t>
-      </w:r>
-      <w:proofErr w:type="spellEnd"/>
-      <w:r>
-        <w:rPr>
-          <w:rFonts w:ascii="Courier New" w:hAnsi="Courier New" w:cs="Courier New"/>
-          <w:color w:val="686A4E"/>
-          <w:sz w:val="20"/>
-          <w:szCs w:val="20"/>
-          <w:lang w:val="en-US"/>
-        </w:rPr>
-        <w:t xml:space="preserve"> = "answer.txt";</w:t>
-      </w:r>
-      <w:r>
-        <w:rPr>
-          <w:rFonts w:ascii="Courier New" w:hAnsi="Courier New" w:cs="Courier New"/>
-          <w:color w:val="686A4E"/>
-          <w:sz w:val="20"/>
-          <w:szCs w:val="20"/>
-          <w:lang w:val="en-US"/>
-        </w:rPr>
-        <w:br/>
-        <w:t xml:space="preserve">    std::</w:t>
-      </w:r>
-      <w:proofErr w:type="spellStart"/>
-      <w:r>
-        <w:rPr>
-          <w:rFonts w:ascii="Courier New" w:hAnsi="Courier New" w:cs="Courier New"/>
-          <w:color w:val="686A4E"/>
-          <w:sz w:val="20"/>
-          <w:szCs w:val="20"/>
-          <w:lang w:val="en-US"/>
-        </w:rPr>
-        <w:t>cout</w:t>
-      </w:r>
-      <w:proofErr w:type="spellEnd"/>
-      <w:r>
-        <w:rPr>
-          <w:rFonts w:ascii="Courier New" w:hAnsi="Courier New" w:cs="Courier New"/>
-          <w:color w:val="686A4E"/>
-          <w:sz w:val="20"/>
-          <w:szCs w:val="20"/>
-          <w:lang w:val="en-US"/>
-        </w:rPr>
-        <w:t xml:space="preserve"> &lt;&lt; "Number n: " &lt;&lt; *n &lt;&lt; '\n';</w:t>
-      </w:r>
-      <w:r>
-        <w:rPr>
-          <w:rFonts w:ascii="Courier New" w:hAnsi="Courier New" w:cs="Courier New"/>
-          <w:color w:val="686A4E"/>
-          <w:sz w:val="20"/>
-          <w:szCs w:val="20"/>
-          <w:lang w:val="en-US"/>
-        </w:rPr>
-        <w:br/>
-        <w:t xml:space="preserve">    std::</w:t>
-      </w:r>
-      <w:proofErr w:type="spellStart"/>
-      <w:r>
-        <w:rPr>
-          <w:rFonts w:ascii="Courier New" w:hAnsi="Courier New" w:cs="Courier New"/>
-          <w:color w:val="686A4E"/>
-          <w:sz w:val="20"/>
-          <w:szCs w:val="20"/>
-          <w:lang w:val="en-US"/>
-        </w:rPr>
-        <w:t>cout</w:t>
-      </w:r>
-      <w:proofErr w:type="spellEnd"/>
-      <w:r>
-        <w:rPr>
-          <w:rFonts w:ascii="Courier New" w:hAnsi="Courier New" w:cs="Courier New"/>
-          <w:color w:val="686A4E"/>
-          <w:sz w:val="20"/>
-          <w:szCs w:val="20"/>
-          <w:lang w:val="en-US"/>
-        </w:rPr>
-        <w:t xml:space="preserve"> &lt;&lt; "Amount of threads: " &lt;&lt; *</w:t>
-      </w:r>
-      <w:proofErr w:type="spellStart"/>
-      <w:r>
-        <w:rPr>
-          <w:rFonts w:ascii="Courier New" w:hAnsi="Courier New" w:cs="Courier New"/>
-          <w:color w:val="686A4E"/>
-          <w:sz w:val="20"/>
-          <w:szCs w:val="20"/>
-          <w:lang w:val="en-US"/>
-        </w:rPr>
-        <w:t>thread_number</w:t>
-      </w:r>
-      <w:proofErr w:type="spellEnd"/>
-      <w:r>
-        <w:rPr>
-          <w:rFonts w:ascii="Courier New" w:hAnsi="Courier New" w:cs="Courier New"/>
-          <w:color w:val="686A4E"/>
-          <w:sz w:val="20"/>
-          <w:szCs w:val="20"/>
-          <w:lang w:val="en-US"/>
-        </w:rPr>
-        <w:t xml:space="preserve"> &lt;&lt; '\n';</w:t>
-      </w:r>
-      <w:r>
-        <w:rPr>
-          <w:rFonts w:ascii="Courier New" w:hAnsi="Courier New" w:cs="Courier New"/>
-          <w:color w:val="686A4E"/>
-          <w:sz w:val="20"/>
-          <w:szCs w:val="20"/>
-          <w:lang w:val="en-US"/>
-        </w:rPr>
-        <w:br/>
-      </w:r>
-      <w:r>
-        <w:rPr>
-          <w:rFonts w:ascii="Courier New" w:hAnsi="Courier New" w:cs="Courier New"/>
-          <w:color w:val="BBB529"/>
-          <w:sz w:val="20"/>
-          <w:szCs w:val="20"/>
-          <w:lang w:val="en-US"/>
-        </w:rPr>
-        <w:t>#else</w:t>
-      </w:r>
-      <w:r>
-        <w:rPr>
-          <w:rFonts w:ascii="Courier New" w:hAnsi="Courier New" w:cs="Courier New"/>
-          <w:color w:val="BBB529"/>
-          <w:sz w:val="20"/>
-          <w:szCs w:val="20"/>
-          <w:lang w:val="en-US"/>
-        </w:rPr>
-        <w:br/>
-        <w:t xml:space="preserve">    </w:t>
-      </w:r>
-      <w:r>
-        <w:rPr>
-          <w:rFonts w:ascii="Courier New" w:hAnsi="Courier New" w:cs="Courier New"/>
-          <w:color w:val="B5B6E3"/>
-          <w:sz w:val="20"/>
-          <w:szCs w:val="20"/>
-          <w:lang w:val="en-US"/>
-        </w:rPr>
-        <w:t>std</w:t>
-      </w:r>
-      <w:r>
-        <w:rPr>
-          <w:rFonts w:ascii="Courier New" w:hAnsi="Courier New" w:cs="Courier New"/>
-          <w:color w:val="A9B7C6"/>
-          <w:sz w:val="20"/>
-          <w:szCs w:val="20"/>
-          <w:lang w:val="en-US"/>
-        </w:rPr>
-        <w:t>::</w:t>
-      </w:r>
-      <w:proofErr w:type="spellStart"/>
-      <w:r>
-        <w:rPr>
-          <w:rFonts w:ascii="Courier New" w:hAnsi="Courier New" w:cs="Courier New"/>
-          <w:color w:val="A9B7C6"/>
-          <w:sz w:val="20"/>
-          <w:szCs w:val="20"/>
-          <w:lang w:val="en-US"/>
-        </w:rPr>
-        <w:t>cout</w:t>
-      </w:r>
-      <w:proofErr w:type="spellEnd"/>
-      <w:r>
-        <w:rPr>
-          <w:rFonts w:ascii="Courier New" w:hAnsi="Courier New" w:cs="Courier New"/>
-          <w:color w:val="A9B7C6"/>
-          <w:sz w:val="20"/>
-          <w:szCs w:val="20"/>
-          <w:lang w:val="en-US"/>
-        </w:rPr>
-        <w:t xml:space="preserve"> </w:t>
-      </w:r>
-      <w:r>
-        <w:rPr>
-          <w:rFonts w:ascii="Courier New" w:hAnsi="Courier New" w:cs="Courier New"/>
-          <w:color w:val="5F8C8A"/>
-          <w:sz w:val="20"/>
-          <w:szCs w:val="20"/>
-          <w:lang w:val="en-US"/>
-        </w:rPr>
-        <w:t xml:space="preserve">&lt;&lt; </w:t>
-      </w:r>
-      <w:r>
-        <w:rPr>
-          <w:rFonts w:ascii="Courier New" w:hAnsi="Courier New" w:cs="Courier New"/>
-          <w:color w:val="6A8759"/>
-          <w:sz w:val="20"/>
-          <w:szCs w:val="20"/>
-          <w:lang w:val="en-US"/>
-        </w:rPr>
-        <w:t>"Input your number n (in (1, 10)): "</w:t>
-      </w:r>
-      <w:r>
-        <w:rPr>
-          <w:rFonts w:ascii="Courier New" w:hAnsi="Courier New" w:cs="Courier New"/>
-          <w:color w:val="CC7832"/>
-          <w:sz w:val="20"/>
-          <w:szCs w:val="20"/>
-          <w:lang w:val="en-US"/>
-        </w:rPr>
-        <w:t>;</w:t>
-      </w:r>
-      <w:r>
-        <w:rPr>
-          <w:rFonts w:ascii="Courier New" w:hAnsi="Courier New" w:cs="Courier New"/>
-          <w:color w:val="CC7832"/>
-          <w:sz w:val="20"/>
-          <w:szCs w:val="20"/>
-          <w:lang w:val="en-US"/>
-        </w:rPr>
-        <w:br/>
-        <w:t xml:space="preserve">    </w:t>
-      </w:r>
-      <w:r>
-        <w:rPr>
-          <w:rFonts w:ascii="Courier New" w:hAnsi="Courier New" w:cs="Courier New"/>
-          <w:color w:val="B5B6E3"/>
-          <w:sz w:val="20"/>
-          <w:szCs w:val="20"/>
-          <w:lang w:val="en-US"/>
-        </w:rPr>
-        <w:t>std</w:t>
-      </w:r>
-      <w:r>
-        <w:rPr>
-          <w:rFonts w:ascii="Courier New" w:hAnsi="Courier New" w:cs="Courier New"/>
-          <w:color w:val="A9B7C6"/>
-          <w:sz w:val="20"/>
-          <w:szCs w:val="20"/>
-          <w:lang w:val="en-US"/>
-        </w:rPr>
-        <w:t>::</w:t>
-      </w:r>
-      <w:proofErr w:type="spellStart"/>
-      <w:r>
-        <w:rPr>
-          <w:rFonts w:ascii="Courier New" w:hAnsi="Courier New" w:cs="Courier New"/>
-          <w:color w:val="A9B7C6"/>
-          <w:sz w:val="20"/>
-          <w:szCs w:val="20"/>
-          <w:lang w:val="en-US"/>
-        </w:rPr>
-        <w:t>cin</w:t>
-      </w:r>
-      <w:proofErr w:type="spellEnd"/>
-      <w:r>
-        <w:rPr>
-          <w:rFonts w:ascii="Courier New" w:hAnsi="Courier New" w:cs="Courier New"/>
-          <w:color w:val="A9B7C6"/>
-          <w:sz w:val="20"/>
-          <w:szCs w:val="20"/>
-          <w:lang w:val="en-US"/>
-        </w:rPr>
-        <w:t xml:space="preserve"> </w:t>
-      </w:r>
-      <w:r>
-        <w:rPr>
-          <w:rFonts w:ascii="Courier New" w:hAnsi="Courier New" w:cs="Courier New"/>
-          <w:color w:val="5F8C8A"/>
-          <w:sz w:val="20"/>
-          <w:szCs w:val="20"/>
-          <w:lang w:val="en-US"/>
-        </w:rPr>
-        <w:t xml:space="preserve">&gt;&gt; </w:t>
-      </w:r>
-      <w:r>
-        <w:rPr>
-          <w:rFonts w:ascii="Courier New" w:hAnsi="Courier New" w:cs="Courier New"/>
-          <w:color w:val="A9B7C6"/>
-          <w:sz w:val="20"/>
-          <w:szCs w:val="20"/>
-          <w:lang w:val="en-US"/>
-        </w:rPr>
-        <w:t>*n</w:t>
-      </w:r>
-      <w:r>
-        <w:rPr>
-          <w:rFonts w:ascii="Courier New" w:hAnsi="Courier New" w:cs="Courier New"/>
-          <w:color w:val="CC7832"/>
-          <w:sz w:val="20"/>
-          <w:szCs w:val="20"/>
-          <w:lang w:val="en-US"/>
-        </w:rPr>
-        <w:t>;</w:t>
-      </w:r>
-      <w:r>
-        <w:rPr>
-          <w:rFonts w:ascii="Courier New" w:hAnsi="Courier New" w:cs="Courier New"/>
-          <w:color w:val="CC7832"/>
-          <w:sz w:val="20"/>
-          <w:szCs w:val="20"/>
-          <w:lang w:val="en-US"/>
-        </w:rPr>
-        <w:br/>
-        <w:t xml:space="preserve">    if </w:t>
-      </w:r>
-      <w:r>
-        <w:rPr>
-          <w:rFonts w:ascii="Courier New" w:hAnsi="Courier New" w:cs="Courier New"/>
-          <w:color w:val="A9B7C6"/>
-          <w:sz w:val="20"/>
-          <w:szCs w:val="20"/>
-          <w:lang w:val="en-US"/>
-        </w:rPr>
-        <w:t xml:space="preserve">(*n &lt;= </w:t>
-      </w:r>
-      <w:r>
-        <w:rPr>
-          <w:rFonts w:ascii="Courier New" w:hAnsi="Courier New" w:cs="Courier New"/>
-          <w:color w:val="6897BB"/>
-          <w:sz w:val="20"/>
-          <w:szCs w:val="20"/>
-          <w:lang w:val="en-US"/>
-        </w:rPr>
-        <w:t xml:space="preserve">1 </w:t>
-      </w:r>
-      <w:r>
-        <w:rPr>
-          <w:rFonts w:ascii="Courier New" w:hAnsi="Courier New" w:cs="Courier New"/>
-          <w:color w:val="A9B7C6"/>
-          <w:sz w:val="20"/>
-          <w:szCs w:val="20"/>
-          <w:lang w:val="en-US"/>
-        </w:rPr>
-        <w:t xml:space="preserve">|| *n &gt;= </w:t>
-      </w:r>
-      <w:r>
-        <w:rPr>
-          <w:rFonts w:ascii="Courier New" w:hAnsi="Courier New" w:cs="Courier New"/>
-          <w:color w:val="6897BB"/>
-          <w:sz w:val="20"/>
-          <w:szCs w:val="20"/>
-          <w:lang w:val="en-US"/>
-        </w:rPr>
-        <w:t>10</w:t>
-      </w:r>
-      <w:r>
-        <w:rPr>
-          <w:rFonts w:ascii="Courier New" w:hAnsi="Courier New" w:cs="Courier New"/>
-          <w:color w:val="A9B7C6"/>
-          <w:sz w:val="20"/>
-          <w:szCs w:val="20"/>
-          <w:lang w:val="en-US"/>
-        </w:rPr>
-        <w:t>) {</w:t>
-      </w:r>
-      <w:r>
-        <w:rPr>
-          <w:rFonts w:ascii="Courier New" w:hAnsi="Courier New" w:cs="Courier New"/>
-          <w:color w:val="A9B7C6"/>
-          <w:sz w:val="20"/>
-          <w:szCs w:val="20"/>
-          <w:lang w:val="en-US"/>
-        </w:rPr>
-        <w:br/>
-        <w:t xml:space="preserve">        </w:t>
-      </w:r>
-      <w:r>
-        <w:rPr>
-          <w:rFonts w:ascii="Courier New" w:hAnsi="Courier New" w:cs="Courier New"/>
-          <w:color w:val="B5B6E3"/>
-          <w:sz w:val="20"/>
-          <w:szCs w:val="20"/>
-          <w:lang w:val="en-US"/>
-        </w:rPr>
-        <w:t>std</w:t>
-      </w:r>
-      <w:r>
-        <w:rPr>
-          <w:rFonts w:ascii="Courier New" w:hAnsi="Courier New" w:cs="Courier New"/>
-          <w:color w:val="A9B7C6"/>
-          <w:sz w:val="20"/>
-          <w:szCs w:val="20"/>
-          <w:lang w:val="en-US"/>
-        </w:rPr>
-        <w:t>::</w:t>
-      </w:r>
-      <w:proofErr w:type="spellStart"/>
-      <w:r>
-        <w:rPr>
-          <w:rFonts w:ascii="Courier New" w:hAnsi="Courier New" w:cs="Courier New"/>
-          <w:color w:val="A9B7C6"/>
-          <w:sz w:val="20"/>
-          <w:szCs w:val="20"/>
-          <w:lang w:val="en-US"/>
-        </w:rPr>
-        <w:t>cout</w:t>
-      </w:r>
-      <w:proofErr w:type="spellEnd"/>
-      <w:r>
-        <w:rPr>
-          <w:rFonts w:ascii="Courier New" w:hAnsi="Courier New" w:cs="Courier New"/>
-          <w:color w:val="A9B7C6"/>
-          <w:sz w:val="20"/>
-          <w:szCs w:val="20"/>
-          <w:lang w:val="en-US"/>
-        </w:rPr>
-        <w:t xml:space="preserve"> </w:t>
-      </w:r>
-      <w:r>
-        <w:rPr>
-          <w:rFonts w:ascii="Courier New" w:hAnsi="Courier New" w:cs="Courier New"/>
-          <w:color w:val="5F8C8A"/>
-          <w:sz w:val="20"/>
-          <w:szCs w:val="20"/>
-          <w:lang w:val="en-US"/>
-        </w:rPr>
-        <w:t xml:space="preserve">&lt;&lt; </w:t>
-      </w:r>
-      <w:r>
-        <w:rPr>
-          <w:rFonts w:ascii="Courier New" w:hAnsi="Courier New" w:cs="Courier New"/>
-          <w:color w:val="6A8759"/>
-          <w:sz w:val="20"/>
-          <w:szCs w:val="20"/>
-          <w:lang w:val="en-US"/>
-        </w:rPr>
-        <w:t>"Incorrect number!</w:t>
-      </w:r>
-      <w:r>
-        <w:rPr>
-          <w:rFonts w:ascii="Courier New" w:hAnsi="Courier New" w:cs="Courier New"/>
-          <w:color w:val="CC7832"/>
-          <w:sz w:val="20"/>
-          <w:szCs w:val="20"/>
-          <w:lang w:val="en-US"/>
-        </w:rPr>
-        <w:t>\n</w:t>
-      </w:r>
-      <w:r>
-        <w:rPr>
-          <w:rFonts w:ascii="Courier New" w:hAnsi="Courier New" w:cs="Courier New"/>
-          <w:color w:val="6A8759"/>
-          <w:sz w:val="20"/>
-          <w:szCs w:val="20"/>
-          <w:lang w:val="en-US"/>
-        </w:rPr>
-        <w:t>"</w:t>
-      </w:r>
-      <w:r>
-        <w:rPr>
-          <w:rFonts w:ascii="Courier New" w:hAnsi="Courier New" w:cs="Courier New"/>
-          <w:color w:val="CC7832"/>
-          <w:sz w:val="20"/>
-          <w:szCs w:val="20"/>
-          <w:lang w:val="en-US"/>
-        </w:rPr>
-        <w:t>;</w:t>
-      </w:r>
-      <w:r>
-        <w:rPr>
-          <w:rFonts w:ascii="Courier New" w:hAnsi="Courier New" w:cs="Courier New"/>
-          <w:color w:val="CC7832"/>
-          <w:sz w:val="20"/>
-          <w:szCs w:val="20"/>
-          <w:lang w:val="en-US"/>
-        </w:rPr>
-        <w:br/>
-        <w:t xml:space="preserve">        return false;</w:t>
-      </w:r>
-      <w:r>
-        <w:rPr>
-          <w:rFonts w:ascii="Courier New" w:hAnsi="Courier New" w:cs="Courier New"/>
-          <w:color w:val="CC7832"/>
-          <w:sz w:val="20"/>
-          <w:szCs w:val="20"/>
-          <w:lang w:val="en-US"/>
-        </w:rPr>
-        <w:br/>
-        <w:t xml:space="preserve">    </w:t>
-      </w:r>
-      <w:r>
-        <w:rPr>
-          <w:rFonts w:ascii="Courier New" w:hAnsi="Courier New" w:cs="Courier New"/>
-          <w:color w:val="A9B7C6"/>
-          <w:sz w:val="20"/>
-          <w:szCs w:val="20"/>
-          <w:lang w:val="en-US"/>
-        </w:rPr>
-        <w:t>}</w:t>
-      </w:r>
-      <w:r>
-        <w:rPr>
-          <w:rFonts w:ascii="Courier New" w:hAnsi="Courier New" w:cs="Courier New"/>
-          <w:color w:val="A9B7C6"/>
-          <w:sz w:val="20"/>
-          <w:szCs w:val="20"/>
-          <w:lang w:val="en-US"/>
-        </w:rPr>
-        <w:br/>
-        <w:t xml:space="preserve">    </w:t>
-      </w:r>
-      <w:r>
-        <w:rPr>
-          <w:rFonts w:ascii="Courier New" w:hAnsi="Courier New" w:cs="Courier New"/>
-          <w:color w:val="808080"/>
-          <w:sz w:val="20"/>
-          <w:szCs w:val="20"/>
-          <w:lang w:val="en-US"/>
-        </w:rPr>
-        <w:t>// see https://livebook.manning.com/book/c-plus-plus-concurrency-in-action/chapter-2/92 for details</w:t>
-      </w:r>
-      <w:r>
-        <w:rPr>
-          <w:rFonts w:ascii="Courier New" w:hAnsi="Courier New" w:cs="Courier New"/>
-          <w:color w:val="808080"/>
-          <w:sz w:val="20"/>
-          <w:szCs w:val="20"/>
-          <w:lang w:val="en-US"/>
-        </w:rPr>
-        <w:br/>
-        <w:t xml:space="preserve">    </w:t>
-      </w:r>
-      <w:r>
-        <w:rPr>
-          <w:rFonts w:ascii="Courier New" w:hAnsi="Courier New" w:cs="Courier New"/>
-          <w:color w:val="CC7832"/>
-          <w:sz w:val="20"/>
-          <w:szCs w:val="20"/>
-          <w:lang w:val="en-US"/>
-        </w:rPr>
-        <w:t xml:space="preserve">unsigned int </w:t>
-      </w:r>
-      <w:proofErr w:type="spellStart"/>
-      <w:r>
-        <w:rPr>
-          <w:rFonts w:ascii="Courier New" w:hAnsi="Courier New" w:cs="Courier New"/>
-          <w:color w:val="A9B7C6"/>
-          <w:sz w:val="20"/>
-          <w:szCs w:val="20"/>
-          <w:lang w:val="en-US"/>
-        </w:rPr>
-        <w:t>hardware_threads</w:t>
-      </w:r>
-      <w:proofErr w:type="spellEnd"/>
-      <w:r>
-        <w:rPr>
-          <w:rFonts w:ascii="Courier New" w:hAnsi="Courier New" w:cs="Courier New"/>
-          <w:color w:val="A9B7C6"/>
-          <w:sz w:val="20"/>
-          <w:szCs w:val="20"/>
-          <w:lang w:val="en-US"/>
-        </w:rPr>
-        <w:t xml:space="preserve"> = </w:t>
-      </w:r>
-      <w:r>
-        <w:rPr>
-          <w:rFonts w:ascii="Courier New" w:hAnsi="Courier New" w:cs="Courier New"/>
-          <w:color w:val="B5B6E3"/>
-          <w:sz w:val="20"/>
-          <w:szCs w:val="20"/>
-          <w:lang w:val="en-US"/>
-        </w:rPr>
-        <w:t>std</w:t>
-      </w:r>
-      <w:r>
-        <w:rPr>
-          <w:rFonts w:ascii="Courier New" w:hAnsi="Courier New" w:cs="Courier New"/>
-          <w:color w:val="A9B7C6"/>
-          <w:sz w:val="20"/>
-          <w:szCs w:val="20"/>
-          <w:lang w:val="en-US"/>
-        </w:rPr>
-        <w:t>::</w:t>
-      </w:r>
-      <w:r>
-        <w:rPr>
-          <w:rFonts w:ascii="Courier New" w:hAnsi="Courier New" w:cs="Courier New"/>
-          <w:color w:val="B5B6E3"/>
-          <w:sz w:val="20"/>
-          <w:szCs w:val="20"/>
-          <w:lang w:val="en-US"/>
-        </w:rPr>
-        <w:t>thread</w:t>
-      </w:r>
-      <w:r>
-        <w:rPr>
-          <w:rFonts w:ascii="Courier New" w:hAnsi="Courier New" w:cs="Courier New"/>
-          <w:color w:val="A9B7C6"/>
-          <w:sz w:val="20"/>
-          <w:szCs w:val="20"/>
-          <w:lang w:val="en-US"/>
-        </w:rPr>
-        <w:t>::</w:t>
-      </w:r>
-      <w:proofErr w:type="spellStart"/>
-      <w:r>
-        <w:rPr>
-          <w:rFonts w:ascii="Courier New" w:hAnsi="Courier New" w:cs="Courier New"/>
-          <w:color w:val="A9B7C6"/>
-          <w:sz w:val="20"/>
-          <w:szCs w:val="20"/>
-          <w:lang w:val="en-US"/>
-        </w:rPr>
-        <w:t>hardware_concurrency</w:t>
-      </w:r>
-      <w:proofErr w:type="spellEnd"/>
-      <w:r>
-        <w:rPr>
-          <w:rFonts w:ascii="Courier New" w:hAnsi="Courier New" w:cs="Courier New"/>
-          <w:color w:val="A9B7C6"/>
-          <w:sz w:val="20"/>
-          <w:szCs w:val="20"/>
-          <w:lang w:val="en-US"/>
-        </w:rPr>
-        <w:t>()</w:t>
-      </w:r>
-      <w:r>
-        <w:rPr>
-          <w:rFonts w:ascii="Courier New" w:hAnsi="Courier New" w:cs="Courier New"/>
-          <w:color w:val="CC7832"/>
-          <w:sz w:val="20"/>
-          <w:szCs w:val="20"/>
-          <w:lang w:val="en-US"/>
-        </w:rPr>
-        <w:t>;</w:t>
-      </w:r>
-      <w:r>
-        <w:rPr>
-          <w:rFonts w:ascii="Courier New" w:hAnsi="Courier New" w:cs="Courier New"/>
-          <w:color w:val="CC7832"/>
-          <w:sz w:val="20"/>
-          <w:szCs w:val="20"/>
-          <w:lang w:val="en-US"/>
-        </w:rPr>
-        <w:br/>
-        <w:t xml:space="preserve">    </w:t>
-      </w:r>
-      <w:r>
-        <w:rPr>
-          <w:rFonts w:ascii="Courier New" w:hAnsi="Courier New" w:cs="Courier New"/>
-          <w:color w:val="B5B6E3"/>
-          <w:sz w:val="20"/>
-          <w:szCs w:val="20"/>
-          <w:lang w:val="en-US"/>
-        </w:rPr>
-        <w:t>std</w:t>
-      </w:r>
-      <w:r>
-        <w:rPr>
-          <w:rFonts w:ascii="Courier New" w:hAnsi="Courier New" w:cs="Courier New"/>
-          <w:color w:val="A9B7C6"/>
-          <w:sz w:val="20"/>
-          <w:szCs w:val="20"/>
-          <w:lang w:val="en-US"/>
-        </w:rPr>
-        <w:t>::</w:t>
-      </w:r>
-      <w:proofErr w:type="spellStart"/>
-      <w:r>
-        <w:rPr>
-          <w:rFonts w:ascii="Courier New" w:hAnsi="Courier New" w:cs="Courier New"/>
-          <w:color w:val="A9B7C6"/>
-          <w:sz w:val="20"/>
-          <w:szCs w:val="20"/>
-          <w:lang w:val="en-US"/>
-        </w:rPr>
-        <w:t>cout</w:t>
-      </w:r>
-      <w:proofErr w:type="spellEnd"/>
-      <w:r>
-        <w:rPr>
-          <w:rFonts w:ascii="Courier New" w:hAnsi="Courier New" w:cs="Courier New"/>
-          <w:color w:val="A9B7C6"/>
-          <w:sz w:val="20"/>
-          <w:szCs w:val="20"/>
-          <w:lang w:val="en-US"/>
-        </w:rPr>
-        <w:t xml:space="preserve"> </w:t>
-      </w:r>
-      <w:r>
-        <w:rPr>
-          <w:rFonts w:ascii="Courier New" w:hAnsi="Courier New" w:cs="Courier New"/>
-          <w:color w:val="5F8C8A"/>
-          <w:sz w:val="20"/>
-          <w:szCs w:val="20"/>
-          <w:lang w:val="en-US"/>
-        </w:rPr>
-        <w:t xml:space="preserve">&lt;&lt; </w:t>
-      </w:r>
-      <w:r>
-        <w:rPr>
-          <w:rFonts w:ascii="Courier New" w:hAnsi="Courier New" w:cs="Courier New"/>
-          <w:color w:val="6A8759"/>
-          <w:sz w:val="20"/>
-          <w:szCs w:val="20"/>
-          <w:lang w:val="en-US"/>
-        </w:rPr>
-        <w:t xml:space="preserve">"Optimal number of threads for your machine: " </w:t>
-      </w:r>
-      <w:r>
-        <w:rPr>
-          <w:rFonts w:ascii="Courier New" w:hAnsi="Courier New" w:cs="Courier New"/>
-          <w:color w:val="5F8C8A"/>
-          <w:sz w:val="20"/>
-          <w:szCs w:val="20"/>
-          <w:lang w:val="en-US"/>
-        </w:rPr>
-        <w:t xml:space="preserve">&lt;&lt; </w:t>
-      </w:r>
-      <w:r>
-        <w:rPr>
-          <w:rFonts w:ascii="Courier New" w:hAnsi="Courier New" w:cs="Courier New"/>
-          <w:color w:val="A9B7C6"/>
-          <w:sz w:val="20"/>
-          <w:szCs w:val="20"/>
-          <w:lang w:val="en-US"/>
-        </w:rPr>
-        <w:t>(</w:t>
-      </w:r>
-      <w:proofErr w:type="spellStart"/>
-      <w:r>
-        <w:rPr>
-          <w:rFonts w:ascii="Courier New" w:hAnsi="Courier New" w:cs="Courier New"/>
-          <w:color w:val="A9B7C6"/>
-          <w:sz w:val="20"/>
-          <w:szCs w:val="20"/>
-          <w:lang w:val="en-US"/>
-        </w:rPr>
-        <w:t>hardware_threads</w:t>
-      </w:r>
-      <w:proofErr w:type="spellEnd"/>
-      <w:r>
-        <w:rPr>
-          <w:rFonts w:ascii="Courier New" w:hAnsi="Courier New" w:cs="Courier New"/>
-          <w:color w:val="A9B7C6"/>
-          <w:sz w:val="20"/>
-          <w:szCs w:val="20"/>
-          <w:lang w:val="en-US"/>
-        </w:rPr>
-        <w:t xml:space="preserve"> != </w:t>
-      </w:r>
-      <w:r>
-        <w:rPr>
-          <w:rFonts w:ascii="Courier New" w:hAnsi="Courier New" w:cs="Courier New"/>
-          <w:color w:val="6897BB"/>
-          <w:sz w:val="20"/>
-          <w:szCs w:val="20"/>
-          <w:lang w:val="en-US"/>
-        </w:rPr>
-        <w:t xml:space="preserve">0 </w:t>
-      </w:r>
-      <w:r>
-        <w:rPr>
-          <w:rFonts w:ascii="Courier New" w:hAnsi="Courier New" w:cs="Courier New"/>
-          <w:color w:val="A9B7C6"/>
-          <w:sz w:val="20"/>
-          <w:szCs w:val="20"/>
-          <w:lang w:val="en-US"/>
-        </w:rPr>
-        <w:t xml:space="preserve">? </w:t>
-      </w:r>
-      <w:proofErr w:type="spellStart"/>
-      <w:r>
-        <w:rPr>
-          <w:rFonts w:ascii="Courier New" w:hAnsi="Courier New" w:cs="Courier New"/>
-          <w:color w:val="A9B7C6"/>
-          <w:sz w:val="20"/>
-          <w:szCs w:val="20"/>
-          <w:lang w:val="en-US"/>
-        </w:rPr>
-        <w:t>hardware_threads</w:t>
-      </w:r>
-      <w:proofErr w:type="spellEnd"/>
-      <w:r>
-        <w:rPr>
-          <w:rFonts w:ascii="Courier New" w:hAnsi="Courier New" w:cs="Courier New"/>
-          <w:color w:val="A9B7C6"/>
-          <w:sz w:val="20"/>
-          <w:szCs w:val="20"/>
-          <w:lang w:val="en-US"/>
-        </w:rPr>
-        <w:t xml:space="preserve"> : </w:t>
-      </w:r>
-      <w:r>
-        <w:rPr>
-          <w:rFonts w:ascii="Courier New" w:hAnsi="Courier New" w:cs="Courier New"/>
-          <w:color w:val="6897BB"/>
-          <w:sz w:val="20"/>
-          <w:szCs w:val="20"/>
-          <w:lang w:val="en-US"/>
-        </w:rPr>
-        <w:t>2</w:t>
-      </w:r>
-      <w:r>
-        <w:rPr>
-          <w:rFonts w:ascii="Courier New" w:hAnsi="Courier New" w:cs="Courier New"/>
-          <w:color w:val="A9B7C6"/>
-          <w:sz w:val="20"/>
-          <w:szCs w:val="20"/>
-          <w:lang w:val="en-US"/>
-        </w:rPr>
-        <w:t>)</w:t>
-      </w:r>
-      <w:r>
-        <w:rPr>
-          <w:rFonts w:ascii="Courier New" w:hAnsi="Courier New" w:cs="Courier New"/>
-          <w:color w:val="A9B7C6"/>
-          <w:sz w:val="20"/>
-          <w:szCs w:val="20"/>
-          <w:lang w:val="en-US"/>
-        </w:rPr>
-        <w:br/>
-        <w:t xml:space="preserve">              </w:t>
-      </w:r>
-      <w:r>
-        <w:rPr>
-          <w:rFonts w:ascii="Courier New" w:hAnsi="Courier New" w:cs="Courier New"/>
-          <w:color w:val="5F8C8A"/>
-          <w:sz w:val="20"/>
-          <w:szCs w:val="20"/>
-          <w:lang w:val="en-US"/>
-        </w:rPr>
-        <w:t xml:space="preserve">&lt;&lt; </w:t>
-      </w:r>
-      <w:r>
-        <w:rPr>
-          <w:rFonts w:ascii="Courier New" w:hAnsi="Courier New" w:cs="Courier New"/>
-          <w:color w:val="6A8759"/>
-          <w:sz w:val="20"/>
-          <w:szCs w:val="20"/>
-          <w:lang w:val="en-US"/>
-        </w:rPr>
-        <w:t>'</w:t>
-      </w:r>
-      <w:r>
-        <w:rPr>
-          <w:rFonts w:ascii="Courier New" w:hAnsi="Courier New" w:cs="Courier New"/>
-          <w:color w:val="CC7832"/>
-          <w:sz w:val="20"/>
-          <w:szCs w:val="20"/>
-          <w:lang w:val="en-US"/>
-        </w:rPr>
-        <w:t>\n</w:t>
-      </w:r>
-      <w:r>
-        <w:rPr>
-          <w:rFonts w:ascii="Courier New" w:hAnsi="Courier New" w:cs="Courier New"/>
-          <w:color w:val="6A8759"/>
-          <w:sz w:val="20"/>
-          <w:szCs w:val="20"/>
-          <w:lang w:val="en-US"/>
-        </w:rPr>
-        <w:t>'</w:t>
-      </w:r>
-      <w:r>
-        <w:rPr>
-          <w:rFonts w:ascii="Courier New" w:hAnsi="Courier New" w:cs="Courier New"/>
-          <w:color w:val="CC7832"/>
-          <w:sz w:val="20"/>
-          <w:szCs w:val="20"/>
-          <w:lang w:val="en-US"/>
-        </w:rPr>
-        <w:t>;</w:t>
-      </w:r>
-      <w:r>
-        <w:rPr>
-          <w:rFonts w:ascii="Courier New" w:hAnsi="Courier New" w:cs="Courier New"/>
-          <w:color w:val="CC7832"/>
-          <w:sz w:val="20"/>
-          <w:szCs w:val="20"/>
-          <w:lang w:val="en-US"/>
-        </w:rPr>
-        <w:br/>
-        <w:t xml:space="preserve">    </w:t>
-      </w:r>
-      <w:r>
-        <w:rPr>
-          <w:rFonts w:ascii="Courier New" w:hAnsi="Courier New" w:cs="Courier New"/>
-          <w:color w:val="B5B6E3"/>
-          <w:sz w:val="20"/>
-          <w:szCs w:val="20"/>
-          <w:lang w:val="en-US"/>
-        </w:rPr>
-        <w:t>std</w:t>
-      </w:r>
-      <w:r>
-        <w:rPr>
-          <w:rFonts w:ascii="Courier New" w:hAnsi="Courier New" w:cs="Courier New"/>
-          <w:color w:val="A9B7C6"/>
-          <w:sz w:val="20"/>
-          <w:szCs w:val="20"/>
-          <w:lang w:val="en-US"/>
-        </w:rPr>
-        <w:t>::</w:t>
-      </w:r>
-      <w:proofErr w:type="spellStart"/>
-      <w:r>
-        <w:rPr>
-          <w:rFonts w:ascii="Courier New" w:hAnsi="Courier New" w:cs="Courier New"/>
-          <w:color w:val="A9B7C6"/>
-          <w:sz w:val="20"/>
-          <w:szCs w:val="20"/>
-          <w:lang w:val="en-US"/>
-        </w:rPr>
-        <w:t>cout</w:t>
-      </w:r>
-      <w:proofErr w:type="spellEnd"/>
-      <w:r>
-        <w:rPr>
-          <w:rFonts w:ascii="Courier New" w:hAnsi="Courier New" w:cs="Courier New"/>
-          <w:color w:val="A9B7C6"/>
-          <w:sz w:val="20"/>
-          <w:szCs w:val="20"/>
-          <w:lang w:val="en-US"/>
-        </w:rPr>
-        <w:t xml:space="preserve"> </w:t>
-      </w:r>
-      <w:r>
-        <w:rPr>
-          <w:rFonts w:ascii="Courier New" w:hAnsi="Courier New" w:cs="Courier New"/>
-          <w:color w:val="5F8C8A"/>
-          <w:sz w:val="20"/>
-          <w:szCs w:val="20"/>
-          <w:lang w:val="en-US"/>
-        </w:rPr>
-        <w:t xml:space="preserve">&lt;&lt; </w:t>
-      </w:r>
-      <w:r>
-        <w:rPr>
-          <w:rFonts w:ascii="Courier New" w:hAnsi="Courier New" w:cs="Courier New"/>
-          <w:color w:val="6A8759"/>
-          <w:sz w:val="20"/>
-          <w:szCs w:val="20"/>
-          <w:lang w:val="en-US"/>
-        </w:rPr>
-        <w:t>"Input amount of threads (in [1, 10000]): "</w:t>
-      </w:r>
-      <w:r>
-        <w:rPr>
-          <w:rFonts w:ascii="Courier New" w:hAnsi="Courier New" w:cs="Courier New"/>
-          <w:color w:val="CC7832"/>
-          <w:sz w:val="20"/>
-          <w:szCs w:val="20"/>
-          <w:lang w:val="en-US"/>
-        </w:rPr>
-        <w:t>;</w:t>
-      </w:r>
-      <w:r>
-        <w:rPr>
-          <w:rFonts w:ascii="Courier New" w:hAnsi="Courier New" w:cs="Courier New"/>
-          <w:color w:val="CC7832"/>
-          <w:sz w:val="20"/>
-          <w:szCs w:val="20"/>
-          <w:lang w:val="en-US"/>
-        </w:rPr>
-        <w:br/>
-        <w:t xml:space="preserve">    </w:t>
-      </w:r>
-      <w:r>
-        <w:rPr>
-          <w:rFonts w:ascii="Courier New" w:hAnsi="Courier New" w:cs="Courier New"/>
-          <w:color w:val="B5B6E3"/>
-          <w:sz w:val="20"/>
-          <w:szCs w:val="20"/>
-          <w:lang w:val="en-US"/>
-        </w:rPr>
-        <w:t>std</w:t>
-      </w:r>
-      <w:r>
-        <w:rPr>
-          <w:rFonts w:ascii="Courier New" w:hAnsi="Courier New" w:cs="Courier New"/>
-          <w:color w:val="A9B7C6"/>
-          <w:sz w:val="20"/>
-          <w:szCs w:val="20"/>
-          <w:lang w:val="en-US"/>
-        </w:rPr>
-        <w:t>::</w:t>
-      </w:r>
-      <w:proofErr w:type="spellStart"/>
-      <w:r>
-        <w:rPr>
-          <w:rFonts w:ascii="Courier New" w:hAnsi="Courier New" w:cs="Courier New"/>
-          <w:color w:val="A9B7C6"/>
-          <w:sz w:val="20"/>
-          <w:szCs w:val="20"/>
-          <w:lang w:val="en-US"/>
-        </w:rPr>
-        <w:t>cin</w:t>
-      </w:r>
-      <w:proofErr w:type="spellEnd"/>
-      <w:r>
-        <w:rPr>
-          <w:rFonts w:ascii="Courier New" w:hAnsi="Courier New" w:cs="Courier New"/>
-          <w:color w:val="A9B7C6"/>
-          <w:sz w:val="20"/>
-          <w:szCs w:val="20"/>
-          <w:lang w:val="en-US"/>
-        </w:rPr>
-        <w:t xml:space="preserve"> </w:t>
-      </w:r>
-      <w:r>
-        <w:rPr>
-          <w:rFonts w:ascii="Courier New" w:hAnsi="Courier New" w:cs="Courier New"/>
-          <w:color w:val="5F8C8A"/>
-          <w:sz w:val="20"/>
-          <w:szCs w:val="20"/>
-          <w:lang w:val="en-US"/>
-        </w:rPr>
-        <w:t xml:space="preserve">&gt;&gt; </w:t>
-      </w:r>
-      <w:r>
-        <w:rPr>
-          <w:rFonts w:ascii="Courier New" w:hAnsi="Courier New" w:cs="Courier New"/>
-          <w:color w:val="A9B7C6"/>
-          <w:sz w:val="20"/>
-          <w:szCs w:val="20"/>
-          <w:lang w:val="en-US"/>
-        </w:rPr>
-        <w:t>*</w:t>
-      </w:r>
-      <w:proofErr w:type="spellStart"/>
-      <w:r>
-        <w:rPr>
-          <w:rFonts w:ascii="Courier New" w:hAnsi="Courier New" w:cs="Courier New"/>
-          <w:color w:val="A9B7C6"/>
-          <w:sz w:val="20"/>
-          <w:szCs w:val="20"/>
-          <w:lang w:val="en-US"/>
-        </w:rPr>
-        <w:t>thread_number</w:t>
-      </w:r>
-      <w:proofErr w:type="spellEnd"/>
-      <w:r>
-        <w:rPr>
-          <w:rFonts w:ascii="Courier New" w:hAnsi="Courier New" w:cs="Courier New"/>
-          <w:color w:val="CC7832"/>
-          <w:sz w:val="20"/>
-          <w:szCs w:val="20"/>
-          <w:lang w:val="en-US"/>
-        </w:rPr>
-        <w:t>;</w:t>
-      </w:r>
-      <w:r>
-        <w:rPr>
-          <w:rFonts w:ascii="Courier New" w:hAnsi="Courier New" w:cs="Courier New"/>
-          <w:color w:val="CC7832"/>
-          <w:sz w:val="20"/>
-          <w:szCs w:val="20"/>
-          <w:lang w:val="en-US"/>
-        </w:rPr>
-        <w:br/>
-        <w:t xml:space="preserve">    if </w:t>
-      </w:r>
-      <w:r>
-        <w:rPr>
-          <w:rFonts w:ascii="Courier New" w:hAnsi="Courier New" w:cs="Courier New"/>
-          <w:color w:val="A9B7C6"/>
-          <w:sz w:val="20"/>
-          <w:szCs w:val="20"/>
-          <w:lang w:val="en-US"/>
-        </w:rPr>
-        <w:t>(*</w:t>
-      </w:r>
-      <w:proofErr w:type="spellStart"/>
-      <w:r>
-        <w:rPr>
-          <w:rFonts w:ascii="Courier New" w:hAnsi="Courier New" w:cs="Courier New"/>
-          <w:color w:val="A9B7C6"/>
-          <w:sz w:val="20"/>
-          <w:szCs w:val="20"/>
-          <w:lang w:val="en-US"/>
-        </w:rPr>
-        <w:t>thread_number</w:t>
-      </w:r>
-      <w:proofErr w:type="spellEnd"/>
-      <w:r>
-        <w:rPr>
-          <w:rFonts w:ascii="Courier New" w:hAnsi="Courier New" w:cs="Courier New"/>
-          <w:color w:val="A9B7C6"/>
-          <w:sz w:val="20"/>
-          <w:szCs w:val="20"/>
-          <w:lang w:val="en-US"/>
-        </w:rPr>
-        <w:t xml:space="preserve"> &lt; </w:t>
-      </w:r>
-      <w:r>
-        <w:rPr>
-          <w:rFonts w:ascii="Courier New" w:hAnsi="Courier New" w:cs="Courier New"/>
-          <w:color w:val="6897BB"/>
-          <w:sz w:val="20"/>
-          <w:szCs w:val="20"/>
-          <w:lang w:val="en-US"/>
-        </w:rPr>
-        <w:t xml:space="preserve">1 </w:t>
-      </w:r>
-      <w:r>
-        <w:rPr>
-          <w:rFonts w:ascii="Courier New" w:hAnsi="Courier New" w:cs="Courier New"/>
-          <w:color w:val="A9B7C6"/>
-          <w:sz w:val="20"/>
-          <w:szCs w:val="20"/>
-          <w:lang w:val="en-US"/>
-        </w:rPr>
-        <w:t>|| *</w:t>
-      </w:r>
-      <w:proofErr w:type="spellStart"/>
-      <w:r>
-        <w:rPr>
-          <w:rFonts w:ascii="Courier New" w:hAnsi="Courier New" w:cs="Courier New"/>
-          <w:color w:val="A9B7C6"/>
-          <w:sz w:val="20"/>
-          <w:szCs w:val="20"/>
-          <w:lang w:val="en-US"/>
-        </w:rPr>
-        <w:t>thread_number</w:t>
-      </w:r>
-      <w:proofErr w:type="spellEnd"/>
-      <w:r>
-        <w:rPr>
-          <w:rFonts w:ascii="Courier New" w:hAnsi="Courier New" w:cs="Courier New"/>
-          <w:color w:val="A9B7C6"/>
-          <w:sz w:val="20"/>
-          <w:szCs w:val="20"/>
-          <w:lang w:val="en-US"/>
-        </w:rPr>
-        <w:t xml:space="preserve"> &gt; </w:t>
-      </w:r>
-      <w:r>
-        <w:rPr>
-          <w:rFonts w:ascii="Courier New" w:hAnsi="Courier New" w:cs="Courier New"/>
-          <w:color w:val="6897BB"/>
-          <w:sz w:val="20"/>
-          <w:szCs w:val="20"/>
-          <w:lang w:val="en-US"/>
-        </w:rPr>
-        <w:t>10000</w:t>
-      </w:r>
-      <w:r>
-        <w:rPr>
-          <w:rFonts w:ascii="Courier New" w:hAnsi="Courier New" w:cs="Courier New"/>
-          <w:color w:val="A9B7C6"/>
-          <w:sz w:val="20"/>
-          <w:szCs w:val="20"/>
-          <w:lang w:val="en-US"/>
-        </w:rPr>
-        <w:t>) {</w:t>
-      </w:r>
-      <w:r>
-        <w:rPr>
-          <w:rFonts w:ascii="Courier New" w:hAnsi="Courier New" w:cs="Courier New"/>
-          <w:color w:val="A9B7C6"/>
-          <w:sz w:val="20"/>
-          <w:szCs w:val="20"/>
-          <w:lang w:val="en-US"/>
-        </w:rPr>
-        <w:br/>
-        <w:t xml:space="preserve">        </w:t>
-      </w:r>
-      <w:r>
-        <w:rPr>
-          <w:rFonts w:ascii="Courier New" w:hAnsi="Courier New" w:cs="Courier New"/>
-          <w:color w:val="B5B6E3"/>
-          <w:sz w:val="20"/>
-          <w:szCs w:val="20"/>
-          <w:lang w:val="en-US"/>
-        </w:rPr>
-        <w:t>std</w:t>
-      </w:r>
-      <w:r>
-        <w:rPr>
-          <w:rFonts w:ascii="Courier New" w:hAnsi="Courier New" w:cs="Courier New"/>
-          <w:color w:val="A9B7C6"/>
-          <w:sz w:val="20"/>
-          <w:szCs w:val="20"/>
-          <w:lang w:val="en-US"/>
-        </w:rPr>
-        <w:t>::</w:t>
-      </w:r>
-      <w:proofErr w:type="spellStart"/>
-      <w:r>
-        <w:rPr>
-          <w:rFonts w:ascii="Courier New" w:hAnsi="Courier New" w:cs="Courier New"/>
-          <w:color w:val="A9B7C6"/>
-          <w:sz w:val="20"/>
-          <w:szCs w:val="20"/>
-          <w:lang w:val="en-US"/>
-        </w:rPr>
-        <w:t>cout</w:t>
-      </w:r>
-      <w:proofErr w:type="spellEnd"/>
-      <w:r>
-        <w:rPr>
-          <w:rFonts w:ascii="Courier New" w:hAnsi="Courier New" w:cs="Courier New"/>
-          <w:color w:val="A9B7C6"/>
-          <w:sz w:val="20"/>
-          <w:szCs w:val="20"/>
-          <w:lang w:val="en-US"/>
-        </w:rPr>
-        <w:t xml:space="preserve"> </w:t>
-      </w:r>
-      <w:r>
-        <w:rPr>
-          <w:rFonts w:ascii="Courier New" w:hAnsi="Courier New" w:cs="Courier New"/>
-          <w:color w:val="5F8C8A"/>
-          <w:sz w:val="20"/>
-          <w:szCs w:val="20"/>
-          <w:lang w:val="en-US"/>
-        </w:rPr>
-        <w:t xml:space="preserve">&lt;&lt; </w:t>
-      </w:r>
-      <w:r>
-        <w:rPr>
-          <w:rFonts w:ascii="Courier New" w:hAnsi="Courier New" w:cs="Courier New"/>
-          <w:color w:val="6A8759"/>
-          <w:sz w:val="20"/>
-          <w:szCs w:val="20"/>
-          <w:lang w:val="en-US"/>
-        </w:rPr>
-        <w:t>"Incorrect amount of threads!</w:t>
-      </w:r>
-      <w:r>
-        <w:rPr>
-          <w:rFonts w:ascii="Courier New" w:hAnsi="Courier New" w:cs="Courier New"/>
-          <w:color w:val="CC7832"/>
-          <w:sz w:val="20"/>
-          <w:szCs w:val="20"/>
-          <w:lang w:val="en-US"/>
-        </w:rPr>
-        <w:t>\n</w:t>
-      </w:r>
-      <w:r>
-        <w:rPr>
-          <w:rFonts w:ascii="Courier New" w:hAnsi="Courier New" w:cs="Courier New"/>
-          <w:color w:val="6A8759"/>
-          <w:sz w:val="20"/>
-          <w:szCs w:val="20"/>
-          <w:lang w:val="en-US"/>
-        </w:rPr>
-        <w:t>"</w:t>
-      </w:r>
-      <w:r>
-        <w:rPr>
-          <w:rFonts w:ascii="Courier New" w:hAnsi="Courier New" w:cs="Courier New"/>
-          <w:color w:val="CC7832"/>
-          <w:sz w:val="20"/>
-          <w:szCs w:val="20"/>
-          <w:lang w:val="en-US"/>
-        </w:rPr>
-        <w:t>;</w:t>
-      </w:r>
-      <w:r>
-        <w:rPr>
-          <w:rFonts w:ascii="Courier New" w:hAnsi="Courier New" w:cs="Courier New"/>
-          <w:color w:val="CC7832"/>
-          <w:sz w:val="20"/>
-          <w:szCs w:val="20"/>
-          <w:lang w:val="en-US"/>
-        </w:rPr>
-        <w:br/>
-        <w:t xml:space="preserve">        return false;</w:t>
-      </w:r>
-      <w:r>
-        <w:rPr>
-          <w:rFonts w:ascii="Courier New" w:hAnsi="Courier New" w:cs="Courier New"/>
-          <w:color w:val="CC7832"/>
-          <w:sz w:val="20"/>
-          <w:szCs w:val="20"/>
-          <w:lang w:val="en-US"/>
-        </w:rPr>
-        <w:br/>
-        <w:t xml:space="preserve">    </w:t>
-      </w:r>
-      <w:r>
-        <w:rPr>
-          <w:rFonts w:ascii="Courier New" w:hAnsi="Courier New" w:cs="Courier New"/>
-          <w:color w:val="A9B7C6"/>
-          <w:sz w:val="20"/>
-          <w:szCs w:val="20"/>
-          <w:lang w:val="en-US"/>
-        </w:rPr>
-        <w:t>}</w:t>
-      </w:r>
-      <w:r>
-        <w:rPr>
-          <w:rFonts w:ascii="Courier New" w:hAnsi="Courier New" w:cs="Courier New"/>
-          <w:color w:val="A9B7C6"/>
-          <w:sz w:val="20"/>
-          <w:szCs w:val="20"/>
-          <w:lang w:val="en-US"/>
-        </w:rPr>
-        <w:br/>
-      </w:r>
-      <w:r>
-        <w:rPr>
-          <w:rFonts w:ascii="Courier New" w:hAnsi="Courier New" w:cs="Courier New"/>
-          <w:color w:val="BBB529"/>
-          <w:sz w:val="20"/>
-          <w:szCs w:val="20"/>
-          <w:lang w:val="en-US"/>
-        </w:rPr>
-        <w:t>#endif</w:t>
-      </w:r>
-      <w:r>
-        <w:rPr>
-          <w:rFonts w:ascii="Courier New" w:hAnsi="Courier New" w:cs="Courier New"/>
-          <w:color w:val="BBB529"/>
-          <w:sz w:val="20"/>
-          <w:szCs w:val="20"/>
-          <w:lang w:val="en-US"/>
-        </w:rPr>
-        <w:br/>
-        <w:t xml:space="preserve">#ifdef </w:t>
-      </w:r>
-      <w:r>
-        <w:rPr>
-          <w:rFonts w:ascii="Courier New" w:hAnsi="Courier New" w:cs="Courier New"/>
-          <w:color w:val="908B25"/>
-          <w:sz w:val="20"/>
-          <w:szCs w:val="20"/>
-          <w:lang w:val="en-US"/>
-        </w:rPr>
-        <w:t>FILE_OUT</w:t>
-      </w:r>
-      <w:r>
-        <w:rPr>
-          <w:rFonts w:ascii="Courier New" w:hAnsi="Courier New" w:cs="Courier New"/>
-          <w:color w:val="908B25"/>
-          <w:sz w:val="20"/>
-          <w:szCs w:val="20"/>
-          <w:lang w:val="en-US"/>
-        </w:rPr>
-        <w:br/>
-        <w:t xml:space="preserve">    </w:t>
-      </w:r>
-      <w:r>
-        <w:rPr>
-          <w:rFonts w:ascii="Courier New" w:hAnsi="Courier New" w:cs="Courier New"/>
-          <w:color w:val="686A4E"/>
-          <w:sz w:val="20"/>
-          <w:szCs w:val="20"/>
-          <w:lang w:val="en-US"/>
-        </w:rPr>
-        <w:t>std::</w:t>
-      </w:r>
-      <w:proofErr w:type="spellStart"/>
-      <w:r>
-        <w:rPr>
-          <w:rFonts w:ascii="Courier New" w:hAnsi="Courier New" w:cs="Courier New"/>
-          <w:color w:val="686A4E"/>
-          <w:sz w:val="20"/>
-          <w:szCs w:val="20"/>
-          <w:lang w:val="en-US"/>
-        </w:rPr>
-        <w:t>cout</w:t>
-      </w:r>
-      <w:proofErr w:type="spellEnd"/>
-      <w:r>
-        <w:rPr>
-          <w:rFonts w:ascii="Courier New" w:hAnsi="Courier New" w:cs="Courier New"/>
-          <w:color w:val="686A4E"/>
-          <w:sz w:val="20"/>
-          <w:szCs w:val="20"/>
-          <w:lang w:val="en-US"/>
-        </w:rPr>
-        <w:t xml:space="preserve"> &lt;&lt; "Input name of output file: ";</w:t>
-      </w:r>
-      <w:r>
-        <w:rPr>
-          <w:rFonts w:ascii="Courier New" w:hAnsi="Courier New" w:cs="Courier New"/>
-          <w:color w:val="686A4E"/>
-          <w:sz w:val="20"/>
-          <w:szCs w:val="20"/>
-          <w:lang w:val="en-US"/>
-        </w:rPr>
-        <w:br/>
-        <w:t xml:space="preserve">    std::</w:t>
-      </w:r>
-      <w:proofErr w:type="spellStart"/>
-      <w:r>
-        <w:rPr>
-          <w:rFonts w:ascii="Courier New" w:hAnsi="Courier New" w:cs="Courier New"/>
-          <w:color w:val="686A4E"/>
-          <w:sz w:val="20"/>
-          <w:szCs w:val="20"/>
-          <w:lang w:val="en-US"/>
-        </w:rPr>
-        <w:t>cin</w:t>
-      </w:r>
-      <w:proofErr w:type="spellEnd"/>
-      <w:r>
-        <w:rPr>
-          <w:rFonts w:ascii="Courier New" w:hAnsi="Courier New" w:cs="Courier New"/>
-          <w:color w:val="686A4E"/>
-          <w:sz w:val="20"/>
-          <w:szCs w:val="20"/>
-          <w:lang w:val="en-US"/>
-        </w:rPr>
-        <w:t xml:space="preserve"> &gt;&gt; *</w:t>
-      </w:r>
-      <w:proofErr w:type="spellStart"/>
-      <w:r>
-        <w:rPr>
-          <w:rFonts w:ascii="Courier New" w:hAnsi="Courier New" w:cs="Courier New"/>
-          <w:color w:val="686A4E"/>
-          <w:sz w:val="20"/>
-          <w:szCs w:val="20"/>
-          <w:lang w:val="en-US"/>
-        </w:rPr>
-        <w:t>file_name</w:t>
-      </w:r>
-      <w:proofErr w:type="spellEnd"/>
-      <w:r>
-        <w:rPr>
-          <w:rFonts w:ascii="Courier New" w:hAnsi="Courier New" w:cs="Courier New"/>
-          <w:color w:val="686A4E"/>
-          <w:sz w:val="20"/>
-          <w:szCs w:val="20"/>
-          <w:lang w:val="en-US"/>
-        </w:rPr>
-        <w:t>;</w:t>
-      </w:r>
-      <w:r>
-        <w:rPr>
-          <w:rFonts w:ascii="Courier New" w:hAnsi="Courier New" w:cs="Courier New"/>
-          <w:color w:val="686A4E"/>
-          <w:sz w:val="20"/>
-          <w:szCs w:val="20"/>
-          <w:lang w:val="en-US"/>
-        </w:rPr>
-        <w:br/>
-        <w:t xml:space="preserve">    std::</w:t>
-      </w:r>
-      <w:proofErr w:type="spellStart"/>
-      <w:r>
-        <w:rPr>
-          <w:rFonts w:ascii="Courier New" w:hAnsi="Courier New" w:cs="Courier New"/>
-          <w:color w:val="686A4E"/>
-          <w:sz w:val="20"/>
-          <w:szCs w:val="20"/>
-          <w:lang w:val="en-US"/>
-        </w:rPr>
-        <w:t>ofstream</w:t>
-      </w:r>
-      <w:proofErr w:type="spellEnd"/>
-      <w:r>
-        <w:rPr>
-          <w:rFonts w:ascii="Courier New" w:hAnsi="Courier New" w:cs="Courier New"/>
-          <w:color w:val="686A4E"/>
-          <w:sz w:val="20"/>
-          <w:szCs w:val="20"/>
-          <w:lang w:val="en-US"/>
-        </w:rPr>
-        <w:t xml:space="preserve"> out(*</w:t>
-      </w:r>
-      <w:proofErr w:type="spellStart"/>
-      <w:r>
-        <w:rPr>
-          <w:rFonts w:ascii="Courier New" w:hAnsi="Courier New" w:cs="Courier New"/>
-          <w:color w:val="686A4E"/>
-          <w:sz w:val="20"/>
-          <w:szCs w:val="20"/>
-          <w:lang w:val="en-US"/>
-        </w:rPr>
-        <w:t>file_name</w:t>
-      </w:r>
-      <w:proofErr w:type="spellEnd"/>
-      <w:r>
-        <w:rPr>
-          <w:rFonts w:ascii="Courier New" w:hAnsi="Courier New" w:cs="Courier New"/>
-          <w:color w:val="686A4E"/>
-          <w:sz w:val="20"/>
-          <w:szCs w:val="20"/>
-          <w:lang w:val="en-US"/>
-        </w:rPr>
-        <w:t>);</w:t>
-      </w:r>
-      <w:r>
-        <w:rPr>
-          <w:rFonts w:ascii="Courier New" w:hAnsi="Courier New" w:cs="Courier New"/>
-          <w:color w:val="686A4E"/>
-          <w:sz w:val="20"/>
-          <w:szCs w:val="20"/>
-          <w:lang w:val="en-US"/>
-        </w:rPr>
-        <w:br/>
-        <w:t xml:space="preserve">    if (!</w:t>
-      </w:r>
-      <w:proofErr w:type="spellStart"/>
-      <w:r>
-        <w:rPr>
-          <w:rFonts w:ascii="Courier New" w:hAnsi="Courier New" w:cs="Courier New"/>
-          <w:color w:val="686A4E"/>
-          <w:sz w:val="20"/>
-          <w:szCs w:val="20"/>
-          <w:lang w:val="en-US"/>
-        </w:rPr>
-        <w:t>out.is_open</w:t>
-      </w:r>
-      <w:proofErr w:type="spellEnd"/>
-      <w:r>
-        <w:rPr>
-          <w:rFonts w:ascii="Courier New" w:hAnsi="Courier New" w:cs="Courier New"/>
-          <w:color w:val="686A4E"/>
-          <w:sz w:val="20"/>
-          <w:szCs w:val="20"/>
-          <w:lang w:val="en-US"/>
-        </w:rPr>
-        <w:t>()) {</w:t>
-      </w:r>
-      <w:r>
-        <w:rPr>
-          <w:rFonts w:ascii="Courier New" w:hAnsi="Courier New" w:cs="Courier New"/>
-          <w:color w:val="686A4E"/>
-          <w:sz w:val="20"/>
-          <w:szCs w:val="20"/>
-          <w:lang w:val="en-US"/>
-        </w:rPr>
-        <w:br/>
-        <w:t xml:space="preserve">        std::</w:t>
-      </w:r>
-      <w:proofErr w:type="spellStart"/>
-      <w:r>
-        <w:rPr>
-          <w:rFonts w:ascii="Courier New" w:hAnsi="Courier New" w:cs="Courier New"/>
-          <w:color w:val="686A4E"/>
-          <w:sz w:val="20"/>
-          <w:szCs w:val="20"/>
-          <w:lang w:val="en-US"/>
-        </w:rPr>
-        <w:t>cout</w:t>
-      </w:r>
-      <w:proofErr w:type="spellEnd"/>
-      <w:r>
-        <w:rPr>
-          <w:rFonts w:ascii="Courier New" w:hAnsi="Courier New" w:cs="Courier New"/>
-          <w:color w:val="686A4E"/>
-          <w:sz w:val="20"/>
-          <w:szCs w:val="20"/>
-          <w:lang w:val="en-US"/>
-        </w:rPr>
-        <w:t xml:space="preserve"> &lt;&lt; "Incorrect file name!\n";</w:t>
-      </w:r>
-      <w:r>
-        <w:rPr>
-          <w:rFonts w:ascii="Courier New" w:hAnsi="Courier New" w:cs="Courier New"/>
-          <w:color w:val="686A4E"/>
-          <w:sz w:val="20"/>
-          <w:szCs w:val="20"/>
-          <w:lang w:val="en-US"/>
-        </w:rPr>
-        <w:br/>
-      </w:r>
-      <w:r>
-        <w:rPr>
-          <w:rFonts w:ascii="Courier New" w:hAnsi="Courier New" w:cs="Courier New"/>
-          <w:color w:val="686A4E"/>
-          <w:sz w:val="20"/>
-          <w:szCs w:val="20"/>
-          <w:lang w:val="en-US"/>
-        </w:rPr>
-        <w:lastRenderedPageBreak/>
-        <w:t xml:space="preserve">        </w:t>
-      </w:r>
-      <w:proofErr w:type="spellStart"/>
-      <w:r>
-        <w:rPr>
-          <w:rFonts w:ascii="Courier New" w:hAnsi="Courier New" w:cs="Courier New"/>
-          <w:color w:val="686A4E"/>
-          <w:sz w:val="20"/>
-          <w:szCs w:val="20"/>
-          <w:lang w:val="en-US"/>
-        </w:rPr>
-        <w:t>out.close</w:t>
-      </w:r>
-      <w:proofErr w:type="spellEnd"/>
-      <w:r>
-        <w:rPr>
-          <w:rFonts w:ascii="Courier New" w:hAnsi="Courier New" w:cs="Courier New"/>
-          <w:color w:val="686A4E"/>
-          <w:sz w:val="20"/>
-          <w:szCs w:val="20"/>
-          <w:lang w:val="en-US"/>
-        </w:rPr>
-        <w:t>();</w:t>
-      </w:r>
-      <w:r>
-        <w:rPr>
-          <w:rFonts w:ascii="Courier New" w:hAnsi="Courier New" w:cs="Courier New"/>
-          <w:color w:val="686A4E"/>
-          <w:sz w:val="20"/>
-          <w:szCs w:val="20"/>
-          <w:lang w:val="en-US"/>
-        </w:rPr>
-        <w:br/>
-        <w:t xml:space="preserve">        return false;</w:t>
-      </w:r>
-      <w:r>
-        <w:rPr>
-          <w:rFonts w:ascii="Courier New" w:hAnsi="Courier New" w:cs="Courier New"/>
-          <w:color w:val="686A4E"/>
-          <w:sz w:val="20"/>
-          <w:szCs w:val="20"/>
-          <w:lang w:val="en-US"/>
-        </w:rPr>
-        <w:br/>
-        <w:t xml:space="preserve">    }</w:t>
-      </w:r>
-      <w:r>
-        <w:rPr>
-          <w:rFonts w:ascii="Courier New" w:hAnsi="Courier New" w:cs="Courier New"/>
-          <w:color w:val="686A4E"/>
-          <w:sz w:val="20"/>
-          <w:szCs w:val="20"/>
-          <w:lang w:val="en-US"/>
-        </w:rPr>
-        <w:br/>
-        <w:t xml:space="preserve">    </w:t>
-      </w:r>
-      <w:proofErr w:type="spellStart"/>
-      <w:r>
-        <w:rPr>
-          <w:rFonts w:ascii="Courier New" w:hAnsi="Courier New" w:cs="Courier New"/>
-          <w:color w:val="686A4E"/>
-          <w:sz w:val="20"/>
-          <w:szCs w:val="20"/>
-          <w:lang w:val="en-US"/>
-        </w:rPr>
-        <w:t>out.close</w:t>
-      </w:r>
-      <w:proofErr w:type="spellEnd"/>
-      <w:r>
-        <w:rPr>
-          <w:rFonts w:ascii="Courier New" w:hAnsi="Courier New" w:cs="Courier New"/>
-          <w:color w:val="686A4E"/>
-          <w:sz w:val="20"/>
-          <w:szCs w:val="20"/>
-          <w:lang w:val="en-US"/>
-        </w:rPr>
-        <w:t>();</w:t>
-      </w:r>
-      <w:r>
-        <w:rPr>
-          <w:rFonts w:ascii="Courier New" w:hAnsi="Courier New" w:cs="Courier New"/>
-          <w:color w:val="686A4E"/>
-          <w:sz w:val="20"/>
-          <w:szCs w:val="20"/>
-          <w:lang w:val="en-US"/>
-        </w:rPr>
-        <w:br/>
-      </w:r>
-      <w:r>
-        <w:rPr>
-          <w:rFonts w:ascii="Courier New" w:hAnsi="Courier New" w:cs="Courier New"/>
-          <w:color w:val="BBB529"/>
-          <w:sz w:val="20"/>
-          <w:szCs w:val="20"/>
-          <w:lang w:val="en-US"/>
-        </w:rPr>
-        <w:t>#endif</w:t>
-      </w:r>
-      <w:r>
-        <w:rPr>
-          <w:rFonts w:ascii="Courier New" w:hAnsi="Courier New" w:cs="Courier New"/>
-          <w:color w:val="BBB529"/>
-          <w:sz w:val="20"/>
-          <w:szCs w:val="20"/>
-          <w:lang w:val="en-US"/>
-        </w:rPr>
-        <w:br/>
-        <w:t xml:space="preserve">    </w:t>
-      </w:r>
-      <w:r>
-        <w:rPr>
-          <w:rFonts w:ascii="Courier New" w:hAnsi="Courier New" w:cs="Courier New"/>
-          <w:color w:val="CC7832"/>
-          <w:sz w:val="20"/>
-          <w:szCs w:val="20"/>
-          <w:lang w:val="en-US"/>
-        </w:rPr>
-        <w:t>return true;</w:t>
-      </w:r>
-      <w:r>
-        <w:rPr>
-          <w:rFonts w:ascii="Courier New" w:hAnsi="Courier New" w:cs="Courier New"/>
-          <w:color w:val="CC7832"/>
-          <w:sz w:val="20"/>
-          <w:szCs w:val="20"/>
-          <w:lang w:val="en-US"/>
-        </w:rPr>
-        <w:br/>
-      </w:r>
-      <w:r>
-        <w:rPr>
-          <w:rFonts w:ascii="Courier New" w:hAnsi="Courier New" w:cs="Courier New"/>
-          <w:color w:val="A9B7C6"/>
-          <w:sz w:val="20"/>
-          <w:szCs w:val="20"/>
-          <w:lang w:val="en-US"/>
-        </w:rPr>
-        <w:t>}</w:t>
-      </w:r>
-      <w:r>
-        <w:rPr>
-          <w:rFonts w:ascii="Courier New" w:hAnsi="Courier New" w:cs="Courier New"/>
-          <w:color w:val="A9B7C6"/>
-          <w:sz w:val="20"/>
-          <w:szCs w:val="20"/>
-          <w:lang w:val="en-US"/>
-        </w:rPr>
-        <w:br/>
-      </w:r>
-      <w:r>
-        <w:rPr>
-          <w:rFonts w:ascii="Courier New" w:hAnsi="Courier New" w:cs="Courier New"/>
-          <w:color w:val="A9B7C6"/>
-          <w:sz w:val="20"/>
-          <w:szCs w:val="20"/>
-          <w:lang w:val="en-US"/>
-        </w:rPr>
-        <w:br/>
-      </w:r>
-      <w:r>
-        <w:rPr>
-          <w:rFonts w:ascii="Courier New" w:hAnsi="Courier New" w:cs="Courier New"/>
-          <w:color w:val="CC7832"/>
-          <w:sz w:val="20"/>
-          <w:szCs w:val="20"/>
-          <w:lang w:val="en-US"/>
-        </w:rPr>
-        <w:t xml:space="preserve">unsigned int </w:t>
-      </w:r>
-      <w:r>
-        <w:rPr>
-          <w:rFonts w:ascii="Courier New" w:hAnsi="Courier New" w:cs="Courier New"/>
-          <w:color w:val="FFC66D"/>
-          <w:sz w:val="20"/>
-          <w:szCs w:val="20"/>
-          <w:lang w:val="en-US"/>
-        </w:rPr>
-        <w:t>Fun</w:t>
-      </w:r>
-      <w:r>
-        <w:rPr>
-          <w:rFonts w:ascii="Courier New" w:hAnsi="Courier New" w:cs="Courier New"/>
-          <w:color w:val="A9B7C6"/>
-          <w:sz w:val="20"/>
-          <w:szCs w:val="20"/>
-          <w:lang w:val="en-US"/>
-        </w:rPr>
-        <w:t>(</w:t>
-      </w:r>
-      <w:r>
-        <w:rPr>
-          <w:rFonts w:ascii="Courier New" w:hAnsi="Courier New" w:cs="Courier New"/>
-          <w:color w:val="B9BCD1"/>
-          <w:sz w:val="20"/>
-          <w:szCs w:val="20"/>
-          <w:lang w:val="en-US"/>
-        </w:rPr>
-        <w:t xml:space="preserve">int64_t </w:t>
-      </w:r>
-      <w:r>
-        <w:rPr>
-          <w:rFonts w:ascii="Courier New" w:hAnsi="Courier New" w:cs="Courier New"/>
-          <w:color w:val="A9B7C6"/>
-          <w:sz w:val="20"/>
-          <w:szCs w:val="20"/>
-          <w:lang w:val="en-US"/>
-        </w:rPr>
-        <w:t>x) {</w:t>
-      </w:r>
-      <w:r>
-        <w:rPr>
-          <w:rFonts w:ascii="Courier New" w:hAnsi="Courier New" w:cs="Courier New"/>
-          <w:color w:val="A9B7C6"/>
-          <w:sz w:val="20"/>
-          <w:szCs w:val="20"/>
-          <w:lang w:val="en-US"/>
-        </w:rPr>
-        <w:br/>
-        <w:t xml:space="preserve">    </w:t>
-      </w:r>
-      <w:r>
-        <w:rPr>
-          <w:rFonts w:ascii="Courier New" w:hAnsi="Courier New" w:cs="Courier New"/>
-          <w:color w:val="CC7832"/>
-          <w:sz w:val="20"/>
-          <w:szCs w:val="20"/>
-          <w:lang w:val="en-US"/>
-        </w:rPr>
-        <w:t xml:space="preserve">unsigned int </w:t>
-      </w:r>
-      <w:r>
-        <w:rPr>
-          <w:rFonts w:ascii="Courier New" w:hAnsi="Courier New" w:cs="Courier New"/>
-          <w:color w:val="A9B7C6"/>
-          <w:sz w:val="20"/>
-          <w:szCs w:val="20"/>
-          <w:lang w:val="en-US"/>
-        </w:rPr>
-        <w:t xml:space="preserve">y = </w:t>
-      </w:r>
-      <w:r>
-        <w:rPr>
-          <w:rFonts w:ascii="Courier New" w:hAnsi="Courier New" w:cs="Courier New"/>
-          <w:color w:val="6897BB"/>
-          <w:sz w:val="20"/>
-          <w:szCs w:val="20"/>
-          <w:lang w:val="en-US"/>
-        </w:rPr>
-        <w:t>0</w:t>
-      </w:r>
-      <w:r>
-        <w:rPr>
-          <w:rFonts w:ascii="Courier New" w:hAnsi="Courier New" w:cs="Courier New"/>
-          <w:color w:val="CC7832"/>
-          <w:sz w:val="20"/>
-          <w:szCs w:val="20"/>
-          <w:lang w:val="en-US"/>
-        </w:rPr>
-        <w:t xml:space="preserve">; </w:t>
-      </w:r>
-      <w:r>
-        <w:rPr>
-          <w:rFonts w:ascii="Courier New" w:hAnsi="Courier New" w:cs="Courier New"/>
-          <w:color w:val="808080"/>
-          <w:sz w:val="20"/>
-          <w:szCs w:val="20"/>
-          <w:lang w:val="en-US"/>
-        </w:rPr>
-        <w:t>// [0, 1024)</w:t>
-      </w:r>
-      <w:r>
-        <w:rPr>
-          <w:rFonts w:ascii="Courier New" w:hAnsi="Courier New" w:cs="Courier New"/>
-          <w:color w:val="808080"/>
-          <w:sz w:val="20"/>
-          <w:szCs w:val="20"/>
-          <w:lang w:val="en-US"/>
-        </w:rPr>
-        <w:br/>
-        <w:t xml:space="preserve">    </w:t>
-      </w:r>
-      <w:r>
-        <w:rPr>
-          <w:rFonts w:ascii="Courier New" w:hAnsi="Courier New" w:cs="Courier New"/>
-          <w:color w:val="CC7832"/>
-          <w:sz w:val="20"/>
-          <w:szCs w:val="20"/>
-          <w:lang w:val="en-US"/>
-        </w:rPr>
-        <w:t xml:space="preserve">while </w:t>
-      </w:r>
-      <w:r>
-        <w:rPr>
-          <w:rFonts w:ascii="Courier New" w:hAnsi="Courier New" w:cs="Courier New"/>
-          <w:color w:val="A9B7C6"/>
-          <w:sz w:val="20"/>
-          <w:szCs w:val="20"/>
-          <w:lang w:val="en-US"/>
-        </w:rPr>
-        <w:t xml:space="preserve">(x != </w:t>
-      </w:r>
-      <w:r>
-        <w:rPr>
-          <w:rFonts w:ascii="Courier New" w:hAnsi="Courier New" w:cs="Courier New"/>
-          <w:color w:val="6897BB"/>
-          <w:sz w:val="20"/>
-          <w:szCs w:val="20"/>
-          <w:lang w:val="en-US"/>
-        </w:rPr>
-        <w:t>0</w:t>
-      </w:r>
-      <w:r>
-        <w:rPr>
-          <w:rFonts w:ascii="Courier New" w:hAnsi="Courier New" w:cs="Courier New"/>
-          <w:color w:val="A9B7C6"/>
-          <w:sz w:val="20"/>
-          <w:szCs w:val="20"/>
-          <w:lang w:val="en-US"/>
-        </w:rPr>
-        <w:t>) {</w:t>
-      </w:r>
-      <w:r>
-        <w:rPr>
-          <w:rFonts w:ascii="Courier New" w:hAnsi="Courier New" w:cs="Courier New"/>
-          <w:color w:val="A9B7C6"/>
-          <w:sz w:val="20"/>
-          <w:szCs w:val="20"/>
-          <w:lang w:val="en-US"/>
-        </w:rPr>
-        <w:br/>
-        <w:t xml:space="preserve">        y |= </w:t>
-      </w:r>
-      <w:r>
-        <w:rPr>
-          <w:rFonts w:ascii="Courier New" w:hAnsi="Courier New" w:cs="Courier New"/>
-          <w:color w:val="6897BB"/>
-          <w:sz w:val="20"/>
-          <w:szCs w:val="20"/>
-          <w:lang w:val="en-US"/>
-        </w:rPr>
-        <w:t xml:space="preserve">1u </w:t>
-      </w:r>
-      <w:r>
-        <w:rPr>
-          <w:rFonts w:ascii="Courier New" w:hAnsi="Courier New" w:cs="Courier New"/>
-          <w:color w:val="A9B7C6"/>
-          <w:sz w:val="20"/>
-          <w:szCs w:val="20"/>
-          <w:lang w:val="en-US"/>
-        </w:rPr>
-        <w:t xml:space="preserve">&lt;&lt; </w:t>
-      </w:r>
-      <w:r>
-        <w:rPr>
-          <w:rFonts w:ascii="Courier New" w:hAnsi="Courier New" w:cs="Courier New"/>
-          <w:color w:val="CC7832"/>
-          <w:sz w:val="20"/>
-          <w:szCs w:val="20"/>
-          <w:lang w:val="en-US"/>
-        </w:rPr>
-        <w:t>unsigned</w:t>
-      </w:r>
-      <w:r>
-        <w:rPr>
-          <w:rFonts w:ascii="Courier New" w:hAnsi="Courier New" w:cs="Courier New"/>
-          <w:color w:val="A9B7C6"/>
-          <w:sz w:val="20"/>
-          <w:szCs w:val="20"/>
-          <w:lang w:val="en-US"/>
-        </w:rPr>
-        <w:t xml:space="preserve">(x % </w:t>
-      </w:r>
-      <w:r>
-        <w:rPr>
-          <w:rFonts w:ascii="Courier New" w:hAnsi="Courier New" w:cs="Courier New"/>
-          <w:color w:val="6897BB"/>
-          <w:sz w:val="20"/>
-          <w:szCs w:val="20"/>
-          <w:lang w:val="en-US"/>
-        </w:rPr>
-        <w:t>10</w:t>
-      </w:r>
-      <w:r>
-        <w:rPr>
-          <w:rFonts w:ascii="Courier New" w:hAnsi="Courier New" w:cs="Courier New"/>
-          <w:color w:val="A9B7C6"/>
-          <w:sz w:val="20"/>
-          <w:szCs w:val="20"/>
-          <w:lang w:val="en-US"/>
-        </w:rPr>
-        <w:t>)</w:t>
-      </w:r>
-      <w:r>
-        <w:rPr>
-          <w:rFonts w:ascii="Courier New" w:hAnsi="Courier New" w:cs="Courier New"/>
-          <w:color w:val="CC7832"/>
-          <w:sz w:val="20"/>
-          <w:szCs w:val="20"/>
-          <w:lang w:val="en-US"/>
-        </w:rPr>
-        <w:t>;</w:t>
-      </w:r>
-      <w:r>
-        <w:rPr>
-          <w:rFonts w:ascii="Courier New" w:hAnsi="Courier New" w:cs="Courier New"/>
-          <w:color w:val="CC7832"/>
-          <w:sz w:val="20"/>
-          <w:szCs w:val="20"/>
-          <w:lang w:val="en-US"/>
-        </w:rPr>
-        <w:br/>
-        <w:t xml:space="preserve">        </w:t>
-      </w:r>
-      <w:r>
-        <w:rPr>
-          <w:rFonts w:ascii="Courier New" w:hAnsi="Courier New" w:cs="Courier New"/>
-          <w:color w:val="A9B7C6"/>
-          <w:sz w:val="20"/>
-          <w:szCs w:val="20"/>
-          <w:lang w:val="en-US"/>
-        </w:rPr>
-        <w:t xml:space="preserve">x /= </w:t>
-      </w:r>
-      <w:r>
-        <w:rPr>
-          <w:rFonts w:ascii="Courier New" w:hAnsi="Courier New" w:cs="Courier New"/>
-          <w:color w:val="6897BB"/>
-          <w:sz w:val="20"/>
-          <w:szCs w:val="20"/>
-          <w:lang w:val="en-US"/>
-        </w:rPr>
-        <w:t>10</w:t>
-      </w:r>
-      <w:r>
-        <w:rPr>
-          <w:rFonts w:ascii="Courier New" w:hAnsi="Courier New" w:cs="Courier New"/>
-          <w:color w:val="CC7832"/>
-          <w:sz w:val="20"/>
-          <w:szCs w:val="20"/>
-          <w:lang w:val="en-US"/>
-        </w:rPr>
-        <w:t>;</w:t>
-      </w:r>
-      <w:r>
-        <w:rPr>
-          <w:rFonts w:ascii="Courier New" w:hAnsi="Courier New" w:cs="Courier New"/>
-          <w:color w:val="CC7832"/>
-          <w:sz w:val="20"/>
-          <w:szCs w:val="20"/>
-          <w:lang w:val="en-US"/>
-        </w:rPr>
-        <w:br/>
-        <w:t xml:space="preserve">    </w:t>
-      </w:r>
-      <w:r>
-        <w:rPr>
-          <w:rFonts w:ascii="Courier New" w:hAnsi="Courier New" w:cs="Courier New"/>
-          <w:color w:val="A9B7C6"/>
-          <w:sz w:val="20"/>
-          <w:szCs w:val="20"/>
-          <w:lang w:val="en-US"/>
-        </w:rPr>
-        <w:t>}</w:t>
-      </w:r>
-      <w:r>
-        <w:rPr>
-          <w:rFonts w:ascii="Courier New" w:hAnsi="Courier New" w:cs="Courier New"/>
-          <w:color w:val="A9B7C6"/>
-          <w:sz w:val="20"/>
-          <w:szCs w:val="20"/>
-          <w:lang w:val="en-US"/>
-        </w:rPr>
-        <w:br/>
-        <w:t xml:space="preserve">    </w:t>
-      </w:r>
-      <w:r>
-        <w:rPr>
-          <w:rFonts w:ascii="Courier New" w:hAnsi="Courier New" w:cs="Courier New"/>
-          <w:color w:val="CC7832"/>
-          <w:sz w:val="20"/>
-          <w:szCs w:val="20"/>
-          <w:lang w:val="en-US"/>
-        </w:rPr>
-        <w:t xml:space="preserve">return </w:t>
-      </w:r>
-      <w:r>
-        <w:rPr>
-          <w:rFonts w:ascii="Courier New" w:hAnsi="Courier New" w:cs="Courier New"/>
-          <w:color w:val="A9B7C6"/>
-          <w:sz w:val="20"/>
-          <w:szCs w:val="20"/>
-          <w:lang w:val="en-US"/>
-        </w:rPr>
-        <w:t>y</w:t>
-      </w:r>
-      <w:r>
-        <w:rPr>
-          <w:rFonts w:ascii="Courier New" w:hAnsi="Courier New" w:cs="Courier New"/>
-          <w:color w:val="CC7832"/>
-          <w:sz w:val="20"/>
-          <w:szCs w:val="20"/>
-          <w:lang w:val="en-US"/>
-        </w:rPr>
-        <w:t>;</w:t>
-      </w:r>
-      <w:r>
-        <w:rPr>
-          <w:rFonts w:ascii="Courier New" w:hAnsi="Courier New" w:cs="Courier New"/>
-          <w:color w:val="CC7832"/>
-          <w:sz w:val="20"/>
-          <w:szCs w:val="20"/>
-          <w:lang w:val="en-US"/>
-        </w:rPr>
-        <w:br/>
-      </w:r>
-      <w:r>
-        <w:rPr>
-          <w:rFonts w:ascii="Courier New" w:hAnsi="Courier New" w:cs="Courier New"/>
-          <w:color w:val="A9B7C6"/>
-          <w:sz w:val="20"/>
-          <w:szCs w:val="20"/>
-          <w:lang w:val="en-US"/>
-        </w:rPr>
-        <w:t>}</w:t>
-      </w:r>
-      <w:r>
-        <w:rPr>
-          <w:rFonts w:ascii="Courier New" w:hAnsi="Courier New" w:cs="Courier New"/>
-          <w:color w:val="A9B7C6"/>
-          <w:sz w:val="20"/>
-          <w:szCs w:val="20"/>
-          <w:lang w:val="en-US"/>
-        </w:rPr>
-        <w:br/>
-      </w:r>
-      <w:r>
-        <w:rPr>
-          <w:rFonts w:ascii="Courier New" w:hAnsi="Courier New" w:cs="Courier New"/>
-          <w:color w:val="A9B7C6"/>
-          <w:sz w:val="20"/>
-          <w:szCs w:val="20"/>
-          <w:lang w:val="en-US"/>
-        </w:rPr>
-        <w:br/>
-      </w:r>
-      <w:r>
-        <w:rPr>
-          <w:rFonts w:ascii="Courier New" w:hAnsi="Courier New" w:cs="Courier New"/>
-          <w:color w:val="CC7832"/>
-          <w:sz w:val="20"/>
-          <w:szCs w:val="20"/>
-          <w:lang w:val="en-US"/>
-        </w:rPr>
-        <w:t xml:space="preserve">void </w:t>
-      </w:r>
-      <w:proofErr w:type="spellStart"/>
-      <w:r>
-        <w:rPr>
-          <w:rFonts w:ascii="Courier New" w:hAnsi="Courier New" w:cs="Courier New"/>
-          <w:color w:val="FFC66D"/>
-          <w:sz w:val="20"/>
-          <w:szCs w:val="20"/>
-          <w:lang w:val="en-US"/>
-        </w:rPr>
-        <w:t>ComputeThread</w:t>
-      </w:r>
-      <w:proofErr w:type="spellEnd"/>
-      <w:r>
-        <w:rPr>
-          <w:rFonts w:ascii="Courier New" w:hAnsi="Courier New" w:cs="Courier New"/>
-          <w:color w:val="A9B7C6"/>
-          <w:sz w:val="20"/>
-          <w:szCs w:val="20"/>
-          <w:lang w:val="en-US"/>
-        </w:rPr>
-        <w:t>(</w:t>
-      </w:r>
-      <w:r>
-        <w:rPr>
-          <w:rFonts w:ascii="Courier New" w:hAnsi="Courier New" w:cs="Courier New"/>
-          <w:color w:val="CC7832"/>
-          <w:sz w:val="20"/>
-          <w:szCs w:val="20"/>
-          <w:lang w:val="en-US"/>
-        </w:rPr>
-        <w:t xml:space="preserve">int </w:t>
-      </w:r>
-      <w:r>
-        <w:rPr>
-          <w:rFonts w:ascii="Courier New" w:hAnsi="Courier New" w:cs="Courier New"/>
-          <w:color w:val="A9B7C6"/>
-          <w:sz w:val="20"/>
-          <w:szCs w:val="20"/>
-          <w:lang w:val="en-US"/>
-        </w:rPr>
-        <w:t>n</w:t>
-      </w:r>
-      <w:r>
-        <w:rPr>
-          <w:rFonts w:ascii="Courier New" w:hAnsi="Courier New" w:cs="Courier New"/>
-          <w:color w:val="CC7832"/>
-          <w:sz w:val="20"/>
-          <w:szCs w:val="20"/>
-          <w:lang w:val="en-US"/>
-        </w:rPr>
-        <w:t xml:space="preserve">, </w:t>
-      </w:r>
-      <w:r>
-        <w:rPr>
-          <w:rFonts w:ascii="Courier New" w:hAnsi="Courier New" w:cs="Courier New"/>
-          <w:color w:val="B9BCD1"/>
-          <w:sz w:val="20"/>
-          <w:szCs w:val="20"/>
-          <w:lang w:val="en-US"/>
-        </w:rPr>
-        <w:t xml:space="preserve">int64_t </w:t>
-      </w:r>
-      <w:r>
-        <w:rPr>
-          <w:rFonts w:ascii="Courier New" w:hAnsi="Courier New" w:cs="Courier New"/>
-          <w:color w:val="A9B7C6"/>
-          <w:sz w:val="20"/>
-          <w:szCs w:val="20"/>
-          <w:lang w:val="en-US"/>
-        </w:rPr>
-        <w:t>from</w:t>
-      </w:r>
-      <w:r>
-        <w:rPr>
-          <w:rFonts w:ascii="Courier New" w:hAnsi="Courier New" w:cs="Courier New"/>
-          <w:color w:val="CC7832"/>
-          <w:sz w:val="20"/>
-          <w:szCs w:val="20"/>
-          <w:lang w:val="en-US"/>
-        </w:rPr>
-        <w:t xml:space="preserve">, </w:t>
-      </w:r>
-      <w:r>
-        <w:rPr>
-          <w:rFonts w:ascii="Courier New" w:hAnsi="Courier New" w:cs="Courier New"/>
-          <w:color w:val="B9BCD1"/>
-          <w:sz w:val="20"/>
-          <w:szCs w:val="20"/>
-          <w:lang w:val="en-US"/>
-        </w:rPr>
-        <w:t xml:space="preserve">int64_t </w:t>
-      </w:r>
-      <w:r>
-        <w:rPr>
-          <w:rFonts w:ascii="Courier New" w:hAnsi="Courier New" w:cs="Courier New"/>
-          <w:color w:val="A9B7C6"/>
-          <w:sz w:val="20"/>
-          <w:szCs w:val="20"/>
-          <w:lang w:val="en-US"/>
-        </w:rPr>
-        <w:t>to</w:t>
-      </w:r>
-      <w:r>
-        <w:rPr>
-          <w:rFonts w:ascii="Courier New" w:hAnsi="Courier New" w:cs="Courier New"/>
-          <w:color w:val="CC7832"/>
-          <w:sz w:val="20"/>
-          <w:szCs w:val="20"/>
-          <w:lang w:val="en-US"/>
-        </w:rPr>
-        <w:t xml:space="preserve">, </w:t>
-      </w:r>
-      <w:r>
-        <w:rPr>
-          <w:rFonts w:ascii="Courier New" w:hAnsi="Courier New" w:cs="Courier New"/>
-          <w:color w:val="B5B6E3"/>
-          <w:sz w:val="20"/>
-          <w:szCs w:val="20"/>
-          <w:lang w:val="en-US"/>
-        </w:rPr>
-        <w:t>std</w:t>
-      </w:r>
-      <w:r>
-        <w:rPr>
-          <w:rFonts w:ascii="Courier New" w:hAnsi="Courier New" w:cs="Courier New"/>
-          <w:color w:val="A9B7C6"/>
-          <w:sz w:val="20"/>
-          <w:szCs w:val="20"/>
-          <w:lang w:val="en-US"/>
-        </w:rPr>
-        <w:t>::</w:t>
-      </w:r>
-      <w:r>
-        <w:rPr>
-          <w:rFonts w:ascii="Courier New" w:hAnsi="Courier New" w:cs="Courier New"/>
-          <w:color w:val="B5B6E3"/>
-          <w:sz w:val="20"/>
-          <w:szCs w:val="20"/>
-          <w:lang w:val="en-US"/>
-        </w:rPr>
-        <w:t>list</w:t>
-      </w:r>
-      <w:r>
-        <w:rPr>
-          <w:rFonts w:ascii="Courier New" w:hAnsi="Courier New" w:cs="Courier New"/>
-          <w:color w:val="A9B7C6"/>
-          <w:sz w:val="20"/>
-          <w:szCs w:val="20"/>
-          <w:lang w:val="en-US"/>
-        </w:rPr>
-        <w:t>&lt;</w:t>
-      </w:r>
-      <w:r>
-        <w:rPr>
-          <w:rFonts w:ascii="Courier New" w:hAnsi="Courier New" w:cs="Courier New"/>
-          <w:color w:val="B9BCD1"/>
-          <w:sz w:val="20"/>
-          <w:szCs w:val="20"/>
-          <w:lang w:val="en-US"/>
-        </w:rPr>
-        <w:t>int64_t</w:t>
-      </w:r>
-      <w:r>
-        <w:rPr>
-          <w:rFonts w:ascii="Courier New" w:hAnsi="Courier New" w:cs="Courier New"/>
-          <w:color w:val="A9B7C6"/>
-          <w:sz w:val="20"/>
-          <w:szCs w:val="20"/>
-          <w:lang w:val="en-US"/>
-        </w:rPr>
-        <w:t>&gt; &amp;numbers) {</w:t>
-      </w:r>
-      <w:r>
-        <w:rPr>
-          <w:rFonts w:ascii="Courier New" w:hAnsi="Courier New" w:cs="Courier New"/>
-          <w:color w:val="A9B7C6"/>
-          <w:sz w:val="20"/>
-          <w:szCs w:val="20"/>
-          <w:lang w:val="en-US"/>
-        </w:rPr>
-        <w:br/>
-        <w:t xml:space="preserve">    </w:t>
-      </w:r>
-      <w:r>
-        <w:rPr>
-          <w:rFonts w:ascii="Courier New" w:hAnsi="Courier New" w:cs="Courier New"/>
-          <w:color w:val="CC7832"/>
-          <w:sz w:val="20"/>
-          <w:szCs w:val="20"/>
-          <w:lang w:val="en-US"/>
-        </w:rPr>
-        <w:t xml:space="preserve">for </w:t>
-      </w:r>
-      <w:r>
-        <w:rPr>
-          <w:rFonts w:ascii="Courier New" w:hAnsi="Courier New" w:cs="Courier New"/>
-          <w:color w:val="A9B7C6"/>
-          <w:sz w:val="20"/>
-          <w:szCs w:val="20"/>
-          <w:lang w:val="en-US"/>
-        </w:rPr>
-        <w:t>(</w:t>
-      </w:r>
-      <w:r>
-        <w:rPr>
-          <w:rFonts w:ascii="Courier New" w:hAnsi="Courier New" w:cs="Courier New"/>
-          <w:color w:val="B9BCD1"/>
-          <w:sz w:val="20"/>
-          <w:szCs w:val="20"/>
-          <w:lang w:val="en-US"/>
-        </w:rPr>
-        <w:t xml:space="preserve">int64_t </w:t>
-      </w:r>
-      <w:proofErr w:type="spellStart"/>
-      <w:r>
-        <w:rPr>
-          <w:rFonts w:ascii="Courier New" w:hAnsi="Courier New" w:cs="Courier New"/>
-          <w:color w:val="A9B7C6"/>
-          <w:sz w:val="20"/>
-          <w:szCs w:val="20"/>
-          <w:lang w:val="en-US"/>
-        </w:rPr>
-        <w:t>i</w:t>
-      </w:r>
-      <w:proofErr w:type="spellEnd"/>
-      <w:r>
-        <w:rPr>
-          <w:rFonts w:ascii="Courier New" w:hAnsi="Courier New" w:cs="Courier New"/>
-          <w:color w:val="A9B7C6"/>
-          <w:sz w:val="20"/>
-          <w:szCs w:val="20"/>
-          <w:lang w:val="en-US"/>
-        </w:rPr>
-        <w:t xml:space="preserve"> = from</w:t>
-      </w:r>
-      <w:r>
-        <w:rPr>
-          <w:rFonts w:ascii="Courier New" w:hAnsi="Courier New" w:cs="Courier New"/>
-          <w:color w:val="CC7832"/>
-          <w:sz w:val="20"/>
-          <w:szCs w:val="20"/>
-          <w:lang w:val="en-US"/>
-        </w:rPr>
-        <w:t xml:space="preserve">; </w:t>
-      </w:r>
-      <w:proofErr w:type="spellStart"/>
-      <w:r>
-        <w:rPr>
-          <w:rFonts w:ascii="Courier New" w:hAnsi="Courier New" w:cs="Courier New"/>
-          <w:color w:val="A9B7C6"/>
-          <w:sz w:val="20"/>
-          <w:szCs w:val="20"/>
-          <w:lang w:val="en-US"/>
-        </w:rPr>
-        <w:t>i</w:t>
-      </w:r>
-      <w:proofErr w:type="spellEnd"/>
-      <w:r>
-        <w:rPr>
-          <w:rFonts w:ascii="Courier New" w:hAnsi="Courier New" w:cs="Courier New"/>
-          <w:color w:val="A9B7C6"/>
-          <w:sz w:val="20"/>
-          <w:szCs w:val="20"/>
-          <w:lang w:val="en-US"/>
-        </w:rPr>
-        <w:t xml:space="preserve"> &lt;= to</w:t>
-      </w:r>
-      <w:r>
-        <w:rPr>
-          <w:rFonts w:ascii="Courier New" w:hAnsi="Courier New" w:cs="Courier New"/>
-          <w:color w:val="CC7832"/>
-          <w:sz w:val="20"/>
-          <w:szCs w:val="20"/>
-          <w:lang w:val="en-US"/>
-        </w:rPr>
-        <w:t xml:space="preserve">; </w:t>
-      </w:r>
-      <w:r>
-        <w:rPr>
-          <w:rFonts w:ascii="Courier New" w:hAnsi="Courier New" w:cs="Courier New"/>
-          <w:color w:val="A9B7C6"/>
-          <w:sz w:val="20"/>
-          <w:szCs w:val="20"/>
-          <w:lang w:val="en-US"/>
-        </w:rPr>
-        <w:t>++</w:t>
-      </w:r>
-      <w:proofErr w:type="spellStart"/>
-      <w:r>
-        <w:rPr>
-          <w:rFonts w:ascii="Courier New" w:hAnsi="Courier New" w:cs="Courier New"/>
-          <w:color w:val="A9B7C6"/>
-          <w:sz w:val="20"/>
-          <w:szCs w:val="20"/>
-          <w:lang w:val="en-US"/>
-        </w:rPr>
-        <w:t>i</w:t>
-      </w:r>
-      <w:proofErr w:type="spellEnd"/>
-      <w:r>
-        <w:rPr>
-          <w:rFonts w:ascii="Courier New" w:hAnsi="Courier New" w:cs="Courier New"/>
-          <w:color w:val="A9B7C6"/>
-          <w:sz w:val="20"/>
-          <w:szCs w:val="20"/>
-          <w:lang w:val="en-US"/>
-        </w:rPr>
-        <w:t>) {</w:t>
-      </w:r>
-      <w:r>
-        <w:rPr>
-          <w:rFonts w:ascii="Courier New" w:hAnsi="Courier New" w:cs="Courier New"/>
-          <w:color w:val="A9B7C6"/>
-          <w:sz w:val="20"/>
-          <w:szCs w:val="20"/>
-          <w:lang w:val="en-US"/>
-        </w:rPr>
-        <w:br/>
-        <w:t xml:space="preserve">        </w:t>
-      </w:r>
-      <w:r>
-        <w:rPr>
-          <w:rFonts w:ascii="Courier New" w:hAnsi="Courier New" w:cs="Courier New"/>
-          <w:color w:val="CC7832"/>
-          <w:sz w:val="20"/>
-          <w:szCs w:val="20"/>
-          <w:lang w:val="en-US"/>
-        </w:rPr>
-        <w:t xml:space="preserve">if </w:t>
-      </w:r>
-      <w:r>
-        <w:rPr>
-          <w:rFonts w:ascii="Courier New" w:hAnsi="Courier New" w:cs="Courier New"/>
-          <w:color w:val="A9B7C6"/>
-          <w:sz w:val="20"/>
-          <w:szCs w:val="20"/>
-          <w:lang w:val="en-US"/>
-        </w:rPr>
-        <w:t>(Fun(</w:t>
-      </w:r>
-      <w:proofErr w:type="spellStart"/>
-      <w:r>
-        <w:rPr>
-          <w:rFonts w:ascii="Courier New" w:hAnsi="Courier New" w:cs="Courier New"/>
-          <w:color w:val="A9B7C6"/>
-          <w:sz w:val="20"/>
-          <w:szCs w:val="20"/>
-          <w:lang w:val="en-US"/>
-        </w:rPr>
-        <w:t>i</w:t>
-      </w:r>
-      <w:proofErr w:type="spellEnd"/>
-      <w:r>
-        <w:rPr>
-          <w:rFonts w:ascii="Courier New" w:hAnsi="Courier New" w:cs="Courier New"/>
-          <w:color w:val="A9B7C6"/>
-          <w:sz w:val="20"/>
-          <w:szCs w:val="20"/>
-          <w:lang w:val="en-US"/>
-        </w:rPr>
-        <w:t>) == Fun(</w:t>
-      </w:r>
-      <w:proofErr w:type="spellStart"/>
-      <w:r>
-        <w:rPr>
-          <w:rFonts w:ascii="Courier New" w:hAnsi="Courier New" w:cs="Courier New"/>
-          <w:color w:val="A9B7C6"/>
-          <w:sz w:val="20"/>
-          <w:szCs w:val="20"/>
-          <w:lang w:val="en-US"/>
-        </w:rPr>
-        <w:t>i</w:t>
-      </w:r>
-      <w:proofErr w:type="spellEnd"/>
-      <w:r>
-        <w:rPr>
-          <w:rFonts w:ascii="Courier New" w:hAnsi="Courier New" w:cs="Courier New"/>
-          <w:color w:val="A9B7C6"/>
-          <w:sz w:val="20"/>
-          <w:szCs w:val="20"/>
-          <w:lang w:val="en-US"/>
-        </w:rPr>
-        <w:t xml:space="preserve"> * n)) {</w:t>
-      </w:r>
-      <w:r>
-        <w:rPr>
-          <w:rFonts w:ascii="Courier New" w:hAnsi="Courier New" w:cs="Courier New"/>
-          <w:color w:val="A9B7C6"/>
-          <w:sz w:val="20"/>
-          <w:szCs w:val="20"/>
-          <w:lang w:val="en-US"/>
-        </w:rPr>
-        <w:br/>
-        <w:t xml:space="preserve">            </w:t>
-      </w:r>
-      <w:proofErr w:type="spellStart"/>
-      <w:r>
-        <w:rPr>
-          <w:rFonts w:ascii="Courier New" w:hAnsi="Courier New" w:cs="Courier New"/>
-          <w:color w:val="A9B7C6"/>
-          <w:sz w:val="20"/>
-          <w:szCs w:val="20"/>
-          <w:lang w:val="en-US"/>
-        </w:rPr>
-        <w:t>mut.lock</w:t>
-      </w:r>
-      <w:proofErr w:type="spellEnd"/>
-      <w:r>
-        <w:rPr>
-          <w:rFonts w:ascii="Courier New" w:hAnsi="Courier New" w:cs="Courier New"/>
-          <w:color w:val="A9B7C6"/>
-          <w:sz w:val="20"/>
-          <w:szCs w:val="20"/>
-          <w:lang w:val="en-US"/>
-        </w:rPr>
-        <w:t>()</w:t>
-      </w:r>
-      <w:r>
-        <w:rPr>
-          <w:rFonts w:ascii="Courier New" w:hAnsi="Courier New" w:cs="Courier New"/>
-          <w:color w:val="CC7832"/>
-          <w:sz w:val="20"/>
-          <w:szCs w:val="20"/>
-          <w:lang w:val="en-US"/>
-        </w:rPr>
-        <w:t>;</w:t>
-      </w:r>
-      <w:r>
-        <w:rPr>
-          <w:rFonts w:ascii="Courier New" w:hAnsi="Courier New" w:cs="Courier New"/>
-          <w:color w:val="CC7832"/>
-          <w:sz w:val="20"/>
-          <w:szCs w:val="20"/>
-          <w:lang w:val="en-US"/>
-        </w:rPr>
-        <w:br/>
-        <w:t xml:space="preserve">            </w:t>
-      </w:r>
-      <w:proofErr w:type="spellStart"/>
-      <w:r>
-        <w:rPr>
-          <w:rFonts w:ascii="Courier New" w:hAnsi="Courier New" w:cs="Courier New"/>
-          <w:color w:val="A9B7C6"/>
-          <w:sz w:val="20"/>
-          <w:szCs w:val="20"/>
-          <w:lang w:val="en-US"/>
-        </w:rPr>
-        <w:t>numbers.push_back</w:t>
-      </w:r>
-      <w:proofErr w:type="spellEnd"/>
-      <w:r>
-        <w:rPr>
-          <w:rFonts w:ascii="Courier New" w:hAnsi="Courier New" w:cs="Courier New"/>
-          <w:color w:val="A9B7C6"/>
-          <w:sz w:val="20"/>
-          <w:szCs w:val="20"/>
-          <w:lang w:val="en-US"/>
-        </w:rPr>
-        <w:t>(</w:t>
-      </w:r>
-      <w:proofErr w:type="spellStart"/>
-      <w:r>
-        <w:rPr>
-          <w:rFonts w:ascii="Courier New" w:hAnsi="Courier New" w:cs="Courier New"/>
-          <w:color w:val="A9B7C6"/>
-          <w:sz w:val="20"/>
-          <w:szCs w:val="20"/>
-          <w:lang w:val="en-US"/>
-        </w:rPr>
-        <w:t>i</w:t>
-      </w:r>
-      <w:proofErr w:type="spellEnd"/>
-      <w:r>
-        <w:rPr>
-          <w:rFonts w:ascii="Courier New" w:hAnsi="Courier New" w:cs="Courier New"/>
-          <w:color w:val="A9B7C6"/>
-          <w:sz w:val="20"/>
-          <w:szCs w:val="20"/>
-          <w:lang w:val="en-US"/>
-        </w:rPr>
-        <w:t>)</w:t>
-      </w:r>
-      <w:r>
-        <w:rPr>
-          <w:rFonts w:ascii="Courier New" w:hAnsi="Courier New" w:cs="Courier New"/>
-          <w:color w:val="CC7832"/>
-          <w:sz w:val="20"/>
-          <w:szCs w:val="20"/>
-          <w:lang w:val="en-US"/>
-        </w:rPr>
-        <w:t>;</w:t>
-      </w:r>
-      <w:r>
-        <w:rPr>
-          <w:rFonts w:ascii="Courier New" w:hAnsi="Courier New" w:cs="Courier New"/>
-          <w:color w:val="CC7832"/>
-          <w:sz w:val="20"/>
-          <w:szCs w:val="20"/>
-          <w:lang w:val="en-US"/>
-        </w:rPr>
-        <w:br/>
-        <w:t xml:space="preserve">            </w:t>
-      </w:r>
-      <w:proofErr w:type="spellStart"/>
-      <w:r>
-        <w:rPr>
-          <w:rFonts w:ascii="Courier New" w:hAnsi="Courier New" w:cs="Courier New"/>
-          <w:color w:val="A9B7C6"/>
-          <w:sz w:val="20"/>
-          <w:szCs w:val="20"/>
-          <w:lang w:val="en-US"/>
-        </w:rPr>
-        <w:t>mut.unlock</w:t>
-      </w:r>
-      <w:proofErr w:type="spellEnd"/>
-      <w:r>
-        <w:rPr>
-          <w:rFonts w:ascii="Courier New" w:hAnsi="Courier New" w:cs="Courier New"/>
-          <w:color w:val="A9B7C6"/>
-          <w:sz w:val="20"/>
-          <w:szCs w:val="20"/>
-          <w:lang w:val="en-US"/>
-        </w:rPr>
-        <w:t>()</w:t>
-      </w:r>
-      <w:r>
-        <w:rPr>
-          <w:rFonts w:ascii="Courier New" w:hAnsi="Courier New" w:cs="Courier New"/>
-          <w:color w:val="CC7832"/>
-          <w:sz w:val="20"/>
-          <w:szCs w:val="20"/>
-          <w:lang w:val="en-US"/>
-        </w:rPr>
-        <w:t>;</w:t>
-      </w:r>
-      <w:r>
-        <w:rPr>
-          <w:rFonts w:ascii="Courier New" w:hAnsi="Courier New" w:cs="Courier New"/>
-          <w:color w:val="CC7832"/>
-          <w:sz w:val="20"/>
-          <w:szCs w:val="20"/>
-          <w:lang w:val="en-US"/>
-        </w:rPr>
-        <w:br/>
-        <w:t xml:space="preserve">        </w:t>
-      </w:r>
-      <w:r>
-        <w:rPr>
-          <w:rFonts w:ascii="Courier New" w:hAnsi="Courier New" w:cs="Courier New"/>
-          <w:color w:val="A9B7C6"/>
-          <w:sz w:val="20"/>
-          <w:szCs w:val="20"/>
-          <w:lang w:val="en-US"/>
-        </w:rPr>
-        <w:t>}</w:t>
-      </w:r>
-      <w:r>
-        <w:rPr>
-          <w:rFonts w:ascii="Courier New" w:hAnsi="Courier New" w:cs="Courier New"/>
-          <w:color w:val="A9B7C6"/>
-          <w:sz w:val="20"/>
-          <w:szCs w:val="20"/>
-          <w:lang w:val="en-US"/>
-        </w:rPr>
-        <w:br/>
-        <w:t xml:space="preserve">    }</w:t>
-      </w:r>
-      <w:r>
-        <w:rPr>
-          <w:rFonts w:ascii="Courier New" w:hAnsi="Courier New" w:cs="Courier New"/>
-          <w:color w:val="A9B7C6"/>
-          <w:sz w:val="20"/>
-          <w:szCs w:val="20"/>
-          <w:lang w:val="en-US"/>
-        </w:rPr>
-        <w:br/>
-        <w:t>}</w:t>
-      </w:r>
-      <w:r>
-        <w:rPr>
-          <w:rFonts w:ascii="Courier New" w:hAnsi="Courier New" w:cs="Courier New"/>
-          <w:color w:val="A9B7C6"/>
-          <w:sz w:val="20"/>
-          <w:szCs w:val="20"/>
-          <w:lang w:val="en-US"/>
-        </w:rPr>
-        <w:br/>
-      </w:r>
-      <w:r>
-        <w:rPr>
-          <w:rFonts w:ascii="Courier New" w:hAnsi="Courier New" w:cs="Courier New"/>
-          <w:color w:val="A9B7C6"/>
-          <w:sz w:val="20"/>
-          <w:szCs w:val="20"/>
-          <w:lang w:val="en-US"/>
-        </w:rPr>
-        <w:br/>
-      </w:r>
-      <w:r>
-        <w:rPr>
-          <w:rFonts w:ascii="Courier New" w:hAnsi="Courier New" w:cs="Courier New"/>
-          <w:color w:val="CC7832"/>
-          <w:sz w:val="20"/>
-          <w:szCs w:val="20"/>
-          <w:lang w:val="en-US"/>
-        </w:rPr>
-        <w:t xml:space="preserve">void </w:t>
-      </w:r>
-      <w:r>
-        <w:rPr>
-          <w:rFonts w:ascii="Courier New" w:hAnsi="Courier New" w:cs="Courier New"/>
-          <w:color w:val="FFC66D"/>
-          <w:sz w:val="20"/>
-          <w:szCs w:val="20"/>
-          <w:lang w:val="en-US"/>
-        </w:rPr>
-        <w:t>Compute</w:t>
-      </w:r>
-      <w:r>
-        <w:rPr>
-          <w:rFonts w:ascii="Courier New" w:hAnsi="Courier New" w:cs="Courier New"/>
-          <w:color w:val="A9B7C6"/>
-          <w:sz w:val="20"/>
-          <w:szCs w:val="20"/>
-          <w:lang w:val="en-US"/>
-        </w:rPr>
-        <w:t>(</w:t>
-      </w:r>
-      <w:r>
-        <w:rPr>
-          <w:rFonts w:ascii="Courier New" w:hAnsi="Courier New" w:cs="Courier New"/>
-          <w:color w:val="CC7832"/>
-          <w:sz w:val="20"/>
-          <w:szCs w:val="20"/>
-          <w:lang w:val="en-US"/>
-        </w:rPr>
-        <w:t xml:space="preserve">int </w:t>
-      </w:r>
-      <w:r>
-        <w:rPr>
-          <w:rFonts w:ascii="Courier New" w:hAnsi="Courier New" w:cs="Courier New"/>
-          <w:color w:val="A9B7C6"/>
-          <w:sz w:val="20"/>
-          <w:szCs w:val="20"/>
-          <w:lang w:val="en-US"/>
-        </w:rPr>
-        <w:t>n</w:t>
-      </w:r>
-      <w:r>
-        <w:rPr>
-          <w:rFonts w:ascii="Courier New" w:hAnsi="Courier New" w:cs="Courier New"/>
-          <w:color w:val="CC7832"/>
-          <w:sz w:val="20"/>
-          <w:szCs w:val="20"/>
-          <w:lang w:val="en-US"/>
-        </w:rPr>
-        <w:t xml:space="preserve">, </w:t>
-      </w:r>
-      <w:r>
-        <w:rPr>
-          <w:rFonts w:ascii="Courier New" w:hAnsi="Courier New" w:cs="Courier New"/>
-          <w:color w:val="B9BCD1"/>
-          <w:sz w:val="20"/>
-          <w:szCs w:val="20"/>
-          <w:lang w:val="en-US"/>
-        </w:rPr>
-        <w:t xml:space="preserve">int64_t </w:t>
-      </w:r>
-      <w:proofErr w:type="spellStart"/>
-      <w:r>
-        <w:rPr>
-          <w:rFonts w:ascii="Courier New" w:hAnsi="Courier New" w:cs="Courier New"/>
-          <w:color w:val="A9B7C6"/>
-          <w:sz w:val="20"/>
-          <w:szCs w:val="20"/>
-          <w:lang w:val="en-US"/>
-        </w:rPr>
-        <w:t>thread_number</w:t>
-      </w:r>
-      <w:proofErr w:type="spellEnd"/>
-      <w:r>
-        <w:rPr>
-          <w:rFonts w:ascii="Courier New" w:hAnsi="Courier New" w:cs="Courier New"/>
-          <w:color w:val="CC7832"/>
-          <w:sz w:val="20"/>
-          <w:szCs w:val="20"/>
-          <w:lang w:val="en-US"/>
-        </w:rPr>
-        <w:t xml:space="preserve">, </w:t>
-      </w:r>
-      <w:r>
-        <w:rPr>
-          <w:rFonts w:ascii="Courier New" w:hAnsi="Courier New" w:cs="Courier New"/>
-          <w:color w:val="B5B6E3"/>
-          <w:sz w:val="20"/>
-          <w:szCs w:val="20"/>
-          <w:lang w:val="en-US"/>
-        </w:rPr>
-        <w:t>std</w:t>
-      </w:r>
-      <w:r>
-        <w:rPr>
-          <w:rFonts w:ascii="Courier New" w:hAnsi="Courier New" w:cs="Courier New"/>
-          <w:color w:val="A9B7C6"/>
-          <w:sz w:val="20"/>
-          <w:szCs w:val="20"/>
-          <w:lang w:val="en-US"/>
-        </w:rPr>
-        <w:t>::</w:t>
-      </w:r>
-      <w:r>
-        <w:rPr>
-          <w:rFonts w:ascii="Courier New" w:hAnsi="Courier New" w:cs="Courier New"/>
-          <w:color w:val="B5B6E3"/>
-          <w:sz w:val="20"/>
-          <w:szCs w:val="20"/>
-          <w:lang w:val="en-US"/>
-        </w:rPr>
-        <w:t>list</w:t>
-      </w:r>
-      <w:r>
-        <w:rPr>
-          <w:rFonts w:ascii="Courier New" w:hAnsi="Courier New" w:cs="Courier New"/>
-          <w:color w:val="A9B7C6"/>
-          <w:sz w:val="20"/>
-          <w:szCs w:val="20"/>
-          <w:lang w:val="en-US"/>
-        </w:rPr>
-        <w:t>&lt;</w:t>
-      </w:r>
-      <w:r>
-        <w:rPr>
-          <w:rFonts w:ascii="Courier New" w:hAnsi="Courier New" w:cs="Courier New"/>
-          <w:color w:val="B9BCD1"/>
-          <w:sz w:val="20"/>
-          <w:szCs w:val="20"/>
-          <w:lang w:val="en-US"/>
-        </w:rPr>
-        <w:t>int64_t</w:t>
-      </w:r>
-      <w:r>
-        <w:rPr>
-          <w:rFonts w:ascii="Courier New" w:hAnsi="Courier New" w:cs="Courier New"/>
-          <w:color w:val="A9B7C6"/>
-          <w:sz w:val="20"/>
-          <w:szCs w:val="20"/>
-          <w:lang w:val="en-US"/>
-        </w:rPr>
-        <w:t>&gt; &amp;numbers) {</w:t>
-      </w:r>
-      <w:r>
-        <w:rPr>
-          <w:rFonts w:ascii="Courier New" w:hAnsi="Courier New" w:cs="Courier New"/>
-          <w:color w:val="A9B7C6"/>
-          <w:sz w:val="20"/>
-          <w:szCs w:val="20"/>
-          <w:lang w:val="en-US"/>
-        </w:rPr>
-        <w:br/>
-        <w:t xml:space="preserve">    </w:t>
-      </w:r>
-      <w:r>
-        <w:rPr>
-          <w:rFonts w:ascii="Courier New" w:hAnsi="Courier New" w:cs="Courier New"/>
-          <w:color w:val="B9BCD1"/>
-          <w:sz w:val="20"/>
-          <w:szCs w:val="20"/>
-          <w:lang w:val="en-US"/>
-        </w:rPr>
-        <w:t xml:space="preserve">int64_t </w:t>
-      </w:r>
-      <w:proofErr w:type="spellStart"/>
-      <w:r>
-        <w:rPr>
-          <w:rFonts w:ascii="Courier New" w:hAnsi="Courier New" w:cs="Courier New"/>
-          <w:color w:val="A9B7C6"/>
-          <w:sz w:val="20"/>
-          <w:szCs w:val="20"/>
-          <w:lang w:val="en-US"/>
-        </w:rPr>
-        <w:t>loop_size</w:t>
-      </w:r>
-      <w:proofErr w:type="spellEnd"/>
-      <w:r>
-        <w:rPr>
-          <w:rFonts w:ascii="Courier New" w:hAnsi="Courier New" w:cs="Courier New"/>
-          <w:color w:val="A9B7C6"/>
-          <w:sz w:val="20"/>
-          <w:szCs w:val="20"/>
-          <w:lang w:val="en-US"/>
-        </w:rPr>
-        <w:t xml:space="preserve"> = (MAX_VALUE - MIN_VALUE + </w:t>
-      </w:r>
-      <w:r>
-        <w:rPr>
-          <w:rFonts w:ascii="Courier New" w:hAnsi="Courier New" w:cs="Courier New"/>
-          <w:color w:val="6897BB"/>
-          <w:sz w:val="20"/>
-          <w:szCs w:val="20"/>
-          <w:lang w:val="en-US"/>
-        </w:rPr>
-        <w:t>1</w:t>
-      </w:r>
-      <w:r>
-        <w:rPr>
-          <w:rFonts w:ascii="Courier New" w:hAnsi="Courier New" w:cs="Courier New"/>
-          <w:color w:val="A9B7C6"/>
-          <w:sz w:val="20"/>
-          <w:szCs w:val="20"/>
-          <w:lang w:val="en-US"/>
-        </w:rPr>
-        <w:t xml:space="preserve">) / </w:t>
-      </w:r>
-      <w:proofErr w:type="spellStart"/>
-      <w:r>
-        <w:rPr>
-          <w:rFonts w:ascii="Courier New" w:hAnsi="Courier New" w:cs="Courier New"/>
-          <w:color w:val="A9B7C6"/>
-          <w:sz w:val="20"/>
-          <w:szCs w:val="20"/>
-          <w:lang w:val="en-US"/>
-        </w:rPr>
-        <w:t>thread_number</w:t>
-      </w:r>
-      <w:proofErr w:type="spellEnd"/>
-      <w:r>
-        <w:rPr>
-          <w:rFonts w:ascii="Courier New" w:hAnsi="Courier New" w:cs="Courier New"/>
-          <w:color w:val="CC7832"/>
-          <w:sz w:val="20"/>
-          <w:szCs w:val="20"/>
-          <w:lang w:val="en-US"/>
-        </w:rPr>
-        <w:t>;</w:t>
-      </w:r>
-      <w:r>
-        <w:rPr>
-          <w:rFonts w:ascii="Courier New" w:hAnsi="Courier New" w:cs="Courier New"/>
-          <w:color w:val="CC7832"/>
-          <w:sz w:val="20"/>
-          <w:szCs w:val="20"/>
-          <w:lang w:val="en-US"/>
-        </w:rPr>
-        <w:br/>
-        <w:t xml:space="preserve">    </w:t>
-      </w:r>
-      <w:r>
-        <w:rPr>
-          <w:rFonts w:ascii="Courier New" w:hAnsi="Courier New" w:cs="Courier New"/>
-          <w:color w:val="B5B6E3"/>
-          <w:sz w:val="20"/>
-          <w:szCs w:val="20"/>
-          <w:lang w:val="en-US"/>
-        </w:rPr>
-        <w:t>std</w:t>
-      </w:r>
-      <w:r>
-        <w:rPr>
-          <w:rFonts w:ascii="Courier New" w:hAnsi="Courier New" w:cs="Courier New"/>
-          <w:color w:val="A9B7C6"/>
-          <w:sz w:val="20"/>
-          <w:szCs w:val="20"/>
-          <w:lang w:val="en-US"/>
-        </w:rPr>
-        <w:t>::</w:t>
-      </w:r>
-      <w:r>
-        <w:rPr>
-          <w:rFonts w:ascii="Courier New" w:hAnsi="Courier New" w:cs="Courier New"/>
-          <w:color w:val="B5B6E3"/>
-          <w:sz w:val="20"/>
-          <w:szCs w:val="20"/>
-          <w:lang w:val="en-US"/>
-        </w:rPr>
-        <w:t>vector</w:t>
-      </w:r>
-      <w:r>
-        <w:rPr>
-          <w:rFonts w:ascii="Courier New" w:hAnsi="Courier New" w:cs="Courier New"/>
-          <w:color w:val="A9B7C6"/>
-          <w:sz w:val="20"/>
-          <w:szCs w:val="20"/>
-          <w:lang w:val="en-US"/>
-        </w:rPr>
-        <w:t>&lt;</w:t>
-      </w:r>
-      <w:r>
-        <w:rPr>
-          <w:rFonts w:ascii="Courier New" w:hAnsi="Courier New" w:cs="Courier New"/>
-          <w:color w:val="B5B6E3"/>
-          <w:sz w:val="20"/>
-          <w:szCs w:val="20"/>
-          <w:lang w:val="en-US"/>
-        </w:rPr>
-        <w:t>std</w:t>
-      </w:r>
-      <w:r>
-        <w:rPr>
-          <w:rFonts w:ascii="Courier New" w:hAnsi="Courier New" w:cs="Courier New"/>
-          <w:color w:val="A9B7C6"/>
-          <w:sz w:val="20"/>
-          <w:szCs w:val="20"/>
-          <w:lang w:val="en-US"/>
-        </w:rPr>
-        <w:t>::</w:t>
-      </w:r>
-      <w:r>
-        <w:rPr>
-          <w:rFonts w:ascii="Courier New" w:hAnsi="Courier New" w:cs="Courier New"/>
-          <w:color w:val="B5B6E3"/>
-          <w:sz w:val="20"/>
-          <w:szCs w:val="20"/>
-          <w:lang w:val="en-US"/>
-        </w:rPr>
-        <w:t>thread</w:t>
-      </w:r>
-      <w:r>
-        <w:rPr>
-          <w:rFonts w:ascii="Courier New" w:hAnsi="Courier New" w:cs="Courier New"/>
-          <w:color w:val="A9B7C6"/>
-          <w:sz w:val="20"/>
-          <w:szCs w:val="20"/>
-          <w:lang w:val="en-US"/>
-        </w:rPr>
-        <w:t xml:space="preserve">&gt; </w:t>
-      </w:r>
-      <w:proofErr w:type="spellStart"/>
-      <w:r>
-        <w:rPr>
-          <w:rFonts w:ascii="Courier New" w:hAnsi="Courier New" w:cs="Courier New"/>
-          <w:color w:val="A9B7C6"/>
-          <w:sz w:val="20"/>
-          <w:szCs w:val="20"/>
-          <w:lang w:val="en-US"/>
-        </w:rPr>
-        <w:t>thr</w:t>
-      </w:r>
-      <w:proofErr w:type="spellEnd"/>
-      <w:r>
-        <w:rPr>
-          <w:rFonts w:ascii="Courier New" w:hAnsi="Courier New" w:cs="Courier New"/>
-          <w:color w:val="A9B7C6"/>
-          <w:sz w:val="20"/>
-          <w:szCs w:val="20"/>
-          <w:lang w:val="en-US"/>
-        </w:rPr>
-        <w:t>(</w:t>
-      </w:r>
-      <w:proofErr w:type="spellStart"/>
-      <w:r>
-        <w:rPr>
-          <w:rFonts w:ascii="Courier New" w:hAnsi="Courier New" w:cs="Courier New"/>
-          <w:color w:val="A9B7C6"/>
-          <w:sz w:val="20"/>
-          <w:szCs w:val="20"/>
-          <w:lang w:val="en-US"/>
-        </w:rPr>
-        <w:t>thread_number</w:t>
-      </w:r>
-      <w:proofErr w:type="spellEnd"/>
-      <w:r>
-        <w:rPr>
-          <w:rFonts w:ascii="Courier New" w:hAnsi="Courier New" w:cs="Courier New"/>
-          <w:color w:val="A9B7C6"/>
-          <w:sz w:val="20"/>
-          <w:szCs w:val="20"/>
-          <w:lang w:val="en-US"/>
-        </w:rPr>
-        <w:t>)</w:t>
-      </w:r>
-      <w:r>
-        <w:rPr>
-          <w:rFonts w:ascii="Courier New" w:hAnsi="Courier New" w:cs="Courier New"/>
-          <w:color w:val="CC7832"/>
-          <w:sz w:val="20"/>
-          <w:szCs w:val="20"/>
-          <w:lang w:val="en-US"/>
-        </w:rPr>
-        <w:t>;</w:t>
-      </w:r>
-      <w:r>
-        <w:rPr>
-          <w:rFonts w:ascii="Courier New" w:hAnsi="Courier New" w:cs="Courier New"/>
-          <w:color w:val="CC7832"/>
-          <w:sz w:val="20"/>
-          <w:szCs w:val="20"/>
-          <w:lang w:val="en-US"/>
-        </w:rPr>
-        <w:br/>
-        <w:t xml:space="preserve">    for </w:t>
-      </w:r>
-      <w:r>
-        <w:rPr>
-          <w:rFonts w:ascii="Courier New" w:hAnsi="Courier New" w:cs="Courier New"/>
-          <w:color w:val="A9B7C6"/>
-          <w:sz w:val="20"/>
-          <w:szCs w:val="20"/>
-          <w:lang w:val="en-US"/>
-        </w:rPr>
-        <w:t>(</w:t>
-      </w:r>
-      <w:r>
-        <w:rPr>
-          <w:rFonts w:ascii="Courier New" w:hAnsi="Courier New" w:cs="Courier New"/>
-          <w:color w:val="B9BCD1"/>
-          <w:sz w:val="20"/>
-          <w:szCs w:val="20"/>
-          <w:lang w:val="en-US"/>
-        </w:rPr>
-        <w:t xml:space="preserve">int64_t </w:t>
-      </w:r>
-      <w:proofErr w:type="spellStart"/>
-      <w:r>
-        <w:rPr>
-          <w:rFonts w:ascii="Courier New" w:hAnsi="Courier New" w:cs="Courier New"/>
-          <w:color w:val="A9B7C6"/>
-          <w:sz w:val="20"/>
-          <w:szCs w:val="20"/>
-          <w:lang w:val="en-US"/>
-        </w:rPr>
-        <w:t>i</w:t>
-      </w:r>
-      <w:proofErr w:type="spellEnd"/>
-      <w:r>
-        <w:rPr>
-          <w:rFonts w:ascii="Courier New" w:hAnsi="Courier New" w:cs="Courier New"/>
-          <w:color w:val="A9B7C6"/>
-          <w:sz w:val="20"/>
-          <w:szCs w:val="20"/>
-          <w:lang w:val="en-US"/>
-        </w:rPr>
-        <w:t xml:space="preserve"> = </w:t>
-      </w:r>
-      <w:r>
-        <w:rPr>
-          <w:rFonts w:ascii="Courier New" w:hAnsi="Courier New" w:cs="Courier New"/>
-          <w:color w:val="6897BB"/>
-          <w:sz w:val="20"/>
-          <w:szCs w:val="20"/>
-          <w:lang w:val="en-US"/>
-        </w:rPr>
-        <w:t>0</w:t>
-      </w:r>
-      <w:r>
-        <w:rPr>
-          <w:rFonts w:ascii="Courier New" w:hAnsi="Courier New" w:cs="Courier New"/>
-          <w:color w:val="CC7832"/>
-          <w:sz w:val="20"/>
-          <w:szCs w:val="20"/>
-          <w:lang w:val="en-US"/>
-        </w:rPr>
-        <w:t xml:space="preserve">; </w:t>
-      </w:r>
-      <w:proofErr w:type="spellStart"/>
-      <w:r>
-        <w:rPr>
-          <w:rFonts w:ascii="Courier New" w:hAnsi="Courier New" w:cs="Courier New"/>
-          <w:color w:val="A9B7C6"/>
-          <w:sz w:val="20"/>
-          <w:szCs w:val="20"/>
-          <w:lang w:val="en-US"/>
-        </w:rPr>
-        <w:t>i</w:t>
-      </w:r>
-      <w:proofErr w:type="spellEnd"/>
-      <w:r>
-        <w:rPr>
-          <w:rFonts w:ascii="Courier New" w:hAnsi="Courier New" w:cs="Courier New"/>
-          <w:color w:val="A9B7C6"/>
-          <w:sz w:val="20"/>
-          <w:szCs w:val="20"/>
-          <w:lang w:val="en-US"/>
-        </w:rPr>
-        <w:t xml:space="preserve"> &lt; </w:t>
-      </w:r>
-      <w:proofErr w:type="spellStart"/>
-      <w:r>
-        <w:rPr>
-          <w:rFonts w:ascii="Courier New" w:hAnsi="Courier New" w:cs="Courier New"/>
-          <w:color w:val="A9B7C6"/>
-          <w:sz w:val="20"/>
-          <w:szCs w:val="20"/>
-          <w:lang w:val="en-US"/>
-        </w:rPr>
-        <w:t>thread_number</w:t>
-      </w:r>
-      <w:proofErr w:type="spellEnd"/>
-      <w:r>
-        <w:rPr>
-          <w:rFonts w:ascii="Courier New" w:hAnsi="Courier New" w:cs="Courier New"/>
-          <w:color w:val="CC7832"/>
-          <w:sz w:val="20"/>
-          <w:szCs w:val="20"/>
-          <w:lang w:val="en-US"/>
-        </w:rPr>
-        <w:t xml:space="preserve">; </w:t>
-      </w:r>
-      <w:r>
-        <w:rPr>
-          <w:rFonts w:ascii="Courier New" w:hAnsi="Courier New" w:cs="Courier New"/>
-          <w:color w:val="A9B7C6"/>
-          <w:sz w:val="20"/>
-          <w:szCs w:val="20"/>
-          <w:lang w:val="en-US"/>
-        </w:rPr>
-        <w:t>++</w:t>
-      </w:r>
-      <w:proofErr w:type="spellStart"/>
-      <w:r>
-        <w:rPr>
-          <w:rFonts w:ascii="Courier New" w:hAnsi="Courier New" w:cs="Courier New"/>
-          <w:color w:val="A9B7C6"/>
-          <w:sz w:val="20"/>
-          <w:szCs w:val="20"/>
-          <w:lang w:val="en-US"/>
-        </w:rPr>
-        <w:t>i</w:t>
-      </w:r>
-      <w:proofErr w:type="spellEnd"/>
-      <w:r>
-        <w:rPr>
-          <w:rFonts w:ascii="Courier New" w:hAnsi="Courier New" w:cs="Courier New"/>
-          <w:color w:val="A9B7C6"/>
-          <w:sz w:val="20"/>
-          <w:szCs w:val="20"/>
-          <w:lang w:val="en-US"/>
-        </w:rPr>
-        <w:t>) {</w:t>
-      </w:r>
-      <w:r>
-        <w:rPr>
-          <w:rFonts w:ascii="Courier New" w:hAnsi="Courier New" w:cs="Courier New"/>
-          <w:color w:val="A9B7C6"/>
-          <w:sz w:val="20"/>
-          <w:szCs w:val="20"/>
-          <w:lang w:val="en-US"/>
-        </w:rPr>
-        <w:br/>
-        <w:t xml:space="preserve">        </w:t>
-      </w:r>
-      <w:r>
-        <w:rPr>
-          <w:rFonts w:ascii="Courier New" w:hAnsi="Courier New" w:cs="Courier New"/>
-          <w:color w:val="CC7832"/>
-          <w:sz w:val="20"/>
-          <w:szCs w:val="20"/>
-          <w:lang w:val="en-US"/>
-        </w:rPr>
-        <w:t xml:space="preserve">if </w:t>
-      </w:r>
-      <w:r>
-        <w:rPr>
-          <w:rFonts w:ascii="Courier New" w:hAnsi="Courier New" w:cs="Courier New"/>
-          <w:color w:val="A9B7C6"/>
-          <w:sz w:val="20"/>
-          <w:szCs w:val="20"/>
-          <w:lang w:val="en-US"/>
-        </w:rPr>
-        <w:t>(</w:t>
-      </w:r>
-      <w:proofErr w:type="spellStart"/>
-      <w:r>
-        <w:rPr>
-          <w:rFonts w:ascii="Courier New" w:hAnsi="Courier New" w:cs="Courier New"/>
-          <w:color w:val="A9B7C6"/>
-          <w:sz w:val="20"/>
-          <w:szCs w:val="20"/>
-          <w:lang w:val="en-US"/>
-        </w:rPr>
-        <w:t>i</w:t>
-      </w:r>
-      <w:proofErr w:type="spellEnd"/>
-      <w:r>
-        <w:rPr>
-          <w:rFonts w:ascii="Courier New" w:hAnsi="Courier New" w:cs="Courier New"/>
-          <w:color w:val="A9B7C6"/>
-          <w:sz w:val="20"/>
-          <w:szCs w:val="20"/>
-          <w:lang w:val="en-US"/>
-        </w:rPr>
-        <w:t xml:space="preserve"> != </w:t>
-      </w:r>
-      <w:proofErr w:type="spellStart"/>
-      <w:r>
-        <w:rPr>
-          <w:rFonts w:ascii="Courier New" w:hAnsi="Courier New" w:cs="Courier New"/>
-          <w:color w:val="A9B7C6"/>
-          <w:sz w:val="20"/>
-          <w:szCs w:val="20"/>
-          <w:lang w:val="en-US"/>
-        </w:rPr>
-        <w:t>thread_number</w:t>
-      </w:r>
-      <w:proofErr w:type="spellEnd"/>
-      <w:r>
-        <w:rPr>
-          <w:rFonts w:ascii="Courier New" w:hAnsi="Courier New" w:cs="Courier New"/>
-          <w:color w:val="A9B7C6"/>
-          <w:sz w:val="20"/>
-          <w:szCs w:val="20"/>
-          <w:lang w:val="en-US"/>
-        </w:rPr>
-        <w:t xml:space="preserve"> - </w:t>
-      </w:r>
-      <w:r>
-        <w:rPr>
-          <w:rFonts w:ascii="Courier New" w:hAnsi="Courier New" w:cs="Courier New"/>
-          <w:color w:val="6897BB"/>
-          <w:sz w:val="20"/>
-          <w:szCs w:val="20"/>
-          <w:lang w:val="en-US"/>
-        </w:rPr>
-        <w:t>1</w:t>
-      </w:r>
-      <w:r>
-        <w:rPr>
-          <w:rFonts w:ascii="Courier New" w:hAnsi="Courier New" w:cs="Courier New"/>
-          <w:color w:val="A9B7C6"/>
-          <w:sz w:val="20"/>
-          <w:szCs w:val="20"/>
-          <w:lang w:val="en-US"/>
-        </w:rPr>
-        <w:t>) {</w:t>
-      </w:r>
-      <w:r>
-        <w:rPr>
-          <w:rFonts w:ascii="Courier New" w:hAnsi="Courier New" w:cs="Courier New"/>
-          <w:color w:val="A9B7C6"/>
-          <w:sz w:val="20"/>
-          <w:szCs w:val="20"/>
-          <w:lang w:val="en-US"/>
-        </w:rPr>
-        <w:br/>
-        <w:t xml:space="preserve">            </w:t>
-      </w:r>
-      <w:proofErr w:type="spellStart"/>
-      <w:r>
-        <w:rPr>
-          <w:rFonts w:ascii="Courier New" w:hAnsi="Courier New" w:cs="Courier New"/>
-          <w:color w:val="A9B7C6"/>
-          <w:sz w:val="20"/>
-          <w:szCs w:val="20"/>
-          <w:lang w:val="en-US"/>
-        </w:rPr>
-        <w:t>thr</w:t>
-      </w:r>
-      <w:proofErr w:type="spellEnd"/>
-      <w:r>
-        <w:rPr>
-          <w:rFonts w:ascii="Courier New" w:hAnsi="Courier New" w:cs="Courier New"/>
-          <w:color w:val="5F8C8A"/>
-          <w:sz w:val="20"/>
-          <w:szCs w:val="20"/>
-          <w:lang w:val="en-US"/>
-        </w:rPr>
-        <w:t>[</w:t>
-      </w:r>
-      <w:proofErr w:type="spellStart"/>
-      <w:r>
-        <w:rPr>
-          <w:rFonts w:ascii="Courier New" w:hAnsi="Courier New" w:cs="Courier New"/>
-          <w:color w:val="A9B7C6"/>
-          <w:sz w:val="20"/>
-          <w:szCs w:val="20"/>
-          <w:lang w:val="en-US"/>
-        </w:rPr>
-        <w:t>i</w:t>
-      </w:r>
-      <w:proofErr w:type="spellEnd"/>
-      <w:r>
-        <w:rPr>
-          <w:rFonts w:ascii="Courier New" w:hAnsi="Courier New" w:cs="Courier New"/>
-          <w:color w:val="5F8C8A"/>
-          <w:sz w:val="20"/>
-          <w:szCs w:val="20"/>
-          <w:lang w:val="en-US"/>
-        </w:rPr>
-        <w:t xml:space="preserve">] = </w:t>
-      </w:r>
-      <w:r>
-        <w:rPr>
-          <w:rFonts w:ascii="Courier New" w:hAnsi="Courier New" w:cs="Courier New"/>
-          <w:color w:val="B5B6E3"/>
-          <w:sz w:val="20"/>
-          <w:szCs w:val="20"/>
-          <w:lang w:val="en-US"/>
-        </w:rPr>
-        <w:t>std</w:t>
-      </w:r>
-      <w:r>
-        <w:rPr>
-          <w:rFonts w:ascii="Courier New" w:hAnsi="Courier New" w:cs="Courier New"/>
-          <w:color w:val="A9B7C6"/>
-          <w:sz w:val="20"/>
-          <w:szCs w:val="20"/>
-          <w:lang w:val="en-US"/>
-        </w:rPr>
-        <w:t>::</w:t>
-      </w:r>
-      <w:r>
-        <w:rPr>
-          <w:rFonts w:ascii="Courier New" w:hAnsi="Courier New" w:cs="Courier New"/>
-          <w:color w:val="B5B6E3"/>
-          <w:sz w:val="20"/>
-          <w:szCs w:val="20"/>
-          <w:lang w:val="en-US"/>
-        </w:rPr>
-        <w:t>thread</w:t>
-      </w:r>
-      <w:r>
-        <w:rPr>
-          <w:rFonts w:ascii="Courier New" w:hAnsi="Courier New" w:cs="Courier New"/>
-          <w:color w:val="A9B7C6"/>
-          <w:sz w:val="20"/>
-          <w:szCs w:val="20"/>
-          <w:lang w:val="en-US"/>
-        </w:rPr>
-        <w:t>{</w:t>
-      </w:r>
-      <w:proofErr w:type="spellStart"/>
-      <w:r>
-        <w:rPr>
-          <w:rFonts w:ascii="Courier New" w:hAnsi="Courier New" w:cs="Courier New"/>
-          <w:color w:val="A9B7C6"/>
-          <w:sz w:val="20"/>
-          <w:szCs w:val="20"/>
-          <w:lang w:val="en-US"/>
-        </w:rPr>
-        <w:t>ComputeThread</w:t>
-      </w:r>
-      <w:proofErr w:type="spellEnd"/>
-      <w:r>
-        <w:rPr>
-          <w:rFonts w:ascii="Courier New" w:hAnsi="Courier New" w:cs="Courier New"/>
-          <w:color w:val="CC7832"/>
-          <w:sz w:val="20"/>
-          <w:szCs w:val="20"/>
-          <w:lang w:val="en-US"/>
-        </w:rPr>
-        <w:t xml:space="preserve">, </w:t>
-      </w:r>
-      <w:r>
-        <w:rPr>
-          <w:rFonts w:ascii="Courier New" w:hAnsi="Courier New" w:cs="Courier New"/>
-          <w:color w:val="A9B7C6"/>
-          <w:sz w:val="20"/>
-          <w:szCs w:val="20"/>
-          <w:lang w:val="en-US"/>
-        </w:rPr>
-        <w:t>n</w:t>
-      </w:r>
-      <w:r>
-        <w:rPr>
-          <w:rFonts w:ascii="Courier New" w:hAnsi="Courier New" w:cs="Courier New"/>
-          <w:color w:val="CC7832"/>
-          <w:sz w:val="20"/>
-          <w:szCs w:val="20"/>
-          <w:lang w:val="en-US"/>
-        </w:rPr>
-        <w:t xml:space="preserve">, </w:t>
-      </w:r>
-      <w:r>
-        <w:rPr>
-          <w:rFonts w:ascii="Courier New" w:hAnsi="Courier New" w:cs="Courier New"/>
-          <w:color w:val="A9B7C6"/>
-          <w:sz w:val="20"/>
-          <w:szCs w:val="20"/>
-          <w:lang w:val="en-US"/>
-        </w:rPr>
-        <w:t xml:space="preserve">MIN_VALUE + </w:t>
-      </w:r>
-      <w:proofErr w:type="spellStart"/>
-      <w:r>
-        <w:rPr>
-          <w:rFonts w:ascii="Courier New" w:hAnsi="Courier New" w:cs="Courier New"/>
-          <w:color w:val="A9B7C6"/>
-          <w:sz w:val="20"/>
-          <w:szCs w:val="20"/>
-          <w:lang w:val="en-US"/>
-        </w:rPr>
-        <w:t>loop_size</w:t>
-      </w:r>
-      <w:proofErr w:type="spellEnd"/>
-      <w:r>
-        <w:rPr>
-          <w:rFonts w:ascii="Courier New" w:hAnsi="Courier New" w:cs="Courier New"/>
-          <w:color w:val="A9B7C6"/>
-          <w:sz w:val="20"/>
-          <w:szCs w:val="20"/>
-          <w:lang w:val="en-US"/>
-        </w:rPr>
-        <w:t xml:space="preserve"> * </w:t>
-      </w:r>
-      <w:proofErr w:type="spellStart"/>
-      <w:r>
-        <w:rPr>
-          <w:rFonts w:ascii="Courier New" w:hAnsi="Courier New" w:cs="Courier New"/>
-          <w:color w:val="A9B7C6"/>
-          <w:sz w:val="20"/>
-          <w:szCs w:val="20"/>
-          <w:lang w:val="en-US"/>
-        </w:rPr>
-        <w:t>i</w:t>
-      </w:r>
-      <w:proofErr w:type="spellEnd"/>
-      <w:r>
-        <w:rPr>
-          <w:rFonts w:ascii="Courier New" w:hAnsi="Courier New" w:cs="Courier New"/>
-          <w:color w:val="CC7832"/>
-          <w:sz w:val="20"/>
-          <w:szCs w:val="20"/>
-          <w:lang w:val="en-US"/>
-        </w:rPr>
-        <w:t xml:space="preserve">, </w:t>
-      </w:r>
-      <w:r>
-        <w:rPr>
-          <w:rFonts w:ascii="Courier New" w:hAnsi="Courier New" w:cs="Courier New"/>
-          <w:color w:val="A9B7C6"/>
-          <w:sz w:val="20"/>
-          <w:szCs w:val="20"/>
-          <w:lang w:val="en-US"/>
-        </w:rPr>
-        <w:t xml:space="preserve">MIN_VALUE + </w:t>
-      </w:r>
-      <w:proofErr w:type="spellStart"/>
-      <w:r>
-        <w:rPr>
-          <w:rFonts w:ascii="Courier New" w:hAnsi="Courier New" w:cs="Courier New"/>
-          <w:color w:val="A9B7C6"/>
-          <w:sz w:val="20"/>
-          <w:szCs w:val="20"/>
-          <w:lang w:val="en-US"/>
-        </w:rPr>
-        <w:t>loop_size</w:t>
-      </w:r>
-      <w:proofErr w:type="spellEnd"/>
-      <w:r>
-        <w:rPr>
-          <w:rFonts w:ascii="Courier New" w:hAnsi="Courier New" w:cs="Courier New"/>
-          <w:color w:val="A9B7C6"/>
-          <w:sz w:val="20"/>
-          <w:szCs w:val="20"/>
-          <w:lang w:val="en-US"/>
-        </w:rPr>
-        <w:t xml:space="preserve"> * (</w:t>
-      </w:r>
-      <w:proofErr w:type="spellStart"/>
-      <w:r>
-        <w:rPr>
-          <w:rFonts w:ascii="Courier New" w:hAnsi="Courier New" w:cs="Courier New"/>
-          <w:color w:val="A9B7C6"/>
-          <w:sz w:val="20"/>
-          <w:szCs w:val="20"/>
-          <w:lang w:val="en-US"/>
-        </w:rPr>
-        <w:t>i</w:t>
-      </w:r>
-      <w:proofErr w:type="spellEnd"/>
-      <w:r>
-        <w:rPr>
-          <w:rFonts w:ascii="Courier New" w:hAnsi="Courier New" w:cs="Courier New"/>
-          <w:color w:val="A9B7C6"/>
-          <w:sz w:val="20"/>
-          <w:szCs w:val="20"/>
-          <w:lang w:val="en-US"/>
-        </w:rPr>
-        <w:t xml:space="preserve"> + </w:t>
-      </w:r>
-      <w:r>
-        <w:rPr>
-          <w:rFonts w:ascii="Courier New" w:hAnsi="Courier New" w:cs="Courier New"/>
-          <w:color w:val="6897BB"/>
-          <w:sz w:val="20"/>
-          <w:szCs w:val="20"/>
-          <w:lang w:val="en-US"/>
-        </w:rPr>
-        <w:t>1</w:t>
-      </w:r>
-      <w:r>
-        <w:rPr>
-          <w:rFonts w:ascii="Courier New" w:hAnsi="Courier New" w:cs="Courier New"/>
-          <w:color w:val="A9B7C6"/>
-          <w:sz w:val="20"/>
-          <w:szCs w:val="20"/>
-          <w:lang w:val="en-US"/>
-        </w:rPr>
-        <w:t xml:space="preserve">) - </w:t>
-      </w:r>
-      <w:r>
-        <w:rPr>
-          <w:rFonts w:ascii="Courier New" w:hAnsi="Courier New" w:cs="Courier New"/>
-          <w:color w:val="6897BB"/>
-          <w:sz w:val="20"/>
-          <w:szCs w:val="20"/>
-          <w:lang w:val="en-US"/>
-        </w:rPr>
-        <w:t>1</w:t>
-      </w:r>
-      <w:r>
-        <w:rPr>
-          <w:rFonts w:ascii="Courier New" w:hAnsi="Courier New" w:cs="Courier New"/>
-          <w:color w:val="CC7832"/>
-          <w:sz w:val="20"/>
-          <w:szCs w:val="20"/>
-          <w:lang w:val="en-US"/>
-        </w:rPr>
-        <w:t>,</w:t>
-      </w:r>
-      <w:r>
-        <w:rPr>
-          <w:rFonts w:ascii="Courier New" w:hAnsi="Courier New" w:cs="Courier New"/>
-          <w:color w:val="CC7832"/>
-          <w:sz w:val="20"/>
-          <w:szCs w:val="20"/>
-          <w:lang w:val="en-US"/>
-        </w:rPr>
-        <w:br/>
-        <w:t xml:space="preserve">                                 </w:t>
-      </w:r>
-      <w:r>
-        <w:rPr>
-          <w:rFonts w:ascii="Courier New" w:hAnsi="Courier New" w:cs="Courier New"/>
-          <w:color w:val="B5B6E3"/>
-          <w:sz w:val="20"/>
-          <w:szCs w:val="20"/>
-          <w:lang w:val="en-US"/>
-        </w:rPr>
-        <w:t>std</w:t>
-      </w:r>
-      <w:r>
-        <w:rPr>
-          <w:rFonts w:ascii="Courier New" w:hAnsi="Courier New" w:cs="Courier New"/>
-          <w:color w:val="A9B7C6"/>
-          <w:sz w:val="20"/>
-          <w:szCs w:val="20"/>
-          <w:lang w:val="en-US"/>
-        </w:rPr>
-        <w:t>::ref(numbers)}</w:t>
-      </w:r>
-      <w:r>
-        <w:rPr>
-          <w:rFonts w:ascii="Courier New" w:hAnsi="Courier New" w:cs="Courier New"/>
-          <w:color w:val="CC7832"/>
-          <w:sz w:val="20"/>
-          <w:szCs w:val="20"/>
-          <w:lang w:val="en-US"/>
-        </w:rPr>
-        <w:t>;</w:t>
-      </w:r>
-      <w:r>
-        <w:rPr>
-          <w:rFonts w:ascii="Courier New" w:hAnsi="Courier New" w:cs="Courier New"/>
-          <w:color w:val="CC7832"/>
-          <w:sz w:val="20"/>
-          <w:szCs w:val="20"/>
-          <w:lang w:val="en-US"/>
-        </w:rPr>
-        <w:br/>
-        <w:t xml:space="preserve">        </w:t>
-      </w:r>
-      <w:r>
-        <w:rPr>
-          <w:rFonts w:ascii="Courier New" w:hAnsi="Courier New" w:cs="Courier New"/>
-          <w:color w:val="A9B7C6"/>
-          <w:sz w:val="20"/>
-          <w:szCs w:val="20"/>
-          <w:lang w:val="en-US"/>
-        </w:rPr>
-        <w:t xml:space="preserve">} </w:t>
-      </w:r>
-      <w:r>
-        <w:rPr>
-          <w:rFonts w:ascii="Courier New" w:hAnsi="Courier New" w:cs="Courier New"/>
-          <w:color w:val="CC7832"/>
-          <w:sz w:val="20"/>
-          <w:szCs w:val="20"/>
-          <w:lang w:val="en-US"/>
-        </w:rPr>
-        <w:t xml:space="preserve">else </w:t>
-      </w:r>
-      <w:r>
-        <w:rPr>
-          <w:rFonts w:ascii="Courier New" w:hAnsi="Courier New" w:cs="Courier New"/>
-          <w:color w:val="A9B7C6"/>
-          <w:sz w:val="20"/>
-          <w:szCs w:val="20"/>
-          <w:lang w:val="en-US"/>
-        </w:rPr>
-        <w:t>{</w:t>
-      </w:r>
-      <w:r>
-        <w:rPr>
-          <w:rFonts w:ascii="Courier New" w:hAnsi="Courier New" w:cs="Courier New"/>
-          <w:color w:val="A9B7C6"/>
-          <w:sz w:val="20"/>
-          <w:szCs w:val="20"/>
-          <w:lang w:val="en-US"/>
-        </w:rPr>
-        <w:br/>
-        <w:t xml:space="preserve">            </w:t>
-      </w:r>
-      <w:proofErr w:type="spellStart"/>
-      <w:r>
-        <w:rPr>
-          <w:rFonts w:ascii="Courier New" w:hAnsi="Courier New" w:cs="Courier New"/>
-          <w:color w:val="A9B7C6"/>
-          <w:sz w:val="20"/>
-          <w:szCs w:val="20"/>
-          <w:lang w:val="en-US"/>
-        </w:rPr>
-        <w:t>thr</w:t>
-      </w:r>
-      <w:proofErr w:type="spellEnd"/>
-      <w:r>
-        <w:rPr>
-          <w:rFonts w:ascii="Courier New" w:hAnsi="Courier New" w:cs="Courier New"/>
-          <w:color w:val="5F8C8A"/>
-          <w:sz w:val="20"/>
-          <w:szCs w:val="20"/>
-          <w:lang w:val="en-US"/>
-        </w:rPr>
-        <w:t>[</w:t>
-      </w:r>
-      <w:proofErr w:type="spellStart"/>
-      <w:r>
-        <w:rPr>
-          <w:rFonts w:ascii="Courier New" w:hAnsi="Courier New" w:cs="Courier New"/>
-          <w:color w:val="A9B7C6"/>
-          <w:sz w:val="20"/>
-          <w:szCs w:val="20"/>
-          <w:lang w:val="en-US"/>
-        </w:rPr>
-        <w:t>i</w:t>
-      </w:r>
-      <w:proofErr w:type="spellEnd"/>
-      <w:r>
-        <w:rPr>
-          <w:rFonts w:ascii="Courier New" w:hAnsi="Courier New" w:cs="Courier New"/>
-          <w:color w:val="5F8C8A"/>
-          <w:sz w:val="20"/>
-          <w:szCs w:val="20"/>
-          <w:lang w:val="en-US"/>
-        </w:rPr>
-        <w:t xml:space="preserve">] = </w:t>
-      </w:r>
-      <w:r>
-        <w:rPr>
-          <w:rFonts w:ascii="Courier New" w:hAnsi="Courier New" w:cs="Courier New"/>
-          <w:color w:val="B5B6E3"/>
-          <w:sz w:val="20"/>
-          <w:szCs w:val="20"/>
-          <w:lang w:val="en-US"/>
-        </w:rPr>
-        <w:t>std</w:t>
-      </w:r>
-      <w:r>
-        <w:rPr>
-          <w:rFonts w:ascii="Courier New" w:hAnsi="Courier New" w:cs="Courier New"/>
-          <w:color w:val="A9B7C6"/>
-          <w:sz w:val="20"/>
-          <w:szCs w:val="20"/>
-          <w:lang w:val="en-US"/>
-        </w:rPr>
-        <w:t>::</w:t>
-      </w:r>
-      <w:r>
-        <w:rPr>
-          <w:rFonts w:ascii="Courier New" w:hAnsi="Courier New" w:cs="Courier New"/>
-          <w:color w:val="B5B6E3"/>
-          <w:sz w:val="20"/>
-          <w:szCs w:val="20"/>
-          <w:lang w:val="en-US"/>
-        </w:rPr>
-        <w:t>thread</w:t>
-      </w:r>
-      <w:r>
-        <w:rPr>
-          <w:rFonts w:ascii="Courier New" w:hAnsi="Courier New" w:cs="Courier New"/>
-          <w:color w:val="A9B7C6"/>
-          <w:sz w:val="20"/>
-          <w:szCs w:val="20"/>
-          <w:lang w:val="en-US"/>
-        </w:rPr>
-        <w:t>{</w:t>
-      </w:r>
-      <w:proofErr w:type="spellStart"/>
-      <w:r>
-        <w:rPr>
-          <w:rFonts w:ascii="Courier New" w:hAnsi="Courier New" w:cs="Courier New"/>
-          <w:color w:val="A9B7C6"/>
-          <w:sz w:val="20"/>
-          <w:szCs w:val="20"/>
-          <w:lang w:val="en-US"/>
-        </w:rPr>
-        <w:t>ComputeThread</w:t>
-      </w:r>
-      <w:proofErr w:type="spellEnd"/>
-      <w:r>
-        <w:rPr>
-          <w:rFonts w:ascii="Courier New" w:hAnsi="Courier New" w:cs="Courier New"/>
-          <w:color w:val="CC7832"/>
-          <w:sz w:val="20"/>
-          <w:szCs w:val="20"/>
-          <w:lang w:val="en-US"/>
-        </w:rPr>
-        <w:t xml:space="preserve">, </w:t>
-      </w:r>
-      <w:r>
-        <w:rPr>
-          <w:rFonts w:ascii="Courier New" w:hAnsi="Courier New" w:cs="Courier New"/>
-          <w:color w:val="A9B7C6"/>
-          <w:sz w:val="20"/>
-          <w:szCs w:val="20"/>
-          <w:lang w:val="en-US"/>
-        </w:rPr>
-        <w:t>n</w:t>
-      </w:r>
-      <w:r>
-        <w:rPr>
-          <w:rFonts w:ascii="Courier New" w:hAnsi="Courier New" w:cs="Courier New"/>
-          <w:color w:val="CC7832"/>
-          <w:sz w:val="20"/>
-          <w:szCs w:val="20"/>
-          <w:lang w:val="en-US"/>
-        </w:rPr>
-        <w:t xml:space="preserve">, </w:t>
-      </w:r>
-      <w:r>
-        <w:rPr>
-          <w:rFonts w:ascii="Courier New" w:hAnsi="Courier New" w:cs="Courier New"/>
-          <w:color w:val="A9B7C6"/>
-          <w:sz w:val="20"/>
-          <w:szCs w:val="20"/>
-          <w:lang w:val="en-US"/>
-        </w:rPr>
-        <w:t xml:space="preserve">MIN_VALUE + </w:t>
-      </w:r>
-      <w:proofErr w:type="spellStart"/>
-      <w:r>
-        <w:rPr>
-          <w:rFonts w:ascii="Courier New" w:hAnsi="Courier New" w:cs="Courier New"/>
-          <w:color w:val="A9B7C6"/>
-          <w:sz w:val="20"/>
-          <w:szCs w:val="20"/>
-          <w:lang w:val="en-US"/>
-        </w:rPr>
-        <w:t>loop_size</w:t>
-      </w:r>
-      <w:proofErr w:type="spellEnd"/>
-      <w:r>
-        <w:rPr>
-          <w:rFonts w:ascii="Courier New" w:hAnsi="Courier New" w:cs="Courier New"/>
-          <w:color w:val="A9B7C6"/>
-          <w:sz w:val="20"/>
-          <w:szCs w:val="20"/>
-          <w:lang w:val="en-US"/>
-        </w:rPr>
-        <w:t xml:space="preserve"> * </w:t>
-      </w:r>
-      <w:proofErr w:type="spellStart"/>
-      <w:r>
-        <w:rPr>
-          <w:rFonts w:ascii="Courier New" w:hAnsi="Courier New" w:cs="Courier New"/>
-          <w:color w:val="A9B7C6"/>
-          <w:sz w:val="20"/>
-          <w:szCs w:val="20"/>
-          <w:lang w:val="en-US"/>
-        </w:rPr>
-        <w:t>i</w:t>
-      </w:r>
-      <w:proofErr w:type="spellEnd"/>
-      <w:r>
-        <w:rPr>
-          <w:rFonts w:ascii="Courier New" w:hAnsi="Courier New" w:cs="Courier New"/>
-          <w:color w:val="CC7832"/>
-          <w:sz w:val="20"/>
-          <w:szCs w:val="20"/>
-          <w:lang w:val="en-US"/>
-        </w:rPr>
-        <w:t xml:space="preserve">, </w:t>
-      </w:r>
-      <w:r>
-        <w:rPr>
-          <w:rFonts w:ascii="Courier New" w:hAnsi="Courier New" w:cs="Courier New"/>
-          <w:color w:val="A9B7C6"/>
-          <w:sz w:val="20"/>
-          <w:szCs w:val="20"/>
-          <w:lang w:val="en-US"/>
-        </w:rPr>
-        <w:t>MAX_VALUE</w:t>
-      </w:r>
-      <w:r>
-        <w:rPr>
-          <w:rFonts w:ascii="Courier New" w:hAnsi="Courier New" w:cs="Courier New"/>
-          <w:color w:val="CC7832"/>
-          <w:sz w:val="20"/>
-          <w:szCs w:val="20"/>
-          <w:lang w:val="en-US"/>
-        </w:rPr>
-        <w:t xml:space="preserve">, </w:t>
-      </w:r>
-      <w:r>
-        <w:rPr>
-          <w:rFonts w:ascii="Courier New" w:hAnsi="Courier New" w:cs="Courier New"/>
-          <w:color w:val="B5B6E3"/>
-          <w:sz w:val="20"/>
-          <w:szCs w:val="20"/>
-          <w:lang w:val="en-US"/>
-        </w:rPr>
-        <w:t>std</w:t>
-      </w:r>
-      <w:r>
-        <w:rPr>
-          <w:rFonts w:ascii="Courier New" w:hAnsi="Courier New" w:cs="Courier New"/>
-          <w:color w:val="A9B7C6"/>
-          <w:sz w:val="20"/>
-          <w:szCs w:val="20"/>
-          <w:lang w:val="en-US"/>
-        </w:rPr>
-        <w:t>::ref(numbers)}</w:t>
-      </w:r>
-      <w:r>
-        <w:rPr>
-          <w:rFonts w:ascii="Courier New" w:hAnsi="Courier New" w:cs="Courier New"/>
-          <w:color w:val="CC7832"/>
-          <w:sz w:val="20"/>
-          <w:szCs w:val="20"/>
-          <w:lang w:val="en-US"/>
-        </w:rPr>
-        <w:t>;</w:t>
-      </w:r>
-      <w:r>
-        <w:rPr>
-          <w:rFonts w:ascii="Courier New" w:hAnsi="Courier New" w:cs="Courier New"/>
-          <w:color w:val="CC7832"/>
-          <w:sz w:val="20"/>
-          <w:szCs w:val="20"/>
-          <w:lang w:val="en-US"/>
-        </w:rPr>
-        <w:br/>
-        <w:t xml:space="preserve">        </w:t>
-      </w:r>
-      <w:r>
-        <w:rPr>
-          <w:rFonts w:ascii="Courier New" w:hAnsi="Courier New" w:cs="Courier New"/>
-          <w:color w:val="A9B7C6"/>
-          <w:sz w:val="20"/>
-          <w:szCs w:val="20"/>
-          <w:lang w:val="en-US"/>
-        </w:rPr>
-        <w:t>}</w:t>
-      </w:r>
-      <w:r>
-        <w:rPr>
-          <w:rFonts w:ascii="Courier New" w:hAnsi="Courier New" w:cs="Courier New"/>
-          <w:color w:val="A9B7C6"/>
-          <w:sz w:val="20"/>
-          <w:szCs w:val="20"/>
-          <w:lang w:val="en-US"/>
-        </w:rPr>
-        <w:br/>
-        <w:t xml:space="preserve">    }</w:t>
-      </w:r>
-      <w:r>
-        <w:rPr>
-          <w:rFonts w:ascii="Courier New" w:hAnsi="Courier New" w:cs="Courier New"/>
-          <w:color w:val="A9B7C6"/>
-          <w:sz w:val="20"/>
-          <w:szCs w:val="20"/>
-          <w:lang w:val="en-US"/>
-        </w:rPr>
-        <w:br/>
-        <w:t xml:space="preserve">    </w:t>
-      </w:r>
-      <w:r>
-        <w:rPr>
-          <w:rFonts w:ascii="Courier New" w:hAnsi="Courier New" w:cs="Courier New"/>
-          <w:color w:val="CC7832"/>
-          <w:sz w:val="20"/>
-          <w:szCs w:val="20"/>
-          <w:lang w:val="en-US"/>
-        </w:rPr>
-        <w:t xml:space="preserve">for </w:t>
-      </w:r>
-      <w:r>
-        <w:rPr>
-          <w:rFonts w:ascii="Courier New" w:hAnsi="Courier New" w:cs="Courier New"/>
-          <w:color w:val="A9B7C6"/>
-          <w:sz w:val="20"/>
-          <w:szCs w:val="20"/>
-          <w:lang w:val="en-US"/>
-        </w:rPr>
-        <w:t>(</w:t>
-      </w:r>
-      <w:r>
-        <w:rPr>
-          <w:rFonts w:ascii="Courier New" w:hAnsi="Courier New" w:cs="Courier New"/>
-          <w:color w:val="B5B6E3"/>
-          <w:sz w:val="20"/>
-          <w:szCs w:val="20"/>
-          <w:lang w:val="en-US"/>
-        </w:rPr>
-        <w:t>std</w:t>
-      </w:r>
-      <w:r>
-        <w:rPr>
-          <w:rFonts w:ascii="Courier New" w:hAnsi="Courier New" w:cs="Courier New"/>
-          <w:color w:val="A9B7C6"/>
-          <w:sz w:val="20"/>
-          <w:szCs w:val="20"/>
-          <w:lang w:val="en-US"/>
-        </w:rPr>
-        <w:t>::</w:t>
-      </w:r>
-      <w:r>
-        <w:rPr>
-          <w:rFonts w:ascii="Courier New" w:hAnsi="Courier New" w:cs="Courier New"/>
-          <w:color w:val="B5B6E3"/>
-          <w:sz w:val="20"/>
-          <w:szCs w:val="20"/>
-          <w:lang w:val="en-US"/>
-        </w:rPr>
-        <w:t xml:space="preserve">thread </w:t>
-      </w:r>
-      <w:r>
-        <w:rPr>
-          <w:rFonts w:ascii="Courier New" w:hAnsi="Courier New" w:cs="Courier New"/>
-          <w:color w:val="A9B7C6"/>
-          <w:sz w:val="20"/>
-          <w:szCs w:val="20"/>
-          <w:lang w:val="en-US"/>
-        </w:rPr>
-        <w:t xml:space="preserve">&amp;Thread : </w:t>
-      </w:r>
-      <w:proofErr w:type="spellStart"/>
-      <w:r>
-        <w:rPr>
-          <w:rFonts w:ascii="Courier New" w:hAnsi="Courier New" w:cs="Courier New"/>
-          <w:color w:val="A9B7C6"/>
-          <w:sz w:val="20"/>
-          <w:szCs w:val="20"/>
-          <w:lang w:val="en-US"/>
-        </w:rPr>
-        <w:t>thr</w:t>
-      </w:r>
-      <w:proofErr w:type="spellEnd"/>
-      <w:r>
-        <w:rPr>
-          <w:rFonts w:ascii="Courier New" w:hAnsi="Courier New" w:cs="Courier New"/>
-          <w:color w:val="A9B7C6"/>
-          <w:sz w:val="20"/>
-          <w:szCs w:val="20"/>
-          <w:lang w:val="en-US"/>
-        </w:rPr>
-        <w:t>) {</w:t>
-      </w:r>
-      <w:r>
-        <w:rPr>
-          <w:rFonts w:ascii="Courier New" w:hAnsi="Courier New" w:cs="Courier New"/>
-          <w:color w:val="A9B7C6"/>
-          <w:sz w:val="20"/>
-          <w:szCs w:val="20"/>
-          <w:lang w:val="en-US"/>
-        </w:rPr>
-        <w:br/>
-        <w:t xml:space="preserve">        </w:t>
-      </w:r>
-      <w:proofErr w:type="spellStart"/>
-      <w:r>
-        <w:rPr>
-          <w:rFonts w:ascii="Courier New" w:hAnsi="Courier New" w:cs="Courier New"/>
-          <w:color w:val="A9B7C6"/>
-          <w:sz w:val="20"/>
-          <w:szCs w:val="20"/>
-          <w:lang w:val="en-US"/>
-        </w:rPr>
-        <w:t>Thread.join</w:t>
-      </w:r>
-      <w:proofErr w:type="spellEnd"/>
-      <w:r>
-        <w:rPr>
-          <w:rFonts w:ascii="Courier New" w:hAnsi="Courier New" w:cs="Courier New"/>
-          <w:color w:val="A9B7C6"/>
-          <w:sz w:val="20"/>
-          <w:szCs w:val="20"/>
-          <w:lang w:val="en-US"/>
-        </w:rPr>
-        <w:t>()</w:t>
-      </w:r>
-      <w:r>
-        <w:rPr>
-          <w:rFonts w:ascii="Courier New" w:hAnsi="Courier New" w:cs="Courier New"/>
-          <w:color w:val="CC7832"/>
-          <w:sz w:val="20"/>
-          <w:szCs w:val="20"/>
-          <w:lang w:val="en-US"/>
-        </w:rPr>
-        <w:t>;</w:t>
-      </w:r>
-      <w:r>
-        <w:rPr>
-          <w:rFonts w:ascii="Courier New" w:hAnsi="Courier New" w:cs="Courier New"/>
-          <w:color w:val="CC7832"/>
-          <w:sz w:val="20"/>
-          <w:szCs w:val="20"/>
-          <w:lang w:val="en-US"/>
-        </w:rPr>
-        <w:br/>
-        <w:t xml:space="preserve">    </w:t>
-      </w:r>
-      <w:r>
-        <w:rPr>
-          <w:rFonts w:ascii="Courier New" w:hAnsi="Courier New" w:cs="Courier New"/>
-          <w:color w:val="A9B7C6"/>
-          <w:sz w:val="20"/>
-          <w:szCs w:val="20"/>
-          <w:lang w:val="en-US"/>
-        </w:rPr>
-        <w:t>}</w:t>
-      </w:r>
-      <w:r>
-        <w:rPr>
-          <w:rFonts w:ascii="Courier New" w:hAnsi="Courier New" w:cs="Courier New"/>
-          <w:color w:val="A9B7C6"/>
-          <w:sz w:val="20"/>
-          <w:szCs w:val="20"/>
-          <w:lang w:val="en-US"/>
-        </w:rPr>
-        <w:br/>
-        <w:t>}</w:t>
-      </w:r>
-      <w:r>
-        <w:rPr>
-          <w:rFonts w:ascii="Courier New" w:hAnsi="Courier New" w:cs="Courier New"/>
-          <w:color w:val="A9B7C6"/>
-          <w:sz w:val="20"/>
-          <w:szCs w:val="20"/>
-          <w:lang w:val="en-US"/>
-        </w:rPr>
-        <w:br/>
-      </w:r>
-      <w:r>
-        <w:rPr>
-          <w:rFonts w:ascii="Courier New" w:hAnsi="Courier New" w:cs="Courier New"/>
-          <w:color w:val="A9B7C6"/>
-          <w:sz w:val="20"/>
-          <w:szCs w:val="20"/>
-          <w:lang w:val="en-US"/>
-        </w:rPr>
-        <w:br/>
-      </w:r>
-      <w:r>
-        <w:rPr>
-          <w:rFonts w:ascii="Courier New" w:hAnsi="Courier New" w:cs="Courier New"/>
-          <w:color w:val="CC7832"/>
-          <w:sz w:val="20"/>
-          <w:szCs w:val="20"/>
-          <w:lang w:val="en-US"/>
-        </w:rPr>
-        <w:t xml:space="preserve">void </w:t>
-      </w:r>
-      <w:r>
-        <w:rPr>
-          <w:rFonts w:ascii="Courier New" w:hAnsi="Courier New" w:cs="Courier New"/>
-          <w:color w:val="FFC66D"/>
-          <w:sz w:val="20"/>
-          <w:szCs w:val="20"/>
-          <w:lang w:val="en-US"/>
-        </w:rPr>
-        <w:t>Print</w:t>
-      </w:r>
-      <w:r>
-        <w:rPr>
-          <w:rFonts w:ascii="Courier New" w:hAnsi="Courier New" w:cs="Courier New"/>
-          <w:color w:val="A9B7C6"/>
-          <w:sz w:val="20"/>
-          <w:szCs w:val="20"/>
-          <w:lang w:val="en-US"/>
-        </w:rPr>
-        <w:t>(</w:t>
-      </w:r>
-      <w:r>
-        <w:rPr>
-          <w:rFonts w:ascii="Courier New" w:hAnsi="Courier New" w:cs="Courier New"/>
-          <w:color w:val="CC7832"/>
-          <w:sz w:val="20"/>
-          <w:szCs w:val="20"/>
-          <w:lang w:val="en-US"/>
-        </w:rPr>
-        <w:t xml:space="preserve">int </w:t>
-      </w:r>
-      <w:r>
-        <w:rPr>
-          <w:rFonts w:ascii="Courier New" w:hAnsi="Courier New" w:cs="Courier New"/>
-          <w:color w:val="A9B7C6"/>
-          <w:sz w:val="20"/>
-          <w:szCs w:val="20"/>
-          <w:lang w:val="en-US"/>
-        </w:rPr>
-        <w:t>n</w:t>
-      </w:r>
-      <w:r>
-        <w:rPr>
-          <w:rFonts w:ascii="Courier New" w:hAnsi="Courier New" w:cs="Courier New"/>
-          <w:color w:val="CC7832"/>
-          <w:sz w:val="20"/>
-          <w:szCs w:val="20"/>
-          <w:lang w:val="en-US"/>
-        </w:rPr>
-        <w:t xml:space="preserve">, int </w:t>
-      </w:r>
-      <w:proofErr w:type="spellStart"/>
-      <w:r>
-        <w:rPr>
-          <w:rFonts w:ascii="Courier New" w:hAnsi="Courier New" w:cs="Courier New"/>
-          <w:color w:val="A9B7C6"/>
-          <w:sz w:val="20"/>
-          <w:szCs w:val="20"/>
-          <w:lang w:val="en-US"/>
-        </w:rPr>
-        <w:t>threads_num</w:t>
-      </w:r>
-      <w:proofErr w:type="spellEnd"/>
-      <w:r>
-        <w:rPr>
-          <w:rFonts w:ascii="Courier New" w:hAnsi="Courier New" w:cs="Courier New"/>
-          <w:color w:val="CC7832"/>
-          <w:sz w:val="20"/>
-          <w:szCs w:val="20"/>
-          <w:lang w:val="en-US"/>
-        </w:rPr>
-        <w:t xml:space="preserve">, const </w:t>
-      </w:r>
-      <w:r>
-        <w:rPr>
-          <w:rFonts w:ascii="Courier New" w:hAnsi="Courier New" w:cs="Courier New"/>
-          <w:color w:val="B5B6E3"/>
-          <w:sz w:val="20"/>
-          <w:szCs w:val="20"/>
-          <w:lang w:val="en-US"/>
-        </w:rPr>
-        <w:t>std</w:t>
-      </w:r>
-      <w:r>
-        <w:rPr>
-          <w:rFonts w:ascii="Courier New" w:hAnsi="Courier New" w:cs="Courier New"/>
-          <w:color w:val="A9B7C6"/>
-          <w:sz w:val="20"/>
-          <w:szCs w:val="20"/>
-          <w:lang w:val="en-US"/>
-        </w:rPr>
-        <w:t>::</w:t>
-      </w:r>
-      <w:r>
-        <w:rPr>
-          <w:rFonts w:ascii="Courier New" w:hAnsi="Courier New" w:cs="Courier New"/>
-          <w:color w:val="B9BCD1"/>
-          <w:sz w:val="20"/>
-          <w:szCs w:val="20"/>
-          <w:lang w:val="en-US"/>
-        </w:rPr>
-        <w:t xml:space="preserve">string </w:t>
-      </w:r>
-      <w:r>
-        <w:rPr>
-          <w:rFonts w:ascii="Courier New" w:hAnsi="Courier New" w:cs="Courier New"/>
-          <w:color w:val="A9B7C6"/>
-          <w:sz w:val="20"/>
-          <w:szCs w:val="20"/>
-          <w:lang w:val="en-US"/>
-        </w:rPr>
-        <w:t>&amp;</w:t>
-      </w:r>
-      <w:proofErr w:type="spellStart"/>
-      <w:r>
-        <w:rPr>
-          <w:rFonts w:ascii="Courier New" w:hAnsi="Courier New" w:cs="Courier New"/>
-          <w:color w:val="A9B7C6"/>
-          <w:sz w:val="20"/>
-          <w:szCs w:val="20"/>
-          <w:lang w:val="en-US"/>
-        </w:rPr>
-        <w:t>file_name</w:t>
-      </w:r>
-      <w:proofErr w:type="spellEnd"/>
-      <w:r>
-        <w:rPr>
-          <w:rFonts w:ascii="Courier New" w:hAnsi="Courier New" w:cs="Courier New"/>
-          <w:color w:val="CC7832"/>
-          <w:sz w:val="20"/>
-          <w:szCs w:val="20"/>
-          <w:lang w:val="en-US"/>
-        </w:rPr>
-        <w:t xml:space="preserve">, const </w:t>
-      </w:r>
-      <w:r>
-        <w:rPr>
-          <w:rFonts w:ascii="Courier New" w:hAnsi="Courier New" w:cs="Courier New"/>
-          <w:color w:val="B5B6E3"/>
-          <w:sz w:val="20"/>
-          <w:szCs w:val="20"/>
-          <w:lang w:val="en-US"/>
-        </w:rPr>
-        <w:t>std</w:t>
-      </w:r>
-      <w:r>
-        <w:rPr>
-          <w:rFonts w:ascii="Courier New" w:hAnsi="Courier New" w:cs="Courier New"/>
-          <w:color w:val="A9B7C6"/>
-          <w:sz w:val="20"/>
-          <w:szCs w:val="20"/>
-          <w:lang w:val="en-US"/>
-        </w:rPr>
-        <w:t>::</w:t>
-      </w:r>
-      <w:r>
-        <w:rPr>
-          <w:rFonts w:ascii="Courier New" w:hAnsi="Courier New" w:cs="Courier New"/>
-          <w:color w:val="B5B6E3"/>
-          <w:sz w:val="20"/>
-          <w:szCs w:val="20"/>
-          <w:lang w:val="en-US"/>
-        </w:rPr>
-        <w:t>list</w:t>
-      </w:r>
-      <w:r>
-        <w:rPr>
-          <w:rFonts w:ascii="Courier New" w:hAnsi="Courier New" w:cs="Courier New"/>
-          <w:color w:val="A9B7C6"/>
-          <w:sz w:val="20"/>
-          <w:szCs w:val="20"/>
-          <w:lang w:val="en-US"/>
-        </w:rPr>
-        <w:t>&lt;</w:t>
-      </w:r>
-      <w:r>
-        <w:rPr>
-          <w:rFonts w:ascii="Courier New" w:hAnsi="Courier New" w:cs="Courier New"/>
-          <w:color w:val="B9BCD1"/>
-          <w:sz w:val="20"/>
-          <w:szCs w:val="20"/>
-          <w:lang w:val="en-US"/>
-        </w:rPr>
-        <w:t>int64_t</w:t>
-      </w:r>
-      <w:r>
-        <w:rPr>
-          <w:rFonts w:ascii="Courier New" w:hAnsi="Courier New" w:cs="Courier New"/>
-          <w:color w:val="A9B7C6"/>
-          <w:sz w:val="20"/>
-          <w:szCs w:val="20"/>
-          <w:lang w:val="en-US"/>
-        </w:rPr>
-        <w:t>&gt; &amp;numbers) {</w:t>
-      </w:r>
-      <w:r>
-        <w:rPr>
-          <w:rFonts w:ascii="Courier New" w:hAnsi="Courier New" w:cs="Courier New"/>
-          <w:color w:val="A9B7C6"/>
-          <w:sz w:val="20"/>
-          <w:szCs w:val="20"/>
-          <w:lang w:val="en-US"/>
-        </w:rPr>
-        <w:br/>
-      </w:r>
-      <w:r>
-        <w:rPr>
-          <w:rFonts w:ascii="Courier New" w:hAnsi="Courier New" w:cs="Courier New"/>
-          <w:color w:val="BBB529"/>
-          <w:sz w:val="20"/>
-          <w:szCs w:val="20"/>
-          <w:lang w:val="en-US"/>
-        </w:rPr>
-        <w:t xml:space="preserve">#ifdef </w:t>
-      </w:r>
-      <w:r>
-        <w:rPr>
-          <w:rFonts w:ascii="Courier New" w:hAnsi="Courier New" w:cs="Courier New"/>
-          <w:color w:val="908B25"/>
-          <w:sz w:val="20"/>
-          <w:szCs w:val="20"/>
-          <w:lang w:val="en-US"/>
-        </w:rPr>
-        <w:t>FILE_OUT</w:t>
-      </w:r>
-      <w:r>
-        <w:rPr>
-          <w:rFonts w:ascii="Courier New" w:hAnsi="Courier New" w:cs="Courier New"/>
-          <w:color w:val="908B25"/>
-          <w:sz w:val="20"/>
-          <w:szCs w:val="20"/>
-          <w:lang w:val="en-US"/>
-        </w:rPr>
-        <w:br/>
-        <w:t xml:space="preserve">    </w:t>
-      </w:r>
-      <w:r>
-        <w:rPr>
-          <w:rFonts w:ascii="Courier New" w:hAnsi="Courier New" w:cs="Courier New"/>
-          <w:color w:val="686A4E"/>
-          <w:sz w:val="20"/>
-          <w:szCs w:val="20"/>
-          <w:lang w:val="en-US"/>
-        </w:rPr>
-        <w:t>std::</w:t>
-      </w:r>
-      <w:proofErr w:type="spellStart"/>
-      <w:r>
-        <w:rPr>
-          <w:rFonts w:ascii="Courier New" w:hAnsi="Courier New" w:cs="Courier New"/>
-          <w:color w:val="686A4E"/>
-          <w:sz w:val="20"/>
-          <w:szCs w:val="20"/>
-          <w:lang w:val="en-US"/>
-        </w:rPr>
-        <w:t>ofstream</w:t>
-      </w:r>
-      <w:proofErr w:type="spellEnd"/>
-      <w:r>
-        <w:rPr>
-          <w:rFonts w:ascii="Courier New" w:hAnsi="Courier New" w:cs="Courier New"/>
-          <w:color w:val="686A4E"/>
-          <w:sz w:val="20"/>
-          <w:szCs w:val="20"/>
-          <w:lang w:val="en-US"/>
-        </w:rPr>
-        <w:t xml:space="preserve"> out(</w:t>
-      </w:r>
-      <w:proofErr w:type="spellStart"/>
-      <w:r>
-        <w:rPr>
-          <w:rFonts w:ascii="Courier New" w:hAnsi="Courier New" w:cs="Courier New"/>
-          <w:color w:val="686A4E"/>
-          <w:sz w:val="20"/>
-          <w:szCs w:val="20"/>
-          <w:lang w:val="en-US"/>
-        </w:rPr>
-        <w:t>file_name</w:t>
-      </w:r>
-      <w:proofErr w:type="spellEnd"/>
-      <w:r>
-        <w:rPr>
-          <w:rFonts w:ascii="Courier New" w:hAnsi="Courier New" w:cs="Courier New"/>
-          <w:color w:val="686A4E"/>
-          <w:sz w:val="20"/>
-          <w:szCs w:val="20"/>
-          <w:lang w:val="en-US"/>
-        </w:rPr>
-        <w:t>);</w:t>
-      </w:r>
-      <w:r>
-        <w:rPr>
-          <w:rFonts w:ascii="Courier New" w:hAnsi="Courier New" w:cs="Courier New"/>
-          <w:color w:val="686A4E"/>
-          <w:sz w:val="20"/>
-          <w:szCs w:val="20"/>
-          <w:lang w:val="en-US"/>
-        </w:rPr>
-        <w:br/>
-        <w:t xml:space="preserve">    out &lt;&lt; "Number n: " &lt;&lt; n &lt;&lt; '\n';</w:t>
-      </w:r>
-      <w:r>
-        <w:rPr>
-          <w:rFonts w:ascii="Courier New" w:hAnsi="Courier New" w:cs="Courier New"/>
-          <w:color w:val="686A4E"/>
-          <w:sz w:val="20"/>
-          <w:szCs w:val="20"/>
-          <w:lang w:val="en-US"/>
-        </w:rPr>
-        <w:br/>
-        <w:t xml:space="preserve">    out &lt;&lt; "Amount of threads: " &lt;&lt; </w:t>
-      </w:r>
-      <w:proofErr w:type="spellStart"/>
-      <w:r>
-        <w:rPr>
-          <w:rFonts w:ascii="Courier New" w:hAnsi="Courier New" w:cs="Courier New"/>
-          <w:color w:val="686A4E"/>
-          <w:sz w:val="20"/>
-          <w:szCs w:val="20"/>
-          <w:lang w:val="en-US"/>
-        </w:rPr>
-        <w:t>threads_num</w:t>
-      </w:r>
-      <w:proofErr w:type="spellEnd"/>
-      <w:r>
-        <w:rPr>
-          <w:rFonts w:ascii="Courier New" w:hAnsi="Courier New" w:cs="Courier New"/>
-          <w:color w:val="686A4E"/>
-          <w:sz w:val="20"/>
-          <w:szCs w:val="20"/>
-          <w:lang w:val="en-US"/>
-        </w:rPr>
-        <w:t xml:space="preserve"> &lt;&lt; '\n';</w:t>
-      </w:r>
-      <w:r>
-        <w:rPr>
-          <w:rFonts w:ascii="Courier New" w:hAnsi="Courier New" w:cs="Courier New"/>
-          <w:color w:val="686A4E"/>
-          <w:sz w:val="20"/>
-          <w:szCs w:val="20"/>
-          <w:lang w:val="en-US"/>
-        </w:rPr>
-        <w:br/>
-        <w:t xml:space="preserve">    for (int64_t x : numbers) {</w:t>
-      </w:r>
-      <w:r>
-        <w:rPr>
-          <w:rFonts w:ascii="Courier New" w:hAnsi="Courier New" w:cs="Courier New"/>
-          <w:color w:val="686A4E"/>
-          <w:sz w:val="20"/>
-          <w:szCs w:val="20"/>
-          <w:lang w:val="en-US"/>
-        </w:rPr>
-        <w:br/>
-        <w:t xml:space="preserve">        out &lt;&lt; x &lt;&lt; '\n';</w:t>
-      </w:r>
-      <w:r>
-        <w:rPr>
-          <w:rFonts w:ascii="Courier New" w:hAnsi="Courier New" w:cs="Courier New"/>
-          <w:color w:val="686A4E"/>
-          <w:sz w:val="20"/>
-          <w:szCs w:val="20"/>
-          <w:lang w:val="en-US"/>
-        </w:rPr>
-        <w:br/>
-        <w:t xml:space="preserve">    }</w:t>
-      </w:r>
-      <w:r>
-        <w:rPr>
-          <w:rFonts w:ascii="Courier New" w:hAnsi="Courier New" w:cs="Courier New"/>
-          <w:color w:val="686A4E"/>
-          <w:sz w:val="20"/>
-          <w:szCs w:val="20"/>
-          <w:lang w:val="en-US"/>
-        </w:rPr>
-        <w:br/>
-        <w:t xml:space="preserve">    </w:t>
-      </w:r>
-      <w:proofErr w:type="spellStart"/>
-      <w:r>
-        <w:rPr>
-          <w:rFonts w:ascii="Courier New" w:hAnsi="Courier New" w:cs="Courier New"/>
-          <w:color w:val="686A4E"/>
-          <w:sz w:val="20"/>
-          <w:szCs w:val="20"/>
-          <w:lang w:val="en-US"/>
-        </w:rPr>
-        <w:t>out.close</w:t>
-      </w:r>
-      <w:proofErr w:type="spellEnd"/>
-      <w:r>
-        <w:rPr>
-          <w:rFonts w:ascii="Courier New" w:hAnsi="Courier New" w:cs="Courier New"/>
-          <w:color w:val="686A4E"/>
-          <w:sz w:val="20"/>
-          <w:szCs w:val="20"/>
-          <w:lang w:val="en-US"/>
-        </w:rPr>
-        <w:t>();</w:t>
-      </w:r>
-      <w:r>
-        <w:rPr>
-          <w:rFonts w:ascii="Courier New" w:hAnsi="Courier New" w:cs="Courier New"/>
-          <w:color w:val="686A4E"/>
-          <w:sz w:val="20"/>
-          <w:szCs w:val="20"/>
-          <w:lang w:val="en-US"/>
-        </w:rPr>
-        <w:br/>
-      </w:r>
-      <w:r>
-        <w:rPr>
-          <w:rFonts w:ascii="Courier New" w:hAnsi="Courier New" w:cs="Courier New"/>
-          <w:color w:val="BBB529"/>
-          <w:sz w:val="20"/>
-          <w:szCs w:val="20"/>
-          <w:lang w:val="en-US"/>
-        </w:rPr>
-        <w:t>#else</w:t>
-      </w:r>
-      <w:r>
-        <w:rPr>
-          <w:rFonts w:ascii="Courier New" w:hAnsi="Courier New" w:cs="Courier New"/>
-          <w:color w:val="BBB529"/>
-          <w:sz w:val="20"/>
-          <w:szCs w:val="20"/>
-          <w:lang w:val="en-US"/>
-        </w:rPr>
-        <w:br/>
-        <w:t xml:space="preserve">    </w:t>
-      </w:r>
-      <w:r>
-        <w:rPr>
-          <w:rFonts w:ascii="Courier New" w:hAnsi="Courier New" w:cs="Courier New"/>
-          <w:color w:val="CC7832"/>
-          <w:sz w:val="20"/>
-          <w:szCs w:val="20"/>
-          <w:lang w:val="en-US"/>
-        </w:rPr>
-        <w:t xml:space="preserve">for </w:t>
-      </w:r>
-      <w:r>
-        <w:rPr>
-          <w:rFonts w:ascii="Courier New" w:hAnsi="Courier New" w:cs="Courier New"/>
-          <w:color w:val="A9B7C6"/>
-          <w:sz w:val="20"/>
-          <w:szCs w:val="20"/>
-          <w:lang w:val="en-US"/>
-        </w:rPr>
-        <w:t>(</w:t>
-      </w:r>
-      <w:r>
-        <w:rPr>
-          <w:rFonts w:ascii="Courier New" w:hAnsi="Courier New" w:cs="Courier New"/>
-          <w:color w:val="B9BCD1"/>
-          <w:sz w:val="20"/>
-          <w:szCs w:val="20"/>
-          <w:lang w:val="en-US"/>
-        </w:rPr>
-        <w:t xml:space="preserve">int64_t </w:t>
-      </w:r>
-      <w:r>
-        <w:rPr>
-          <w:rFonts w:ascii="Courier New" w:hAnsi="Courier New" w:cs="Courier New"/>
-          <w:color w:val="A9B7C6"/>
-          <w:sz w:val="20"/>
-          <w:szCs w:val="20"/>
-          <w:lang w:val="en-US"/>
-        </w:rPr>
-        <w:t>x : numbers) {</w:t>
-      </w:r>
-      <w:r>
-        <w:rPr>
-          <w:rFonts w:ascii="Courier New" w:hAnsi="Courier New" w:cs="Courier New"/>
-          <w:color w:val="A9B7C6"/>
-          <w:sz w:val="20"/>
-          <w:szCs w:val="20"/>
-          <w:lang w:val="en-US"/>
-        </w:rPr>
-        <w:br/>
-        <w:t xml:space="preserve">        </w:t>
-      </w:r>
-      <w:r>
-        <w:rPr>
-          <w:rFonts w:ascii="Courier New" w:hAnsi="Courier New" w:cs="Courier New"/>
-          <w:color w:val="B5B6E3"/>
-          <w:sz w:val="20"/>
-          <w:szCs w:val="20"/>
-          <w:lang w:val="en-US"/>
-        </w:rPr>
-        <w:t>std</w:t>
-      </w:r>
-      <w:r>
-        <w:rPr>
-          <w:rFonts w:ascii="Courier New" w:hAnsi="Courier New" w:cs="Courier New"/>
-          <w:color w:val="A9B7C6"/>
-          <w:sz w:val="20"/>
-          <w:szCs w:val="20"/>
-          <w:lang w:val="en-US"/>
-        </w:rPr>
-        <w:t>::</w:t>
-      </w:r>
-      <w:proofErr w:type="spellStart"/>
-      <w:r>
-        <w:rPr>
-          <w:rFonts w:ascii="Courier New" w:hAnsi="Courier New" w:cs="Courier New"/>
-          <w:color w:val="A9B7C6"/>
-          <w:sz w:val="20"/>
-          <w:szCs w:val="20"/>
-          <w:lang w:val="en-US"/>
-        </w:rPr>
-        <w:t>cout</w:t>
-      </w:r>
-      <w:proofErr w:type="spellEnd"/>
-      <w:r>
-        <w:rPr>
-          <w:rFonts w:ascii="Courier New" w:hAnsi="Courier New" w:cs="Courier New"/>
-          <w:color w:val="A9B7C6"/>
-          <w:sz w:val="20"/>
-          <w:szCs w:val="20"/>
-          <w:lang w:val="en-US"/>
-        </w:rPr>
-        <w:t xml:space="preserve"> </w:t>
-      </w:r>
-      <w:r>
-        <w:rPr>
-          <w:rFonts w:ascii="Courier New" w:hAnsi="Courier New" w:cs="Courier New"/>
-          <w:color w:val="5F8C8A"/>
-          <w:sz w:val="20"/>
-          <w:szCs w:val="20"/>
-          <w:lang w:val="en-US"/>
-        </w:rPr>
-        <w:t xml:space="preserve">&lt;&lt; </w:t>
-      </w:r>
-      <w:r>
-        <w:rPr>
-          <w:rFonts w:ascii="Courier New" w:hAnsi="Courier New" w:cs="Courier New"/>
-          <w:color w:val="A9B7C6"/>
-          <w:sz w:val="20"/>
-          <w:szCs w:val="20"/>
-          <w:lang w:val="en-US"/>
-        </w:rPr>
-        <w:t xml:space="preserve">x </w:t>
-      </w:r>
-      <w:r>
-        <w:rPr>
-          <w:rFonts w:ascii="Courier New" w:hAnsi="Courier New" w:cs="Courier New"/>
-          <w:color w:val="5F8C8A"/>
-          <w:sz w:val="20"/>
-          <w:szCs w:val="20"/>
-          <w:lang w:val="en-US"/>
-        </w:rPr>
-        <w:t xml:space="preserve">&lt;&lt; </w:t>
-      </w:r>
-      <w:r>
-        <w:rPr>
-          <w:rFonts w:ascii="Courier New" w:hAnsi="Courier New" w:cs="Courier New"/>
-          <w:color w:val="6A8759"/>
-          <w:sz w:val="20"/>
-          <w:szCs w:val="20"/>
-          <w:lang w:val="en-US"/>
-        </w:rPr>
-        <w:t>'</w:t>
-      </w:r>
-      <w:r>
-        <w:rPr>
-          <w:rFonts w:ascii="Courier New" w:hAnsi="Courier New" w:cs="Courier New"/>
-          <w:color w:val="CC7832"/>
-          <w:sz w:val="20"/>
-          <w:szCs w:val="20"/>
-          <w:lang w:val="en-US"/>
-        </w:rPr>
-        <w:t>\n</w:t>
-      </w:r>
-      <w:r>
-        <w:rPr>
-          <w:rFonts w:ascii="Courier New" w:hAnsi="Courier New" w:cs="Courier New"/>
-          <w:color w:val="6A8759"/>
-          <w:sz w:val="20"/>
-          <w:szCs w:val="20"/>
-          <w:lang w:val="en-US"/>
-        </w:rPr>
-        <w:t>'</w:t>
-      </w:r>
-      <w:r>
-        <w:rPr>
-          <w:rFonts w:ascii="Courier New" w:hAnsi="Courier New" w:cs="Courier New"/>
-          <w:color w:val="CC7832"/>
-          <w:sz w:val="20"/>
-          <w:szCs w:val="20"/>
-          <w:lang w:val="en-US"/>
-        </w:rPr>
-        <w:t>;</w:t>
-      </w:r>
-      <w:r>
-        <w:rPr>
-          <w:rFonts w:ascii="Courier New" w:hAnsi="Courier New" w:cs="Courier New"/>
-          <w:color w:val="CC7832"/>
-          <w:sz w:val="20"/>
-          <w:szCs w:val="20"/>
-          <w:lang w:val="en-US"/>
-        </w:rPr>
-        <w:br/>
-        <w:t xml:space="preserve">    </w:t>
-      </w:r>
-      <w:r>
-        <w:rPr>
-          <w:rFonts w:ascii="Courier New" w:hAnsi="Courier New" w:cs="Courier New"/>
-          <w:color w:val="A9B7C6"/>
-          <w:sz w:val="20"/>
-          <w:szCs w:val="20"/>
-          <w:lang w:val="en-US"/>
-        </w:rPr>
-        <w:t>}</w:t>
-      </w:r>
-      <w:r>
-        <w:rPr>
-          <w:rFonts w:ascii="Courier New" w:hAnsi="Courier New" w:cs="Courier New"/>
-          <w:color w:val="A9B7C6"/>
-          <w:sz w:val="20"/>
-          <w:szCs w:val="20"/>
-          <w:lang w:val="en-US"/>
-        </w:rPr>
-        <w:br/>
-      </w:r>
-      <w:r>
-        <w:rPr>
-          <w:rFonts w:ascii="Courier New" w:hAnsi="Courier New" w:cs="Courier New"/>
-          <w:color w:val="BBB529"/>
-          <w:sz w:val="20"/>
-          <w:szCs w:val="20"/>
-          <w:lang w:val="en-US"/>
-        </w:rPr>
-        <w:t>#endif</w:t>
-      </w:r>
-      <w:r>
-        <w:rPr>
-          <w:rFonts w:ascii="Courier New" w:hAnsi="Courier New" w:cs="Courier New"/>
-          <w:color w:val="BBB529"/>
-          <w:sz w:val="20"/>
-          <w:szCs w:val="20"/>
-          <w:lang w:val="en-US"/>
-        </w:rPr>
-        <w:br/>
-      </w:r>
-      <w:r>
-        <w:rPr>
-          <w:rFonts w:ascii="Courier New" w:hAnsi="Courier New" w:cs="Courier New"/>
-          <w:color w:val="A9B7C6"/>
-          <w:sz w:val="20"/>
-          <w:szCs w:val="20"/>
-          <w:lang w:val="en-US"/>
-        </w:rPr>
-        <w:t>}</w:t>
-      </w:r>
-      <w:r>
-        <w:rPr>
-          <w:rFonts w:ascii="Courier New" w:hAnsi="Courier New" w:cs="Courier New"/>
-          <w:color w:val="A9B7C6"/>
-          <w:sz w:val="20"/>
-          <w:szCs w:val="20"/>
-          <w:lang w:val="en-US"/>
-        </w:rPr>
-        <w:br/>
-      </w:r>
-      <w:r>
-        <w:rPr>
-          <w:rFonts w:ascii="Courier New" w:hAnsi="Courier New" w:cs="Courier New"/>
-          <w:color w:val="A9B7C6"/>
-          <w:sz w:val="20"/>
-          <w:szCs w:val="20"/>
-          <w:lang w:val="en-US"/>
-        </w:rPr>
-        <w:lastRenderedPageBreak/>
-        <w:br/>
-      </w:r>
-      <w:r>
-        <w:rPr>
-          <w:rFonts w:ascii="Courier New" w:hAnsi="Courier New" w:cs="Courier New"/>
-          <w:color w:val="CC7832"/>
-          <w:sz w:val="20"/>
-          <w:szCs w:val="20"/>
-          <w:lang w:val="en-US"/>
-        </w:rPr>
-        <w:t xml:space="preserve">int </w:t>
-      </w:r>
-      <w:r>
-        <w:rPr>
-          <w:rFonts w:ascii="Courier New" w:hAnsi="Courier New" w:cs="Courier New"/>
-          <w:color w:val="FFC66D"/>
-          <w:sz w:val="20"/>
-          <w:szCs w:val="20"/>
-          <w:lang w:val="en-US"/>
-        </w:rPr>
-        <w:t>main</w:t>
-      </w:r>
-      <w:r>
-        <w:rPr>
-          <w:rFonts w:ascii="Courier New" w:hAnsi="Courier New" w:cs="Courier New"/>
-          <w:color w:val="A9B7C6"/>
-          <w:sz w:val="20"/>
-          <w:szCs w:val="20"/>
-          <w:lang w:val="en-US"/>
-        </w:rPr>
-        <w:t>() {</w:t>
-      </w:r>
-      <w:r>
-        <w:rPr>
-          <w:rFonts w:ascii="Courier New" w:hAnsi="Courier New" w:cs="Courier New"/>
-          <w:color w:val="A9B7C6"/>
-          <w:sz w:val="20"/>
-          <w:szCs w:val="20"/>
-          <w:lang w:val="en-US"/>
-        </w:rPr>
-        <w:br/>
-        <w:t xml:space="preserve">    </w:t>
-      </w:r>
-      <w:r>
-        <w:rPr>
-          <w:rFonts w:ascii="Courier New" w:hAnsi="Courier New" w:cs="Courier New"/>
-          <w:color w:val="B5B6E3"/>
-          <w:sz w:val="20"/>
-          <w:szCs w:val="20"/>
-          <w:lang w:val="en-US"/>
-        </w:rPr>
-        <w:t>std</w:t>
-      </w:r>
-      <w:r>
-        <w:rPr>
-          <w:rFonts w:ascii="Courier New" w:hAnsi="Courier New" w:cs="Courier New"/>
-          <w:color w:val="A9B7C6"/>
-          <w:sz w:val="20"/>
-          <w:szCs w:val="20"/>
-          <w:lang w:val="en-US"/>
-        </w:rPr>
-        <w:t>::</w:t>
-      </w:r>
-      <w:proofErr w:type="spellStart"/>
-      <w:r>
-        <w:rPr>
-          <w:rFonts w:ascii="Courier New" w:hAnsi="Courier New" w:cs="Courier New"/>
-          <w:color w:val="B5B6E3"/>
-          <w:sz w:val="20"/>
-          <w:szCs w:val="20"/>
-          <w:lang w:val="en-US"/>
-        </w:rPr>
-        <w:t>ios_base</w:t>
-      </w:r>
-      <w:proofErr w:type="spellEnd"/>
-      <w:r>
-        <w:rPr>
-          <w:rFonts w:ascii="Courier New" w:hAnsi="Courier New" w:cs="Courier New"/>
-          <w:color w:val="A9B7C6"/>
-          <w:sz w:val="20"/>
-          <w:szCs w:val="20"/>
-          <w:lang w:val="en-US"/>
-        </w:rPr>
-        <w:t>::</w:t>
-      </w:r>
-      <w:proofErr w:type="spellStart"/>
-      <w:r>
-        <w:rPr>
-          <w:rFonts w:ascii="Courier New" w:hAnsi="Courier New" w:cs="Courier New"/>
-          <w:color w:val="A9B7C6"/>
-          <w:sz w:val="20"/>
-          <w:szCs w:val="20"/>
-          <w:lang w:val="en-US"/>
-        </w:rPr>
-        <w:t>sync_with_stdio</w:t>
-      </w:r>
-      <w:proofErr w:type="spellEnd"/>
-      <w:r>
-        <w:rPr>
-          <w:rFonts w:ascii="Courier New" w:hAnsi="Courier New" w:cs="Courier New"/>
-          <w:color w:val="A9B7C6"/>
-          <w:sz w:val="20"/>
-          <w:szCs w:val="20"/>
-          <w:lang w:val="en-US"/>
-        </w:rPr>
-        <w:t>(</w:t>
-      </w:r>
-      <w:r>
-        <w:rPr>
-          <w:rFonts w:ascii="Courier New" w:hAnsi="Courier New" w:cs="Courier New"/>
-          <w:color w:val="CC7832"/>
-          <w:sz w:val="20"/>
-          <w:szCs w:val="20"/>
-          <w:lang w:val="en-US"/>
-        </w:rPr>
-        <w:t>false</w:t>
-      </w:r>
-      <w:r>
-        <w:rPr>
-          <w:rFonts w:ascii="Courier New" w:hAnsi="Courier New" w:cs="Courier New"/>
-          <w:color w:val="A9B7C6"/>
-          <w:sz w:val="20"/>
-          <w:szCs w:val="20"/>
-          <w:lang w:val="en-US"/>
-        </w:rPr>
-        <w:t>)</w:t>
-      </w:r>
-      <w:r>
-        <w:rPr>
-          <w:rFonts w:ascii="Courier New" w:hAnsi="Courier New" w:cs="Courier New"/>
-          <w:color w:val="CC7832"/>
-          <w:sz w:val="20"/>
-          <w:szCs w:val="20"/>
-          <w:lang w:val="en-US"/>
-        </w:rPr>
-        <w:t>;</w:t>
-      </w:r>
-      <w:r>
-        <w:rPr>
-          <w:rFonts w:ascii="Courier New" w:hAnsi="Courier New" w:cs="Courier New"/>
-          <w:color w:val="CC7832"/>
-          <w:sz w:val="20"/>
-          <w:szCs w:val="20"/>
-          <w:lang w:val="en-US"/>
-        </w:rPr>
-        <w:br/>
-        <w:t xml:space="preserve">    int </w:t>
-      </w:r>
-      <w:r>
-        <w:rPr>
-          <w:rFonts w:ascii="Courier New" w:hAnsi="Courier New" w:cs="Courier New"/>
-          <w:color w:val="A9B7C6"/>
-          <w:sz w:val="20"/>
-          <w:szCs w:val="20"/>
-          <w:lang w:val="en-US"/>
-        </w:rPr>
-        <w:t>n</w:t>
-      </w:r>
-      <w:r>
-        <w:rPr>
-          <w:rFonts w:ascii="Courier New" w:hAnsi="Courier New" w:cs="Courier New"/>
-          <w:color w:val="CC7832"/>
-          <w:sz w:val="20"/>
-          <w:szCs w:val="20"/>
-          <w:lang w:val="en-US"/>
-        </w:rPr>
-        <w:t xml:space="preserve">, </w:t>
-      </w:r>
-      <w:proofErr w:type="spellStart"/>
-      <w:r>
-        <w:rPr>
-          <w:rFonts w:ascii="Courier New" w:hAnsi="Courier New" w:cs="Courier New"/>
-          <w:color w:val="A9B7C6"/>
-          <w:sz w:val="20"/>
-          <w:szCs w:val="20"/>
-          <w:lang w:val="en-US"/>
-        </w:rPr>
-        <w:t>thread_number</w:t>
-      </w:r>
-      <w:proofErr w:type="spellEnd"/>
-      <w:r>
-        <w:rPr>
-          <w:rFonts w:ascii="Courier New" w:hAnsi="Courier New" w:cs="Courier New"/>
-          <w:color w:val="CC7832"/>
-          <w:sz w:val="20"/>
-          <w:szCs w:val="20"/>
-          <w:lang w:val="en-US"/>
-        </w:rPr>
-        <w:t>;</w:t>
-      </w:r>
-      <w:r>
-        <w:rPr>
-          <w:rFonts w:ascii="Courier New" w:hAnsi="Courier New" w:cs="Courier New"/>
-          <w:color w:val="CC7832"/>
-          <w:sz w:val="20"/>
-          <w:szCs w:val="20"/>
-          <w:lang w:val="en-US"/>
-        </w:rPr>
-        <w:br/>
-        <w:t xml:space="preserve">    </w:t>
-      </w:r>
-      <w:r>
-        <w:rPr>
-          <w:rFonts w:ascii="Courier New" w:hAnsi="Courier New" w:cs="Courier New"/>
-          <w:color w:val="B5B6E3"/>
-          <w:sz w:val="20"/>
-          <w:szCs w:val="20"/>
-          <w:lang w:val="en-US"/>
-        </w:rPr>
-        <w:t>std</w:t>
-      </w:r>
-      <w:r>
-        <w:rPr>
-          <w:rFonts w:ascii="Courier New" w:hAnsi="Courier New" w:cs="Courier New"/>
-          <w:color w:val="A9B7C6"/>
-          <w:sz w:val="20"/>
-          <w:szCs w:val="20"/>
-          <w:lang w:val="en-US"/>
-        </w:rPr>
-        <w:t>::</w:t>
-      </w:r>
-      <w:r>
-        <w:rPr>
-          <w:rFonts w:ascii="Courier New" w:hAnsi="Courier New" w:cs="Courier New"/>
-          <w:color w:val="B9BCD1"/>
-          <w:sz w:val="20"/>
-          <w:szCs w:val="20"/>
-          <w:lang w:val="en-US"/>
-        </w:rPr>
-        <w:t xml:space="preserve">string </w:t>
-      </w:r>
-      <w:proofErr w:type="spellStart"/>
-      <w:r>
-        <w:rPr>
-          <w:rFonts w:ascii="Courier New" w:hAnsi="Courier New" w:cs="Courier New"/>
-          <w:color w:val="A9B7C6"/>
-          <w:sz w:val="20"/>
-          <w:szCs w:val="20"/>
-          <w:lang w:val="en-US"/>
-        </w:rPr>
-        <w:t>file_name</w:t>
-      </w:r>
-      <w:proofErr w:type="spellEnd"/>
-      <w:r>
-        <w:rPr>
-          <w:rFonts w:ascii="Courier New" w:hAnsi="Courier New" w:cs="Courier New"/>
-          <w:color w:val="CC7832"/>
-          <w:sz w:val="20"/>
-          <w:szCs w:val="20"/>
-          <w:lang w:val="en-US"/>
-        </w:rPr>
-        <w:t>;</w:t>
-      </w:r>
-      <w:r>
-        <w:rPr>
-          <w:rFonts w:ascii="Courier New" w:hAnsi="Courier New" w:cs="Courier New"/>
-          <w:color w:val="CC7832"/>
-          <w:sz w:val="20"/>
-          <w:szCs w:val="20"/>
-          <w:lang w:val="en-US"/>
-        </w:rPr>
-        <w:br/>
-        <w:t xml:space="preserve">    if </w:t>
-      </w:r>
-      <w:r>
-        <w:rPr>
-          <w:rFonts w:ascii="Courier New" w:hAnsi="Courier New" w:cs="Courier New"/>
-          <w:color w:val="A9B7C6"/>
-          <w:sz w:val="20"/>
-          <w:szCs w:val="20"/>
-          <w:lang w:val="en-US"/>
-        </w:rPr>
-        <w:t>(!Read(&amp;n</w:t>
-      </w:r>
-      <w:r>
-        <w:rPr>
-          <w:rFonts w:ascii="Courier New" w:hAnsi="Courier New" w:cs="Courier New"/>
-          <w:color w:val="CC7832"/>
-          <w:sz w:val="20"/>
-          <w:szCs w:val="20"/>
-          <w:lang w:val="en-US"/>
-        </w:rPr>
-        <w:t xml:space="preserve">, </w:t>
-      </w:r>
-      <w:r>
-        <w:rPr>
-          <w:rFonts w:ascii="Courier New" w:hAnsi="Courier New" w:cs="Courier New"/>
-          <w:color w:val="A9B7C6"/>
-          <w:sz w:val="20"/>
-          <w:szCs w:val="20"/>
-          <w:lang w:val="en-US"/>
-        </w:rPr>
-        <w:t>&amp;</w:t>
-      </w:r>
-      <w:proofErr w:type="spellStart"/>
-      <w:r>
-        <w:rPr>
-          <w:rFonts w:ascii="Courier New" w:hAnsi="Courier New" w:cs="Courier New"/>
-          <w:color w:val="A9B7C6"/>
-          <w:sz w:val="20"/>
-          <w:szCs w:val="20"/>
-          <w:lang w:val="en-US"/>
-        </w:rPr>
-        <w:t>thread_number</w:t>
-      </w:r>
-      <w:proofErr w:type="spellEnd"/>
-      <w:r>
-        <w:rPr>
-          <w:rFonts w:ascii="Courier New" w:hAnsi="Courier New" w:cs="Courier New"/>
-          <w:color w:val="CC7832"/>
-          <w:sz w:val="20"/>
-          <w:szCs w:val="20"/>
-          <w:lang w:val="en-US"/>
-        </w:rPr>
-        <w:t xml:space="preserve">, </w:t>
-      </w:r>
-      <w:r>
-        <w:rPr>
-          <w:rFonts w:ascii="Courier New" w:hAnsi="Courier New" w:cs="Courier New"/>
-          <w:color w:val="A9B7C6"/>
-          <w:sz w:val="20"/>
-          <w:szCs w:val="20"/>
-          <w:lang w:val="en-US"/>
-        </w:rPr>
-        <w:t>&amp;</w:t>
-      </w:r>
-      <w:proofErr w:type="spellStart"/>
-      <w:r>
-        <w:rPr>
-          <w:rFonts w:ascii="Courier New" w:hAnsi="Courier New" w:cs="Courier New"/>
-          <w:color w:val="A9B7C6"/>
-          <w:sz w:val="20"/>
-          <w:szCs w:val="20"/>
-          <w:lang w:val="en-US"/>
-        </w:rPr>
-        <w:t>file_name</w:t>
-      </w:r>
-      <w:proofErr w:type="spellEnd"/>
-      <w:r>
-        <w:rPr>
-          <w:rFonts w:ascii="Courier New" w:hAnsi="Courier New" w:cs="Courier New"/>
-          <w:color w:val="A9B7C6"/>
-          <w:sz w:val="20"/>
-          <w:szCs w:val="20"/>
-          <w:lang w:val="en-US"/>
-        </w:rPr>
-        <w:t>)) {</w:t>
-      </w:r>
-      <w:r>
-        <w:rPr>
-          <w:rFonts w:ascii="Courier New" w:hAnsi="Courier New" w:cs="Courier New"/>
-          <w:color w:val="A9B7C6"/>
-          <w:sz w:val="20"/>
-          <w:szCs w:val="20"/>
-          <w:lang w:val="en-US"/>
-        </w:rPr>
-        <w:br/>
-        <w:t xml:space="preserve">        </w:t>
-      </w:r>
-      <w:r>
-        <w:rPr>
-          <w:rFonts w:ascii="Courier New" w:hAnsi="Courier New" w:cs="Courier New"/>
-          <w:color w:val="CC7832"/>
-          <w:sz w:val="20"/>
-          <w:szCs w:val="20"/>
-          <w:lang w:val="en-US"/>
-        </w:rPr>
-        <w:t xml:space="preserve">return </w:t>
-      </w:r>
-      <w:r>
-        <w:rPr>
-          <w:rFonts w:ascii="Courier New" w:hAnsi="Courier New" w:cs="Courier New"/>
-          <w:color w:val="6897BB"/>
-          <w:sz w:val="20"/>
-          <w:szCs w:val="20"/>
-          <w:lang w:val="en-US"/>
-        </w:rPr>
-        <w:t>1</w:t>
-      </w:r>
-      <w:r>
-        <w:rPr>
-          <w:rFonts w:ascii="Courier New" w:hAnsi="Courier New" w:cs="Courier New"/>
-          <w:color w:val="CC7832"/>
-          <w:sz w:val="20"/>
-          <w:szCs w:val="20"/>
-          <w:lang w:val="en-US"/>
-        </w:rPr>
-        <w:t>;</w:t>
-      </w:r>
-      <w:r>
-        <w:rPr>
-          <w:rFonts w:ascii="Courier New" w:hAnsi="Courier New" w:cs="Courier New"/>
-          <w:color w:val="CC7832"/>
-          <w:sz w:val="20"/>
-          <w:szCs w:val="20"/>
-          <w:lang w:val="en-US"/>
-        </w:rPr>
-        <w:br/>
-        <w:t xml:space="preserve">    </w:t>
-      </w:r>
-      <w:r>
-        <w:rPr>
-          <w:rFonts w:ascii="Courier New" w:hAnsi="Courier New" w:cs="Courier New"/>
-          <w:color w:val="A9B7C6"/>
-          <w:sz w:val="20"/>
-          <w:szCs w:val="20"/>
-          <w:lang w:val="en-US"/>
-        </w:rPr>
-        <w:t>}</w:t>
-      </w:r>
-      <w:r>
-        <w:rPr>
-          <w:rFonts w:ascii="Courier New" w:hAnsi="Courier New" w:cs="Courier New"/>
-          <w:color w:val="A9B7C6"/>
-          <w:sz w:val="20"/>
-          <w:szCs w:val="20"/>
-          <w:lang w:val="en-US"/>
-        </w:rPr>
-        <w:br/>
-      </w:r>
-      <w:r>
-        <w:rPr>
-          <w:rFonts w:ascii="Courier New" w:hAnsi="Courier New" w:cs="Courier New"/>
-          <w:color w:val="A9B7C6"/>
-          <w:sz w:val="20"/>
-          <w:szCs w:val="20"/>
-          <w:lang w:val="en-US"/>
-        </w:rPr>
-        <w:br/>
-        <w:t xml:space="preserve">    </w:t>
-      </w:r>
-      <w:r>
-        <w:rPr>
-          <w:rFonts w:ascii="Courier New" w:hAnsi="Courier New" w:cs="Courier New"/>
-          <w:color w:val="B5B6E3"/>
-          <w:sz w:val="20"/>
-          <w:szCs w:val="20"/>
-          <w:lang w:val="en-US"/>
-        </w:rPr>
-        <w:t>std</w:t>
-      </w:r>
-      <w:r>
-        <w:rPr>
-          <w:rFonts w:ascii="Courier New" w:hAnsi="Courier New" w:cs="Courier New"/>
-          <w:color w:val="A9B7C6"/>
-          <w:sz w:val="20"/>
-          <w:szCs w:val="20"/>
-          <w:lang w:val="en-US"/>
-        </w:rPr>
-        <w:t>::</w:t>
-      </w:r>
-      <w:r>
-        <w:rPr>
-          <w:rFonts w:ascii="Courier New" w:hAnsi="Courier New" w:cs="Courier New"/>
-          <w:color w:val="B5B6E3"/>
-          <w:sz w:val="20"/>
-          <w:szCs w:val="20"/>
-          <w:lang w:val="en-US"/>
-        </w:rPr>
-        <w:t>list</w:t>
-      </w:r>
-      <w:r>
-        <w:rPr>
-          <w:rFonts w:ascii="Courier New" w:hAnsi="Courier New" w:cs="Courier New"/>
-          <w:color w:val="A9B7C6"/>
-          <w:sz w:val="20"/>
-          <w:szCs w:val="20"/>
-          <w:lang w:val="en-US"/>
-        </w:rPr>
-        <w:t>&lt;</w:t>
-      </w:r>
-      <w:r>
-        <w:rPr>
-          <w:rFonts w:ascii="Courier New" w:hAnsi="Courier New" w:cs="Courier New"/>
-          <w:color w:val="B9BCD1"/>
-          <w:sz w:val="20"/>
-          <w:szCs w:val="20"/>
-          <w:lang w:val="en-US"/>
-        </w:rPr>
-        <w:t>int64_t</w:t>
-      </w:r>
-      <w:r>
-        <w:rPr>
-          <w:rFonts w:ascii="Courier New" w:hAnsi="Courier New" w:cs="Courier New"/>
-          <w:color w:val="A9B7C6"/>
-          <w:sz w:val="20"/>
-          <w:szCs w:val="20"/>
-          <w:lang w:val="en-US"/>
-        </w:rPr>
-        <w:t>&gt; numbers</w:t>
-      </w:r>
-      <w:r>
-        <w:rPr>
-          <w:rFonts w:ascii="Courier New" w:hAnsi="Courier New" w:cs="Courier New"/>
-          <w:color w:val="CC7832"/>
-          <w:sz w:val="20"/>
-          <w:szCs w:val="20"/>
-          <w:lang w:val="en-US"/>
-        </w:rPr>
-        <w:t>;</w:t>
-      </w:r>
-      <w:r>
-        <w:rPr>
-          <w:rFonts w:ascii="Courier New" w:hAnsi="Courier New" w:cs="Courier New"/>
-          <w:color w:val="CC7832"/>
-          <w:sz w:val="20"/>
-          <w:szCs w:val="20"/>
-          <w:lang w:val="en-US"/>
-        </w:rPr>
-        <w:br/>
-        <w:t xml:space="preserve">    auto </w:t>
-      </w:r>
-      <w:r>
-        <w:rPr>
-          <w:rFonts w:ascii="Courier New" w:hAnsi="Courier New" w:cs="Courier New"/>
-          <w:color w:val="A9B7C6"/>
-          <w:sz w:val="20"/>
-          <w:szCs w:val="20"/>
-          <w:lang w:val="en-US"/>
-        </w:rPr>
-        <w:t xml:space="preserve">begin = </w:t>
-      </w:r>
-      <w:r>
-        <w:rPr>
-          <w:rFonts w:ascii="Courier New" w:hAnsi="Courier New" w:cs="Courier New"/>
-          <w:color w:val="B5B6E3"/>
-          <w:sz w:val="20"/>
-          <w:szCs w:val="20"/>
-          <w:lang w:val="en-US"/>
-        </w:rPr>
-        <w:t>std</w:t>
-      </w:r>
-      <w:r>
-        <w:rPr>
-          <w:rFonts w:ascii="Courier New" w:hAnsi="Courier New" w:cs="Courier New"/>
-          <w:color w:val="A9B7C6"/>
-          <w:sz w:val="20"/>
-          <w:szCs w:val="20"/>
-          <w:lang w:val="en-US"/>
-        </w:rPr>
-        <w:t>::</w:t>
-      </w:r>
-      <w:r>
-        <w:rPr>
-          <w:rFonts w:ascii="Courier New" w:hAnsi="Courier New" w:cs="Courier New"/>
-          <w:color w:val="B5B6E3"/>
-          <w:sz w:val="20"/>
-          <w:szCs w:val="20"/>
-          <w:lang w:val="en-US"/>
-        </w:rPr>
-        <w:t>chrono</w:t>
-      </w:r>
-      <w:r>
-        <w:rPr>
-          <w:rFonts w:ascii="Courier New" w:hAnsi="Courier New" w:cs="Courier New"/>
-          <w:color w:val="A9B7C6"/>
-          <w:sz w:val="20"/>
-          <w:szCs w:val="20"/>
-          <w:lang w:val="en-US"/>
-        </w:rPr>
-        <w:t>::</w:t>
-      </w:r>
-      <w:proofErr w:type="spellStart"/>
-      <w:r>
-        <w:rPr>
-          <w:rFonts w:ascii="Courier New" w:hAnsi="Courier New" w:cs="Courier New"/>
-          <w:color w:val="B5B6E3"/>
-          <w:sz w:val="20"/>
-          <w:szCs w:val="20"/>
-          <w:lang w:val="en-US"/>
-        </w:rPr>
-        <w:t>steady_clock</w:t>
-      </w:r>
-      <w:proofErr w:type="spellEnd"/>
-      <w:r>
-        <w:rPr>
-          <w:rFonts w:ascii="Courier New" w:hAnsi="Courier New" w:cs="Courier New"/>
-          <w:color w:val="A9B7C6"/>
-          <w:sz w:val="20"/>
-          <w:szCs w:val="20"/>
-          <w:lang w:val="en-US"/>
-        </w:rPr>
-        <w:t>::now()</w:t>
-      </w:r>
-      <w:r>
-        <w:rPr>
-          <w:rFonts w:ascii="Courier New" w:hAnsi="Courier New" w:cs="Courier New"/>
-          <w:color w:val="CC7832"/>
-          <w:sz w:val="20"/>
-          <w:szCs w:val="20"/>
-          <w:lang w:val="en-US"/>
-        </w:rPr>
-        <w:t>;</w:t>
-      </w:r>
-      <w:r>
-        <w:rPr>
-          <w:rFonts w:ascii="Courier New" w:hAnsi="Courier New" w:cs="Courier New"/>
-          <w:color w:val="CC7832"/>
-          <w:sz w:val="20"/>
-          <w:szCs w:val="20"/>
-          <w:lang w:val="en-US"/>
-        </w:rPr>
-        <w:br/>
-      </w:r>
-      <w:r>
-        <w:rPr>
-          <w:rFonts w:ascii="Courier New" w:hAnsi="Courier New" w:cs="Courier New"/>
-          <w:color w:val="CC7832"/>
-          <w:sz w:val="20"/>
-          <w:szCs w:val="20"/>
-          <w:lang w:val="en-US"/>
-        </w:rPr>
-        <w:br/>
-        <w:t xml:space="preserve">    </w:t>
-      </w:r>
-      <w:r>
-        <w:rPr>
-          <w:rFonts w:ascii="Courier New" w:hAnsi="Courier New" w:cs="Courier New"/>
-          <w:color w:val="A9B7C6"/>
-          <w:sz w:val="20"/>
-          <w:szCs w:val="20"/>
-          <w:lang w:val="en-US"/>
-        </w:rPr>
-        <w:t>Compute(n</w:t>
-      </w:r>
-      <w:r>
-        <w:rPr>
-          <w:rFonts w:ascii="Courier New" w:hAnsi="Courier New" w:cs="Courier New"/>
-          <w:color w:val="CC7832"/>
-          <w:sz w:val="20"/>
-          <w:szCs w:val="20"/>
-          <w:lang w:val="en-US"/>
-        </w:rPr>
-        <w:t xml:space="preserve">, </w:t>
-      </w:r>
-      <w:proofErr w:type="spellStart"/>
-      <w:r>
-        <w:rPr>
-          <w:rFonts w:ascii="Courier New" w:hAnsi="Courier New" w:cs="Courier New"/>
-          <w:color w:val="A9B7C6"/>
-          <w:sz w:val="20"/>
-          <w:szCs w:val="20"/>
-          <w:lang w:val="en-US"/>
-        </w:rPr>
-        <w:t>thread_number</w:t>
-      </w:r>
-      <w:proofErr w:type="spellEnd"/>
-      <w:r>
-        <w:rPr>
-          <w:rFonts w:ascii="Courier New" w:hAnsi="Courier New" w:cs="Courier New"/>
-          <w:color w:val="CC7832"/>
-          <w:sz w:val="20"/>
-          <w:szCs w:val="20"/>
-          <w:lang w:val="en-US"/>
-        </w:rPr>
-        <w:t xml:space="preserve">, </w:t>
-      </w:r>
-      <w:r>
-        <w:rPr>
-          <w:rFonts w:ascii="Courier New" w:hAnsi="Courier New" w:cs="Courier New"/>
-          <w:color w:val="A9B7C6"/>
-          <w:sz w:val="20"/>
-          <w:szCs w:val="20"/>
-          <w:lang w:val="en-US"/>
-        </w:rPr>
-        <w:t>numbers)</w:t>
-      </w:r>
-      <w:r>
-        <w:rPr>
-          <w:rFonts w:ascii="Courier New" w:hAnsi="Courier New" w:cs="Courier New"/>
-          <w:color w:val="CC7832"/>
-          <w:sz w:val="20"/>
-          <w:szCs w:val="20"/>
-          <w:lang w:val="en-US"/>
-        </w:rPr>
-        <w:t>;</w:t>
-      </w:r>
-      <w:r>
-        <w:rPr>
-          <w:rFonts w:ascii="Courier New" w:hAnsi="Courier New" w:cs="Courier New"/>
-          <w:color w:val="CC7832"/>
-          <w:sz w:val="20"/>
-          <w:szCs w:val="20"/>
-          <w:lang w:val="en-US"/>
-        </w:rPr>
-        <w:br/>
-      </w:r>
-      <w:r>
-        <w:rPr>
-          <w:rFonts w:ascii="Courier New" w:hAnsi="Courier New" w:cs="Courier New"/>
-          <w:color w:val="CC7832"/>
-          <w:sz w:val="20"/>
-          <w:szCs w:val="20"/>
-          <w:lang w:val="en-US"/>
-        </w:rPr>
-        <w:br/>
-        <w:t xml:space="preserve">    auto </w:t>
-      </w:r>
-      <w:r>
-        <w:rPr>
-          <w:rFonts w:ascii="Courier New" w:hAnsi="Courier New" w:cs="Courier New"/>
-          <w:color w:val="A9B7C6"/>
-          <w:sz w:val="20"/>
-          <w:szCs w:val="20"/>
-          <w:lang w:val="en-US"/>
-        </w:rPr>
-        <w:t xml:space="preserve">end = </w:t>
-      </w:r>
-      <w:r>
-        <w:rPr>
-          <w:rFonts w:ascii="Courier New" w:hAnsi="Courier New" w:cs="Courier New"/>
-          <w:color w:val="B5B6E3"/>
-          <w:sz w:val="20"/>
-          <w:szCs w:val="20"/>
-          <w:lang w:val="en-US"/>
-        </w:rPr>
-        <w:t>std</w:t>
-      </w:r>
-      <w:r>
-        <w:rPr>
-          <w:rFonts w:ascii="Courier New" w:hAnsi="Courier New" w:cs="Courier New"/>
-          <w:color w:val="A9B7C6"/>
-          <w:sz w:val="20"/>
-          <w:szCs w:val="20"/>
-          <w:lang w:val="en-US"/>
-        </w:rPr>
-        <w:t>::</w:t>
-      </w:r>
-      <w:r>
-        <w:rPr>
-          <w:rFonts w:ascii="Courier New" w:hAnsi="Courier New" w:cs="Courier New"/>
-          <w:color w:val="B5B6E3"/>
-          <w:sz w:val="20"/>
-          <w:szCs w:val="20"/>
-          <w:lang w:val="en-US"/>
-        </w:rPr>
-        <w:t>chrono</w:t>
-      </w:r>
-      <w:r>
-        <w:rPr>
-          <w:rFonts w:ascii="Courier New" w:hAnsi="Courier New" w:cs="Courier New"/>
-          <w:color w:val="A9B7C6"/>
-          <w:sz w:val="20"/>
-          <w:szCs w:val="20"/>
-          <w:lang w:val="en-US"/>
-        </w:rPr>
-        <w:t>::</w:t>
-      </w:r>
-      <w:proofErr w:type="spellStart"/>
-      <w:r>
-        <w:rPr>
-          <w:rFonts w:ascii="Courier New" w:hAnsi="Courier New" w:cs="Courier New"/>
-          <w:color w:val="B5B6E3"/>
-          <w:sz w:val="20"/>
-          <w:szCs w:val="20"/>
-          <w:lang w:val="en-US"/>
-        </w:rPr>
-        <w:t>steady_clock</w:t>
-      </w:r>
-      <w:proofErr w:type="spellEnd"/>
-      <w:r>
-        <w:rPr>
-          <w:rFonts w:ascii="Courier New" w:hAnsi="Courier New" w:cs="Courier New"/>
-          <w:color w:val="A9B7C6"/>
-          <w:sz w:val="20"/>
-          <w:szCs w:val="20"/>
-          <w:lang w:val="en-US"/>
-        </w:rPr>
-        <w:t>::now()</w:t>
-      </w:r>
-      <w:r>
-        <w:rPr>
-          <w:rFonts w:ascii="Courier New" w:hAnsi="Courier New" w:cs="Courier New"/>
-          <w:color w:val="CC7832"/>
-          <w:sz w:val="20"/>
-          <w:szCs w:val="20"/>
-          <w:lang w:val="en-US"/>
-        </w:rPr>
-        <w:t>;</w:t>
-      </w:r>
-      <w:r>
-        <w:rPr>
-          <w:rFonts w:ascii="Courier New" w:hAnsi="Courier New" w:cs="Courier New"/>
-          <w:color w:val="CC7832"/>
-          <w:sz w:val="20"/>
-          <w:szCs w:val="20"/>
-          <w:lang w:val="en-US"/>
-        </w:rPr>
-        <w:br/>
-        <w:t xml:space="preserve">    auto </w:t>
-      </w:r>
-      <w:proofErr w:type="spellStart"/>
-      <w:r>
-        <w:rPr>
-          <w:rFonts w:ascii="Courier New" w:hAnsi="Courier New" w:cs="Courier New"/>
-          <w:color w:val="A9B7C6"/>
-          <w:sz w:val="20"/>
-          <w:szCs w:val="20"/>
-          <w:lang w:val="en-US"/>
-        </w:rPr>
-        <w:t>elapsed_ms</w:t>
-      </w:r>
-      <w:proofErr w:type="spellEnd"/>
-      <w:r>
-        <w:rPr>
-          <w:rFonts w:ascii="Courier New" w:hAnsi="Courier New" w:cs="Courier New"/>
-          <w:color w:val="A9B7C6"/>
-          <w:sz w:val="20"/>
-          <w:szCs w:val="20"/>
-          <w:lang w:val="en-US"/>
-        </w:rPr>
-        <w:t xml:space="preserve"> = </w:t>
-      </w:r>
-      <w:r>
-        <w:rPr>
-          <w:rFonts w:ascii="Courier New" w:hAnsi="Courier New" w:cs="Courier New"/>
-          <w:color w:val="B5B6E3"/>
-          <w:sz w:val="20"/>
-          <w:szCs w:val="20"/>
-          <w:lang w:val="en-US"/>
-        </w:rPr>
-        <w:t>std</w:t>
-      </w:r>
-      <w:r>
-        <w:rPr>
-          <w:rFonts w:ascii="Courier New" w:hAnsi="Courier New" w:cs="Courier New"/>
-          <w:color w:val="A9B7C6"/>
-          <w:sz w:val="20"/>
-          <w:szCs w:val="20"/>
-          <w:lang w:val="en-US"/>
-        </w:rPr>
-        <w:t>::</w:t>
-      </w:r>
-      <w:r>
-        <w:rPr>
-          <w:rFonts w:ascii="Courier New" w:hAnsi="Courier New" w:cs="Courier New"/>
-          <w:color w:val="B5B6E3"/>
-          <w:sz w:val="20"/>
-          <w:szCs w:val="20"/>
-          <w:lang w:val="en-US"/>
-        </w:rPr>
-        <w:t>chrono</w:t>
-      </w:r>
-      <w:r>
-        <w:rPr>
-          <w:rFonts w:ascii="Courier New" w:hAnsi="Courier New" w:cs="Courier New"/>
-          <w:color w:val="A9B7C6"/>
-          <w:sz w:val="20"/>
-          <w:szCs w:val="20"/>
-          <w:lang w:val="en-US"/>
-        </w:rPr>
-        <w:t>::</w:t>
-      </w:r>
-      <w:proofErr w:type="spellStart"/>
-      <w:r>
-        <w:rPr>
-          <w:rFonts w:ascii="Courier New" w:hAnsi="Courier New" w:cs="Courier New"/>
-          <w:color w:val="A9B7C6"/>
-          <w:sz w:val="20"/>
-          <w:szCs w:val="20"/>
-          <w:lang w:val="en-US"/>
-        </w:rPr>
-        <w:t>duration_cast</w:t>
-      </w:r>
-      <w:proofErr w:type="spellEnd"/>
-      <w:r>
-        <w:rPr>
-          <w:rFonts w:ascii="Courier New" w:hAnsi="Courier New" w:cs="Courier New"/>
-          <w:color w:val="A9B7C6"/>
-          <w:sz w:val="20"/>
-          <w:szCs w:val="20"/>
-          <w:lang w:val="en-US"/>
-        </w:rPr>
-        <w:t>&lt;</w:t>
-      </w:r>
-      <w:r>
-        <w:rPr>
-          <w:rFonts w:ascii="Courier New" w:hAnsi="Courier New" w:cs="Courier New"/>
-          <w:color w:val="B5B6E3"/>
-          <w:sz w:val="20"/>
-          <w:szCs w:val="20"/>
-          <w:lang w:val="en-US"/>
-        </w:rPr>
-        <w:t>std</w:t>
-      </w:r>
-      <w:r>
-        <w:rPr>
-          <w:rFonts w:ascii="Courier New" w:hAnsi="Courier New" w:cs="Courier New"/>
-          <w:color w:val="A9B7C6"/>
-          <w:sz w:val="20"/>
-          <w:szCs w:val="20"/>
-          <w:lang w:val="en-US"/>
-        </w:rPr>
-        <w:t>::</w:t>
-      </w:r>
-      <w:r>
-        <w:rPr>
-          <w:rFonts w:ascii="Courier New" w:hAnsi="Courier New" w:cs="Courier New"/>
-          <w:color w:val="B5B6E3"/>
-          <w:sz w:val="20"/>
-          <w:szCs w:val="20"/>
-          <w:lang w:val="en-US"/>
-        </w:rPr>
-        <w:t>chrono</w:t>
-      </w:r>
-      <w:r>
-        <w:rPr>
-          <w:rFonts w:ascii="Courier New" w:hAnsi="Courier New" w:cs="Courier New"/>
-          <w:color w:val="A9B7C6"/>
-          <w:sz w:val="20"/>
-          <w:szCs w:val="20"/>
-          <w:lang w:val="en-US"/>
-        </w:rPr>
-        <w:t>::</w:t>
-      </w:r>
-      <w:r>
-        <w:rPr>
-          <w:rFonts w:ascii="Courier New" w:hAnsi="Courier New" w:cs="Courier New"/>
-          <w:color w:val="B9BCD1"/>
-          <w:sz w:val="20"/>
-          <w:szCs w:val="20"/>
-          <w:lang w:val="en-US"/>
-        </w:rPr>
-        <w:t>milliseconds</w:t>
-      </w:r>
-      <w:r>
-        <w:rPr>
-          <w:rFonts w:ascii="Courier New" w:hAnsi="Courier New" w:cs="Courier New"/>
-          <w:color w:val="A9B7C6"/>
-          <w:sz w:val="20"/>
-          <w:szCs w:val="20"/>
-          <w:lang w:val="en-US"/>
-        </w:rPr>
-        <w:t xml:space="preserve">&gt;(end </w:t>
-      </w:r>
-      <w:r>
-        <w:rPr>
-          <w:rFonts w:ascii="Courier New" w:hAnsi="Courier New" w:cs="Courier New"/>
-          <w:color w:val="5F8C8A"/>
-          <w:sz w:val="20"/>
-          <w:szCs w:val="20"/>
-          <w:lang w:val="en-US"/>
-        </w:rPr>
-        <w:t xml:space="preserve">- </w:t>
-      </w:r>
-      <w:r>
-        <w:rPr>
-          <w:rFonts w:ascii="Courier New" w:hAnsi="Courier New" w:cs="Courier New"/>
-          <w:color w:val="A9B7C6"/>
-          <w:sz w:val="20"/>
-          <w:szCs w:val="20"/>
-          <w:lang w:val="en-US"/>
-        </w:rPr>
-        <w:t>begin)</w:t>
-      </w:r>
-      <w:r>
-        <w:rPr>
-          <w:rFonts w:ascii="Courier New" w:hAnsi="Courier New" w:cs="Courier New"/>
-          <w:color w:val="CC7832"/>
-          <w:sz w:val="20"/>
-          <w:szCs w:val="20"/>
-          <w:lang w:val="en-US"/>
-        </w:rPr>
-        <w:t>;</w:t>
-      </w:r>
-      <w:r>
-        <w:rPr>
-          <w:rFonts w:ascii="Courier New" w:hAnsi="Courier New" w:cs="Courier New"/>
-          <w:color w:val="CC7832"/>
-          <w:sz w:val="20"/>
-          <w:szCs w:val="20"/>
-          <w:lang w:val="en-US"/>
-        </w:rPr>
-        <w:br/>
-      </w:r>
-      <w:r>
-        <w:rPr>
-          <w:rFonts w:ascii="Courier New" w:hAnsi="Courier New" w:cs="Courier New"/>
-          <w:color w:val="CC7832"/>
-          <w:sz w:val="20"/>
-          <w:szCs w:val="20"/>
-          <w:lang w:val="en-US"/>
-        </w:rPr>
-        <w:br/>
-        <w:t xml:space="preserve">    </w:t>
-      </w:r>
-      <w:r>
-        <w:rPr>
-          <w:rFonts w:ascii="Courier New" w:hAnsi="Courier New" w:cs="Courier New"/>
-          <w:color w:val="A9B7C6"/>
-          <w:sz w:val="20"/>
-          <w:szCs w:val="20"/>
-          <w:lang w:val="en-US"/>
-        </w:rPr>
-        <w:t>Print(n</w:t>
-      </w:r>
-      <w:r>
-        <w:rPr>
-          <w:rFonts w:ascii="Courier New" w:hAnsi="Courier New" w:cs="Courier New"/>
-          <w:color w:val="CC7832"/>
-          <w:sz w:val="20"/>
-          <w:szCs w:val="20"/>
-          <w:lang w:val="en-US"/>
-        </w:rPr>
-        <w:t xml:space="preserve">, </w:t>
-      </w:r>
-      <w:proofErr w:type="spellStart"/>
-      <w:r>
-        <w:rPr>
-          <w:rFonts w:ascii="Courier New" w:hAnsi="Courier New" w:cs="Courier New"/>
-          <w:color w:val="A9B7C6"/>
-          <w:sz w:val="20"/>
-          <w:szCs w:val="20"/>
-          <w:lang w:val="en-US"/>
-        </w:rPr>
-        <w:t>thread_number</w:t>
-      </w:r>
-      <w:proofErr w:type="spellEnd"/>
-      <w:r>
-        <w:rPr>
-          <w:rFonts w:ascii="Courier New" w:hAnsi="Courier New" w:cs="Courier New"/>
-          <w:color w:val="CC7832"/>
-          <w:sz w:val="20"/>
-          <w:szCs w:val="20"/>
-          <w:lang w:val="en-US"/>
-        </w:rPr>
-        <w:t xml:space="preserve">, </w:t>
-      </w:r>
-      <w:proofErr w:type="spellStart"/>
-      <w:r>
-        <w:rPr>
-          <w:rFonts w:ascii="Courier New" w:hAnsi="Courier New" w:cs="Courier New"/>
-          <w:color w:val="A9B7C6"/>
-          <w:sz w:val="20"/>
-          <w:szCs w:val="20"/>
-          <w:lang w:val="en-US"/>
-        </w:rPr>
-        <w:t>file_name</w:t>
-      </w:r>
-      <w:proofErr w:type="spellEnd"/>
-      <w:r>
-        <w:rPr>
-          <w:rFonts w:ascii="Courier New" w:hAnsi="Courier New" w:cs="Courier New"/>
-          <w:color w:val="CC7832"/>
-          <w:sz w:val="20"/>
-          <w:szCs w:val="20"/>
-          <w:lang w:val="en-US"/>
-        </w:rPr>
-        <w:t xml:space="preserve">, </w:t>
-      </w:r>
-      <w:r>
-        <w:rPr>
-          <w:rFonts w:ascii="Courier New" w:hAnsi="Courier New" w:cs="Courier New"/>
-          <w:color w:val="A9B7C6"/>
-          <w:sz w:val="20"/>
-          <w:szCs w:val="20"/>
-          <w:lang w:val="en-US"/>
-        </w:rPr>
-        <w:t>numbers)</w:t>
-      </w:r>
-      <w:r>
-        <w:rPr>
-          <w:rFonts w:ascii="Courier New" w:hAnsi="Courier New" w:cs="Courier New"/>
-          <w:color w:val="CC7832"/>
-          <w:sz w:val="20"/>
-          <w:szCs w:val="20"/>
-          <w:lang w:val="en-US"/>
-        </w:rPr>
-        <w:t>;</w:t>
-      </w:r>
-      <w:r>
-        <w:rPr>
-          <w:rFonts w:ascii="Courier New" w:hAnsi="Courier New" w:cs="Courier New"/>
-          <w:color w:val="CC7832"/>
-          <w:sz w:val="20"/>
-          <w:szCs w:val="20"/>
-          <w:lang w:val="en-US"/>
-        </w:rPr>
-        <w:br/>
-        <w:t xml:space="preserve">    </w:t>
-      </w:r>
-      <w:r>
-        <w:rPr>
-          <w:rFonts w:ascii="Courier New" w:hAnsi="Courier New" w:cs="Courier New"/>
-          <w:color w:val="B5B6E3"/>
-          <w:sz w:val="20"/>
-          <w:szCs w:val="20"/>
-          <w:lang w:val="en-US"/>
-        </w:rPr>
-        <w:t>std</w:t>
-      </w:r>
-      <w:r>
-        <w:rPr>
-          <w:rFonts w:ascii="Courier New" w:hAnsi="Courier New" w:cs="Courier New"/>
-          <w:color w:val="A9B7C6"/>
-          <w:sz w:val="20"/>
-          <w:szCs w:val="20"/>
-          <w:lang w:val="en-US"/>
-        </w:rPr>
-        <w:t>::</w:t>
-      </w:r>
-      <w:proofErr w:type="spellStart"/>
-      <w:r>
-        <w:rPr>
-          <w:rFonts w:ascii="Courier New" w:hAnsi="Courier New" w:cs="Courier New"/>
-          <w:color w:val="A9B7C6"/>
-          <w:sz w:val="20"/>
-          <w:szCs w:val="20"/>
-          <w:lang w:val="en-US"/>
-        </w:rPr>
-        <w:t>cout</w:t>
-      </w:r>
-      <w:proofErr w:type="spellEnd"/>
-      <w:r>
-        <w:rPr>
-          <w:rFonts w:ascii="Courier New" w:hAnsi="Courier New" w:cs="Courier New"/>
-          <w:color w:val="A9B7C6"/>
-          <w:sz w:val="20"/>
-          <w:szCs w:val="20"/>
-          <w:lang w:val="en-US"/>
-        </w:rPr>
-        <w:t xml:space="preserve"> </w:t>
-      </w:r>
-      <w:r>
-        <w:rPr>
-          <w:rFonts w:ascii="Courier New" w:hAnsi="Courier New" w:cs="Courier New"/>
-          <w:color w:val="5F8C8A"/>
-          <w:sz w:val="20"/>
-          <w:szCs w:val="20"/>
-          <w:lang w:val="en-US"/>
-        </w:rPr>
-        <w:t xml:space="preserve">&lt;&lt; </w:t>
-      </w:r>
-      <w:r>
-        <w:rPr>
-          <w:rFonts w:ascii="Courier New" w:hAnsi="Courier New" w:cs="Courier New"/>
-          <w:color w:val="6A8759"/>
-          <w:sz w:val="20"/>
-          <w:szCs w:val="20"/>
-          <w:lang w:val="en-US"/>
-        </w:rPr>
-        <w:t xml:space="preserve">"Time (computation): " </w:t>
-      </w:r>
-      <w:r>
-        <w:rPr>
-          <w:rFonts w:ascii="Courier New" w:hAnsi="Courier New" w:cs="Courier New"/>
-          <w:color w:val="5F8C8A"/>
-          <w:sz w:val="20"/>
-          <w:szCs w:val="20"/>
-          <w:lang w:val="en-US"/>
-        </w:rPr>
-        <w:t xml:space="preserve">&lt;&lt; </w:t>
-      </w:r>
-      <w:proofErr w:type="spellStart"/>
-      <w:r>
-        <w:rPr>
-          <w:rFonts w:ascii="Courier New" w:hAnsi="Courier New" w:cs="Courier New"/>
-          <w:color w:val="A9B7C6"/>
-          <w:sz w:val="20"/>
-          <w:szCs w:val="20"/>
-          <w:lang w:val="en-US"/>
-        </w:rPr>
-        <w:t>elapsed_ms.count</w:t>
-      </w:r>
-      <w:proofErr w:type="spellEnd"/>
-      <w:r>
-        <w:rPr>
-          <w:rFonts w:ascii="Courier New" w:hAnsi="Courier New" w:cs="Courier New"/>
-          <w:color w:val="A9B7C6"/>
-          <w:sz w:val="20"/>
-          <w:szCs w:val="20"/>
-          <w:lang w:val="en-US"/>
-        </w:rPr>
-        <w:t xml:space="preserve">() / </w:t>
-      </w:r>
-      <w:r>
-        <w:rPr>
-          <w:rFonts w:ascii="Courier New" w:hAnsi="Courier New" w:cs="Courier New"/>
-          <w:color w:val="6897BB"/>
-          <w:sz w:val="20"/>
-          <w:szCs w:val="20"/>
-          <w:lang w:val="en-US"/>
-        </w:rPr>
-        <w:t xml:space="preserve">1000. </w:t>
-      </w:r>
-      <w:proofErr w:type="gramStart"/>
-      <w:r>
-        <w:rPr>
-          <w:rFonts w:ascii="Courier New" w:hAnsi="Courier New" w:cs="Courier New"/>
-          <w:color w:val="5F8C8A"/>
-          <w:sz w:val="20"/>
-          <w:szCs w:val="20"/>
-        </w:rPr>
-        <w:t xml:space="preserve">&lt;&lt; </w:t>
-      </w:r>
-      <w:r>
-        <w:rPr>
-          <w:rFonts w:ascii="Courier New" w:hAnsi="Courier New" w:cs="Courier New"/>
-          <w:color w:val="6A8759"/>
-          <w:sz w:val="20"/>
-          <w:szCs w:val="20"/>
-        </w:rPr>
-        <w:t>"</w:t>
-      </w:r>
-      <w:proofErr w:type="gramEnd"/>
-      <w:r>
-        <w:rPr>
-          <w:rFonts w:ascii="Courier New" w:hAnsi="Courier New" w:cs="Courier New"/>
-          <w:color w:val="6A8759"/>
-          <w:sz w:val="20"/>
-          <w:szCs w:val="20"/>
-        </w:rPr>
-        <w:t xml:space="preserve"> </w:t>
-      </w:r>
-      <w:proofErr w:type="spellStart"/>
-      <w:r>
-        <w:rPr>
-          <w:rFonts w:ascii="Courier New" w:hAnsi="Courier New" w:cs="Courier New"/>
-          <w:color w:val="6A8759"/>
-          <w:sz w:val="20"/>
-          <w:szCs w:val="20"/>
-        </w:rPr>
-        <w:t>sec</w:t>
-      </w:r>
-      <w:proofErr w:type="spellEnd"/>
-      <w:r>
-        <w:rPr>
-          <w:rFonts w:ascii="Courier New" w:hAnsi="Courier New" w:cs="Courier New"/>
-          <w:color w:val="CC7832"/>
-          <w:sz w:val="20"/>
-          <w:szCs w:val="20"/>
-        </w:rPr>
-        <w:t>\n</w:t>
-      </w:r>
-      <w:r>
-        <w:rPr>
-          <w:rFonts w:ascii="Courier New" w:hAnsi="Courier New" w:cs="Courier New"/>
-          <w:color w:val="6A8759"/>
-          <w:sz w:val="20"/>
-          <w:szCs w:val="20"/>
-        </w:rPr>
-        <w:t>"</w:t>
-      </w:r>
-      <w:r>
-        <w:rPr>
-          <w:rFonts w:ascii="Courier New" w:hAnsi="Courier New" w:cs="Courier New"/>
-          <w:color w:val="CC7832"/>
-          <w:sz w:val="20"/>
-          <w:szCs w:val="20"/>
-        </w:rPr>
-        <w:t>;</w:t>
-      </w:r>
-      <w:r>
-        <w:rPr>
-          <w:rFonts w:ascii="Courier New" w:hAnsi="Courier New" w:cs="Courier New"/>
-          <w:color w:val="CC7832"/>
-          <w:sz w:val="20"/>
-          <w:szCs w:val="20"/>
-        </w:rPr>
-        <w:br/>
-        <w:t xml:space="preserve">    </w:t>
-      </w:r>
-      <w:proofErr w:type="spellStart"/>
-      <w:r>
-        <w:rPr>
-          <w:rFonts w:ascii="Courier New" w:hAnsi="Courier New" w:cs="Courier New"/>
-          <w:color w:val="CC7832"/>
-          <w:sz w:val="20"/>
-          <w:szCs w:val="20"/>
-        </w:rPr>
-        <w:t>return</w:t>
-      </w:r>
-      <w:proofErr w:type="spellEnd"/>
-      <w:r>
-        <w:rPr>
-          <w:rFonts w:ascii="Courier New" w:hAnsi="Courier New" w:cs="Courier New"/>
-          <w:color w:val="CC7832"/>
-          <w:sz w:val="20"/>
-          <w:szCs w:val="20"/>
-        </w:rPr>
-        <w:t xml:space="preserve"> </w:t>
-      </w:r>
-      <w:r>
-        <w:rPr>
-          <w:rFonts w:ascii="Courier New" w:hAnsi="Courier New" w:cs="Courier New"/>
-          <w:color w:val="6897BB"/>
-          <w:sz w:val="20"/>
-          <w:szCs w:val="20"/>
-        </w:rPr>
-        <w:t>0</w:t>
-      </w:r>
-      <w:r>
-        <w:rPr>
-          <w:rFonts w:ascii="Courier New" w:hAnsi="Courier New" w:cs="Courier New"/>
-          <w:color w:val="CC7832"/>
-          <w:sz w:val="20"/>
-          <w:szCs w:val="20"/>
-        </w:rPr>
-        <w:t>;</w:t>
-      </w:r>
-      <w:r>
-        <w:rPr>
-          <w:rFonts w:ascii="Courier New" w:hAnsi="Courier New" w:cs="Courier New"/>
-          <w:color w:val="CC7832"/>
-          <w:sz w:val="20"/>
-          <w:szCs w:val="20"/>
-        </w:rPr>
-        <w:br/>
-      </w:r>
-      <w:r>
-        <w:rPr>
-          <w:rFonts w:ascii="Courier New" w:hAnsi="Courier New" w:cs="Courier New"/>
-          <w:color w:val="A9B7C6"/>
-          <w:sz w:val="20"/>
-          <w:szCs w:val="20"/>
-        </w:rPr>
-        <w:t>}</w:t>
-      </w:r>
-    </w:p>
-    <w:p>
-      <w:pPr>
-        <w:ind w:hanging="1276"/>
-      </w:pPr>
     </w:p>
     <w:sectPr>
-      <w:headerReference w:type="default" r:id="rId19"/>
-      <w:footerReference w:type="default" r:id="rId20"/>
+      <w:headerReference w:type="default" r:id="rId18"/>
+      <w:footerReference w:type="default" r:id="rId19"/>
       <w:pgSz w:w="11906" w:h="16838"/>
       <w:pgMar w:top="1134" w:right="851" w:bottom="1134" w:left="1701" w:header="709" w:footer="709" w:gutter="0"/>
       <w:pgNumType w:start="2"/>
